--- a/SIF3InfraREST/documentation/UserGuide/SIF3Framework_DevelopersGuide_v0.6.2.docx
+++ b/SIF3InfraREST/documentation/UserGuide/SIF3Framework_DevelopersGuide_v0.6.2.docx
@@ -7,22 +7,42 @@
         <w:pStyle w:val="DocumentTitleBlock"/>
         <w:spacing w:before="720"/>
       </w:pPr>
-      <w:fldSimple w:instr=" DOCPROPERTY  SystemTitle ">
-        <w:r>
-          <w:t>SIF3 Framework</w:t>
-        </w:r>
-      </w:fldSimple>
+      <w:r>
+        <w:fldChar w:fldCharType="begin"/>
+      </w:r>
+      <w:r>
+        <w:instrText xml:space="preserve"> DOCPROPERTY  SystemTitle </w:instrText>
+      </w:r>
+      <w:r>
+        <w:fldChar w:fldCharType="separate"/>
+      </w:r>
+      <w:r>
+        <w:t>SIF3 Framework</w:t>
+      </w:r>
+      <w:r>
+        <w:fldChar w:fldCharType="end"/>
+      </w:r>
       <w:r>
         <w:t xml:space="preserve"> (Java)</w:t>
       </w:r>
       <w:r>
         <w:t xml:space="preserve"> - v</w:t>
       </w:r>
-      <w:fldSimple w:instr=" DOCPROPERTY  SystemVersion ">
-        <w:r>
-          <w:t>0.7.0</w:t>
-        </w:r>
-      </w:fldSimple>
+      <w:r>
+        <w:fldChar w:fldCharType="begin"/>
+      </w:r>
+      <w:r>
+        <w:instrText xml:space="preserve"> DOCPROPERTY  SystemVersion </w:instrText>
+      </w:r>
+      <w:r>
+        <w:fldChar w:fldCharType="separate"/>
+      </w:r>
+      <w:r>
+        <w:t>0.7.0</w:t>
+      </w:r>
+      <w:r>
+        <w:fldChar w:fldCharType="end"/>
+      </w:r>
     </w:p>
     <w:p>
       <w:pPr>
@@ -34,21 +54,41 @@
       <w:r>
         <w:t xml:space="preserve"> </w:t>
       </w:r>
-      <w:fldSimple w:instr=" DOCPROPERTY  Revision ">
-        <w:r>
-          <w:t>0.6.2</w:t>
-        </w:r>
-      </w:fldSimple>
+      <w:r>
+        <w:fldChar w:fldCharType="begin"/>
+      </w:r>
+      <w:r>
+        <w:instrText xml:space="preserve"> DOCPROPERTY  Revision </w:instrText>
+      </w:r>
+      <w:r>
+        <w:fldChar w:fldCharType="separate"/>
+      </w:r>
+      <w:r>
+        <w:t>0.6.2</w:t>
+      </w:r>
+      <w:r>
+        <w:fldChar w:fldCharType="end"/>
+      </w:r>
     </w:p>
     <w:p>
       <w:pPr>
         <w:pStyle w:val="DocumentTitleBlock"/>
       </w:pPr>
-      <w:fldSimple w:instr=" DOCPROPERTY &quot;Title&quot; ">
-        <w:r>
-          <w:t>Developer's Guide</w:t>
-        </w:r>
-      </w:fldSimple>
+      <w:r>
+        <w:fldChar w:fldCharType="begin"/>
+      </w:r>
+      <w:r>
+        <w:instrText xml:space="preserve"> DOCPROPERTY "Title" </w:instrText>
+      </w:r>
+      <w:r>
+        <w:fldChar w:fldCharType="separate"/>
+      </w:r>
+      <w:r>
+        <w:t>Developer's Guide</w:t>
+      </w:r>
+      <w:r>
+        <w:fldChar w:fldCharType="end"/>
+      </w:r>
     </w:p>
     <w:p>
       <w:pPr>
@@ -64,19 +104,39 @@
       <w:r>
         <w:t xml:space="preserve"> </w:t>
       </w:r>
-      <w:fldSimple w:instr=" DOCPROPERTY &quot;Author&quot; ">
-        <w:r>
-          <w:t>Joerg Huber</w:t>
-        </w:r>
-      </w:fldSimple>
+      <w:r>
+        <w:fldChar w:fldCharType="begin"/>
+      </w:r>
+      <w:r>
+        <w:instrText xml:space="preserve"> DOCPROPERTY "Author" </w:instrText>
+      </w:r>
+      <w:r>
+        <w:fldChar w:fldCharType="separate"/>
+      </w:r>
+      <w:r>
+        <w:t>Joerg Huber</w:t>
+      </w:r>
+      <w:r>
+        <w:fldChar w:fldCharType="end"/>
+      </w:r>
       <w:r>
         <w:t xml:space="preserve">, </w:t>
       </w:r>
-      <w:fldSimple w:instr=" DOCPROPERTY &quot;AuthorRole&quot; ">
-        <w:r>
-          <w:t>SIF Solution Architect</w:t>
-        </w:r>
-      </w:fldSimple>
+      <w:r>
+        <w:fldChar w:fldCharType="begin"/>
+      </w:r>
+      <w:r>
+        <w:instrText xml:space="preserve"> DOCPROPERTY "AuthorRole" </w:instrText>
+      </w:r>
+      <w:r>
+        <w:fldChar w:fldCharType="separate"/>
+      </w:r>
+      <w:r>
+        <w:t>SIF Solution Architect</w:t>
+      </w:r>
+      <w:r>
+        <w:fldChar w:fldCharType="end"/>
+      </w:r>
     </w:p>
     <w:p>
       <w:pPr>
@@ -91,22 +151,42 @@
       <w:r>
         <w:t xml:space="preserve"> </w:t>
       </w:r>
-      <w:fldSimple w:instr=" DOCPROPERTY  Revision ">
-        <w:r>
-          <w:t>0.6.2</w:t>
-        </w:r>
-      </w:fldSimple>
       <w:r>
         <w:fldChar w:fldCharType="begin"/>
       </w:r>
       <w:r>
+        <w:instrText xml:space="preserve"> DOCPROPERTY  Revision </w:instrText>
+      </w:r>
+      <w:r>
+        <w:fldChar w:fldCharType="separate"/>
+      </w:r>
+      <w:r>
+        <w:t>0.6.2</w:t>
+      </w:r>
+      <w:r>
+        <w:fldChar w:fldCharType="end"/>
+      </w:r>
+      <w:r>
+        <w:fldChar w:fldCharType="begin"/>
+      </w:r>
+      <w:r>
         <w:instrText xml:space="preserve"> IF </w:instrText>
       </w:r>
-      <w:fldSimple w:instr=" DOCPROPERTY &quot;Status&quot; ">
-        <w:r>
-          <w:instrText>draft</w:instrText>
-        </w:r>
-      </w:fldSimple>
+      <w:r>
+        <w:fldChar w:fldCharType="begin"/>
+      </w:r>
+      <w:r>
+        <w:instrText xml:space="preserve"> DOCPROPERTY "Status" </w:instrText>
+      </w:r>
+      <w:r>
+        <w:fldChar w:fldCharType="separate"/>
+      </w:r>
+      <w:r>
+        <w:instrText>draft</w:instrText>
+      </w:r>
+      <w:r>
+        <w:fldChar w:fldCharType="end"/>
+      </w:r>
       <w:r>
         <w:instrText xml:space="preserve"> = "draft" " (</w:instrText>
       </w:r>
@@ -224,11 +304,21 @@
       <w:r>
         <w:t xml:space="preserve">, </w:t>
       </w:r>
-      <w:fldSimple w:instr=" DOCPROPERTY &quot;Company&quot; ">
-        <w:r>
-          <w:t>Systemic Pty Ltd</w:t>
-        </w:r>
-      </w:fldSimple>
+      <w:r>
+        <w:fldChar w:fldCharType="begin"/>
+      </w:r>
+      <w:r>
+        <w:instrText xml:space="preserve"> DOCPROPERTY "Company" </w:instrText>
+      </w:r>
+      <w:r>
+        <w:fldChar w:fldCharType="separate"/>
+      </w:r>
+      <w:r>
+        <w:t>Systemic Pty Ltd</w:t>
+      </w:r>
+      <w:r>
+        <w:fldChar w:fldCharType="end"/>
+      </w:r>
     </w:p>
     <w:p>
       <w:pPr>
@@ -264,7 +354,7 @@
       <w:r>
         <w:fldChar w:fldCharType="separate"/>
       </w:r>
-      <w:hyperlink w:anchor="_Toc424205036" w:history="1">
+      <w:hyperlink w:anchor="_Toc426021336" w:history="1">
         <w:r>
           <w:rPr>
             <w:rStyle w:val="Hyperlink"/>
@@ -299,7 +389,7 @@
             <w:noProof/>
             <w:webHidden/>
           </w:rPr>
-          <w:instrText xml:space="preserve"> PAGEREF _Toc424205036 \h </w:instrText>
+          <w:instrText xml:space="preserve"> PAGEREF _Toc426021336 \h </w:instrText>
         </w:r>
         <w:r>
           <w:rPr>
@@ -344,7 +434,7 @@
           <w:szCs w:val="22"/>
         </w:rPr>
       </w:pPr>
-      <w:hyperlink w:anchor="_Toc424205037" w:history="1">
+      <w:hyperlink w:anchor="_Toc426021337" w:history="1">
         <w:r>
           <w:rPr>
             <w:rStyle w:val="Hyperlink"/>
@@ -379,7 +469,7 @@
             <w:noProof/>
             <w:webHidden/>
           </w:rPr>
-          <w:instrText xml:space="preserve"> PAGEREF _Toc424205037 \h </w:instrText>
+          <w:instrText xml:space="preserve"> PAGEREF _Toc426021337 \h </w:instrText>
         </w:r>
         <w:r>
           <w:rPr>
@@ -424,7 +514,7 @@
           <w:szCs w:val="22"/>
         </w:rPr>
       </w:pPr>
-      <w:hyperlink w:anchor="_Toc424205038" w:history="1">
+      <w:hyperlink w:anchor="_Toc426021338" w:history="1">
         <w:r>
           <w:rPr>
             <w:rStyle w:val="Hyperlink"/>
@@ -459,7 +549,7 @@
             <w:noProof/>
             <w:webHidden/>
           </w:rPr>
-          <w:instrText xml:space="preserve"> PAGEREF _Toc424205038 \h </w:instrText>
+          <w:instrText xml:space="preserve"> PAGEREF _Toc426021338 \h </w:instrText>
         </w:r>
         <w:r>
           <w:rPr>
@@ -504,7 +594,7 @@
           <w:szCs w:val="22"/>
         </w:rPr>
       </w:pPr>
-      <w:hyperlink w:anchor="_Toc424205039" w:history="1">
+      <w:hyperlink w:anchor="_Toc426021339" w:history="1">
         <w:r>
           <w:rPr>
             <w:rStyle w:val="Hyperlink"/>
@@ -539,7 +629,7 @@
             <w:noProof/>
             <w:webHidden/>
           </w:rPr>
-          <w:instrText xml:space="preserve"> PAGEREF _Toc424205039 \h </w:instrText>
+          <w:instrText xml:space="preserve"> PAGEREF _Toc426021339 \h </w:instrText>
         </w:r>
         <w:r>
           <w:rPr>
@@ -585,7 +675,7 @@
           <w:szCs w:val="22"/>
         </w:rPr>
       </w:pPr>
-      <w:hyperlink w:anchor="_Toc424205040" w:history="1">
+      <w:hyperlink w:anchor="_Toc426021340" w:history="1">
         <w:r>
           <w:rPr>
             <w:rStyle w:val="Hyperlink"/>
@@ -620,7 +710,7 @@
             <w:noProof/>
             <w:webHidden/>
           </w:rPr>
-          <w:instrText xml:space="preserve"> PAGEREF _Toc424205040 \h </w:instrText>
+          <w:instrText xml:space="preserve"> PAGEREF _Toc426021340 \h </w:instrText>
         </w:r>
         <w:r>
           <w:rPr>
@@ -665,7 +755,7 @@
           <w:szCs w:val="22"/>
         </w:rPr>
       </w:pPr>
-      <w:hyperlink w:anchor="_Toc424205041" w:history="1">
+      <w:hyperlink w:anchor="_Toc426021341" w:history="1">
         <w:r>
           <w:rPr>
             <w:rStyle w:val="Hyperlink"/>
@@ -700,7 +790,7 @@
             <w:noProof/>
             <w:webHidden/>
           </w:rPr>
-          <w:instrText xml:space="preserve"> PAGEREF _Toc424205041 \h </w:instrText>
+          <w:instrText xml:space="preserve"> PAGEREF _Toc426021341 \h </w:instrText>
         </w:r>
         <w:r>
           <w:rPr>
@@ -747,7 +837,7 @@
           <w:szCs w:val="22"/>
         </w:rPr>
       </w:pPr>
-      <w:hyperlink w:anchor="_Toc424205042" w:history="1">
+      <w:hyperlink w:anchor="_Toc426021342" w:history="1">
         <w:r>
           <w:rPr>
             <w:rStyle w:val="Hyperlink"/>
@@ -782,7 +872,7 @@
             <w:noProof/>
             <w:webHidden/>
           </w:rPr>
-          <w:instrText xml:space="preserve"> PAGEREF _Toc424205042 \h </w:instrText>
+          <w:instrText xml:space="preserve"> PAGEREF _Toc426021342 \h </w:instrText>
         </w:r>
         <w:r>
           <w:rPr>
@@ -827,7 +917,7 @@
           <w:szCs w:val="22"/>
         </w:rPr>
       </w:pPr>
-      <w:hyperlink w:anchor="_Toc424205043" w:history="1">
+      <w:hyperlink w:anchor="_Toc426021343" w:history="1">
         <w:r>
           <w:rPr>
             <w:rStyle w:val="Hyperlink"/>
@@ -862,7 +952,7 @@
             <w:noProof/>
             <w:webHidden/>
           </w:rPr>
-          <w:instrText xml:space="preserve"> PAGEREF _Toc424205043 \h </w:instrText>
+          <w:instrText xml:space="preserve"> PAGEREF _Toc426021343 \h </w:instrText>
         </w:r>
         <w:r>
           <w:rPr>
@@ -907,7 +997,7 @@
           <w:szCs w:val="22"/>
         </w:rPr>
       </w:pPr>
-      <w:hyperlink w:anchor="_Toc424205044" w:history="1">
+      <w:hyperlink w:anchor="_Toc426021344" w:history="1">
         <w:r>
           <w:rPr>
             <w:rStyle w:val="Hyperlink"/>
@@ -942,7 +1032,7 @@
             <w:noProof/>
             <w:webHidden/>
           </w:rPr>
-          <w:instrText xml:space="preserve"> PAGEREF _Toc424205044 \h </w:instrText>
+          <w:instrText xml:space="preserve"> PAGEREF _Toc426021344 \h </w:instrText>
         </w:r>
         <w:r>
           <w:rPr>
@@ -989,7 +1079,7 @@
           <w:szCs w:val="22"/>
         </w:rPr>
       </w:pPr>
-      <w:hyperlink w:anchor="_Toc424205045" w:history="1">
+      <w:hyperlink w:anchor="_Toc426021345" w:history="1">
         <w:r>
           <w:rPr>
             <w:rStyle w:val="Hyperlink"/>
@@ -1024,7 +1114,7 @@
             <w:noProof/>
             <w:webHidden/>
           </w:rPr>
-          <w:instrText xml:space="preserve"> PAGEREF _Toc424205045 \h </w:instrText>
+          <w:instrText xml:space="preserve"> PAGEREF _Toc426021345 \h </w:instrText>
         </w:r>
         <w:r>
           <w:rPr>
@@ -1069,7 +1159,7 @@
           <w:szCs w:val="22"/>
         </w:rPr>
       </w:pPr>
-      <w:hyperlink w:anchor="_Toc424205046" w:history="1">
+      <w:hyperlink w:anchor="_Toc426021346" w:history="1">
         <w:r>
           <w:rPr>
             <w:rStyle w:val="Hyperlink"/>
@@ -1104,7 +1194,7 @@
             <w:noProof/>
             <w:webHidden/>
           </w:rPr>
-          <w:instrText xml:space="preserve"> PAGEREF _Toc424205046 \h </w:instrText>
+          <w:instrText xml:space="preserve"> PAGEREF _Toc426021346 \h </w:instrText>
         </w:r>
         <w:r>
           <w:rPr>
@@ -1149,7 +1239,7 @@
           <w:szCs w:val="22"/>
         </w:rPr>
       </w:pPr>
-      <w:hyperlink w:anchor="_Toc424205047" w:history="1">
+      <w:hyperlink w:anchor="_Toc426021347" w:history="1">
         <w:r>
           <w:rPr>
             <w:rStyle w:val="Hyperlink"/>
@@ -1184,7 +1274,7 @@
             <w:noProof/>
             <w:webHidden/>
           </w:rPr>
-          <w:instrText xml:space="preserve"> PAGEREF _Toc424205047 \h </w:instrText>
+          <w:instrText xml:space="preserve"> PAGEREF _Toc426021347 \h </w:instrText>
         </w:r>
         <w:r>
           <w:rPr>
@@ -1230,7 +1320,7 @@
           <w:szCs w:val="22"/>
         </w:rPr>
       </w:pPr>
-      <w:hyperlink w:anchor="_Toc424205048" w:history="1">
+      <w:hyperlink w:anchor="_Toc426021348" w:history="1">
         <w:r>
           <w:rPr>
             <w:rStyle w:val="Hyperlink"/>
@@ -1265,7 +1355,7 @@
             <w:noProof/>
             <w:webHidden/>
           </w:rPr>
-          <w:instrText xml:space="preserve"> PAGEREF _Toc424205048 \h </w:instrText>
+          <w:instrText xml:space="preserve"> PAGEREF _Toc426021348 \h </w:instrText>
         </w:r>
         <w:r>
           <w:rPr>
@@ -1311,7 +1401,7 @@
           <w:szCs w:val="22"/>
         </w:rPr>
       </w:pPr>
-      <w:hyperlink w:anchor="_Toc424205049" w:history="1">
+      <w:hyperlink w:anchor="_Toc426021349" w:history="1">
         <w:r>
           <w:rPr>
             <w:rStyle w:val="Hyperlink"/>
@@ -1346,7 +1436,7 @@
             <w:noProof/>
             <w:webHidden/>
           </w:rPr>
-          <w:instrText xml:space="preserve"> PAGEREF _Toc424205049 \h </w:instrText>
+          <w:instrText xml:space="preserve"> PAGEREF _Toc426021349 \h </w:instrText>
         </w:r>
         <w:r>
           <w:rPr>
@@ -1392,7 +1482,7 @@
           <w:szCs w:val="22"/>
         </w:rPr>
       </w:pPr>
-      <w:hyperlink w:anchor="_Toc424205050" w:history="1">
+      <w:hyperlink w:anchor="_Toc426021350" w:history="1">
         <w:r>
           <w:rPr>
             <w:rStyle w:val="Hyperlink"/>
@@ -1427,7 +1517,7 @@
             <w:noProof/>
             <w:webHidden/>
           </w:rPr>
-          <w:instrText xml:space="preserve"> PAGEREF _Toc424205050 \h </w:instrText>
+          <w:instrText xml:space="preserve"> PAGEREF _Toc426021350 \h </w:instrText>
         </w:r>
         <w:r>
           <w:rPr>
@@ -1472,7 +1562,7 @@
           <w:szCs w:val="22"/>
         </w:rPr>
       </w:pPr>
-      <w:hyperlink w:anchor="_Toc424205051" w:history="1">
+      <w:hyperlink w:anchor="_Toc426021351" w:history="1">
         <w:r>
           <w:rPr>
             <w:rStyle w:val="Hyperlink"/>
@@ -1507,7 +1597,7 @@
             <w:noProof/>
             <w:webHidden/>
           </w:rPr>
-          <w:instrText xml:space="preserve"> PAGEREF _Toc424205051 \h </w:instrText>
+          <w:instrText xml:space="preserve"> PAGEREF _Toc426021351 \h </w:instrText>
         </w:r>
         <w:r>
           <w:rPr>
@@ -1553,7 +1643,7 @@
           <w:szCs w:val="22"/>
         </w:rPr>
       </w:pPr>
-      <w:hyperlink w:anchor="_Toc424205052" w:history="1">
+      <w:hyperlink w:anchor="_Toc426021352" w:history="1">
         <w:r>
           <w:rPr>
             <w:rStyle w:val="Hyperlink"/>
@@ -1588,7 +1678,7 @@
             <w:noProof/>
             <w:webHidden/>
           </w:rPr>
-          <w:instrText xml:space="preserve"> PAGEREF _Toc424205052 \h </w:instrText>
+          <w:instrText xml:space="preserve"> PAGEREF _Toc426021352 \h </w:instrText>
         </w:r>
         <w:r>
           <w:rPr>
@@ -1634,7 +1724,7 @@
           <w:szCs w:val="22"/>
         </w:rPr>
       </w:pPr>
-      <w:hyperlink w:anchor="_Toc424205053" w:history="1">
+      <w:hyperlink w:anchor="_Toc426021353" w:history="1">
         <w:r>
           <w:rPr>
             <w:rStyle w:val="Hyperlink"/>
@@ -1669,7 +1759,7 @@
             <w:noProof/>
             <w:webHidden/>
           </w:rPr>
-          <w:instrText xml:space="preserve"> PAGEREF _Toc424205053 \h </w:instrText>
+          <w:instrText xml:space="preserve"> PAGEREF _Toc426021353 \h </w:instrText>
         </w:r>
         <w:r>
           <w:rPr>
@@ -1716,7 +1806,7 @@
           <w:szCs w:val="22"/>
         </w:rPr>
       </w:pPr>
-      <w:hyperlink w:anchor="_Toc424205054" w:history="1">
+      <w:hyperlink w:anchor="_Toc426021354" w:history="1">
         <w:r>
           <w:rPr>
             <w:rStyle w:val="Hyperlink"/>
@@ -1751,7 +1841,7 @@
             <w:noProof/>
             <w:webHidden/>
           </w:rPr>
-          <w:instrText xml:space="preserve"> PAGEREF _Toc424205054 \h </w:instrText>
+          <w:instrText xml:space="preserve"> PAGEREF _Toc426021354 \h </w:instrText>
         </w:r>
         <w:r>
           <w:rPr>
@@ -1798,7 +1888,7 @@
           <w:szCs w:val="22"/>
         </w:rPr>
       </w:pPr>
-      <w:hyperlink w:anchor="_Toc424205055" w:history="1">
+      <w:hyperlink w:anchor="_Toc426021355" w:history="1">
         <w:r>
           <w:rPr>
             <w:rStyle w:val="Hyperlink"/>
@@ -1833,7 +1923,7 @@
             <w:noProof/>
             <w:webHidden/>
           </w:rPr>
-          <w:instrText xml:space="preserve"> PAGEREF _Toc424205055 \h </w:instrText>
+          <w:instrText xml:space="preserve"> PAGEREF _Toc426021355 \h </w:instrText>
         </w:r>
         <w:r>
           <w:rPr>
@@ -1878,7 +1968,7 @@
           <w:szCs w:val="22"/>
         </w:rPr>
       </w:pPr>
-      <w:hyperlink w:anchor="_Toc424205056" w:history="1">
+      <w:hyperlink w:anchor="_Toc426021356" w:history="1">
         <w:r>
           <w:rPr>
             <w:rStyle w:val="Hyperlink"/>
@@ -1913,7 +2003,7 @@
             <w:noProof/>
             <w:webHidden/>
           </w:rPr>
-          <w:instrText xml:space="preserve"> PAGEREF _Toc424205056 \h </w:instrText>
+          <w:instrText xml:space="preserve"> PAGEREF _Toc426021356 \h </w:instrText>
         </w:r>
         <w:r>
           <w:rPr>
@@ -1958,7 +2048,7 @@
           <w:szCs w:val="22"/>
         </w:rPr>
       </w:pPr>
-      <w:hyperlink w:anchor="_Toc424205057" w:history="1">
+      <w:hyperlink w:anchor="_Toc426021357" w:history="1">
         <w:r>
           <w:rPr>
             <w:rStyle w:val="Hyperlink"/>
@@ -1993,7 +2083,7 @@
             <w:noProof/>
             <w:webHidden/>
           </w:rPr>
-          <w:instrText xml:space="preserve"> PAGEREF _Toc424205057 \h </w:instrText>
+          <w:instrText xml:space="preserve"> PAGEREF _Toc426021357 \h </w:instrText>
         </w:r>
         <w:r>
           <w:rPr>
@@ -2038,7 +2128,7 @@
           <w:szCs w:val="22"/>
         </w:rPr>
       </w:pPr>
-      <w:hyperlink w:anchor="_Toc424205058" w:history="1">
+      <w:hyperlink w:anchor="_Toc426021358" w:history="1">
         <w:r>
           <w:rPr>
             <w:rStyle w:val="Hyperlink"/>
@@ -2073,7 +2163,7 @@
             <w:noProof/>
             <w:webHidden/>
           </w:rPr>
-          <w:instrText xml:space="preserve"> PAGEREF _Toc424205058 \h </w:instrText>
+          <w:instrText xml:space="preserve"> PAGEREF _Toc426021358 \h </w:instrText>
         </w:r>
         <w:r>
           <w:rPr>
@@ -2119,7 +2209,7 @@
           <w:szCs w:val="22"/>
         </w:rPr>
       </w:pPr>
-      <w:hyperlink w:anchor="_Toc424205059" w:history="1">
+      <w:hyperlink w:anchor="_Toc426021359" w:history="1">
         <w:r>
           <w:rPr>
             <w:rStyle w:val="Hyperlink"/>
@@ -2154,7 +2244,7 @@
             <w:noProof/>
             <w:webHidden/>
           </w:rPr>
-          <w:instrText xml:space="preserve"> PAGEREF _Toc424205059 \h </w:instrText>
+          <w:instrText xml:space="preserve"> PAGEREF _Toc426021359 \h </w:instrText>
         </w:r>
         <w:r>
           <w:rPr>
@@ -2198,7 +2288,7 @@
           <w:szCs w:val="22"/>
         </w:rPr>
       </w:pPr>
-      <w:hyperlink w:anchor="_Toc424205060" w:history="1">
+      <w:hyperlink w:anchor="_Toc426021360" w:history="1">
         <w:r>
           <w:rPr>
             <w:rStyle w:val="Hyperlink"/>
@@ -2233,7 +2323,7 @@
             <w:noProof/>
             <w:webHidden/>
           </w:rPr>
-          <w:instrText xml:space="preserve"> PAGEREF _Toc424205060 \h </w:instrText>
+          <w:instrText xml:space="preserve"> PAGEREF _Toc426021360 \h </w:instrText>
         </w:r>
         <w:r>
           <w:rPr>
@@ -2277,7 +2367,7 @@
           <w:szCs w:val="22"/>
         </w:rPr>
       </w:pPr>
-      <w:hyperlink w:anchor="_Toc424205061" w:history="1">
+      <w:hyperlink w:anchor="_Toc426021361" w:history="1">
         <w:r>
           <w:rPr>
             <w:rStyle w:val="Hyperlink"/>
@@ -2312,7 +2402,7 @@
             <w:noProof/>
             <w:webHidden/>
           </w:rPr>
-          <w:instrText xml:space="preserve"> PAGEREF _Toc424205061 \h </w:instrText>
+          <w:instrText xml:space="preserve"> PAGEREF _Toc426021361 \h </w:instrText>
         </w:r>
         <w:r>
           <w:rPr>
@@ -2356,7 +2446,7 @@
           <w:szCs w:val="22"/>
         </w:rPr>
       </w:pPr>
-      <w:hyperlink w:anchor="_Toc424205062" w:history="1">
+      <w:hyperlink w:anchor="_Toc426021362" w:history="1">
         <w:r>
           <w:rPr>
             <w:rStyle w:val="Hyperlink"/>
@@ -2391,7 +2481,7 @@
             <w:noProof/>
             <w:webHidden/>
           </w:rPr>
-          <w:instrText xml:space="preserve"> PAGEREF _Toc424205062 \h </w:instrText>
+          <w:instrText xml:space="preserve"> PAGEREF _Toc426021362 \h </w:instrText>
         </w:r>
         <w:r>
           <w:rPr>
@@ -2435,7 +2525,7 @@
           <w:szCs w:val="22"/>
         </w:rPr>
       </w:pPr>
-      <w:hyperlink w:anchor="_Toc424205063" w:history="1">
+      <w:hyperlink w:anchor="_Toc426021363" w:history="1">
         <w:r>
           <w:rPr>
             <w:rStyle w:val="Hyperlink"/>
@@ -2470,7 +2560,7 @@
             <w:noProof/>
             <w:webHidden/>
           </w:rPr>
-          <w:instrText xml:space="preserve"> PAGEREF _Toc424205063 \h </w:instrText>
+          <w:instrText xml:space="preserve"> PAGEREF _Toc426021363 \h </w:instrText>
         </w:r>
         <w:r>
           <w:rPr>
@@ -2514,7 +2604,7 @@
           <w:szCs w:val="22"/>
         </w:rPr>
       </w:pPr>
-      <w:hyperlink w:anchor="_Toc424205064" w:history="1">
+      <w:hyperlink w:anchor="_Toc426021364" w:history="1">
         <w:r>
           <w:rPr>
             <w:rStyle w:val="Hyperlink"/>
@@ -2549,7 +2639,7 @@
             <w:noProof/>
             <w:webHidden/>
           </w:rPr>
-          <w:instrText xml:space="preserve"> PAGEREF _Toc424205064 \h </w:instrText>
+          <w:instrText xml:space="preserve"> PAGEREF _Toc426021364 \h </w:instrText>
         </w:r>
         <w:r>
           <w:rPr>
@@ -2593,7 +2683,7 @@
           <w:szCs w:val="22"/>
         </w:rPr>
       </w:pPr>
-      <w:hyperlink w:anchor="_Toc424205065" w:history="1">
+      <w:hyperlink w:anchor="_Toc426021365" w:history="1">
         <w:r>
           <w:rPr>
             <w:rStyle w:val="Hyperlink"/>
@@ -2628,7 +2718,7 @@
             <w:noProof/>
             <w:webHidden/>
           </w:rPr>
-          <w:instrText xml:space="preserve"> PAGEREF _Toc424205065 \h </w:instrText>
+          <w:instrText xml:space="preserve"> PAGEREF _Toc426021365 \h </w:instrText>
         </w:r>
         <w:r>
           <w:rPr>
@@ -2672,7 +2762,7 @@
           <w:szCs w:val="22"/>
         </w:rPr>
       </w:pPr>
-      <w:hyperlink w:anchor="_Toc424205066" w:history="1">
+      <w:hyperlink w:anchor="_Toc426021366" w:history="1">
         <w:r>
           <w:rPr>
             <w:rStyle w:val="Hyperlink"/>
@@ -2707,7 +2797,7 @@
             <w:noProof/>
             <w:webHidden/>
           </w:rPr>
-          <w:instrText xml:space="preserve"> PAGEREF _Toc424205066 \h </w:instrText>
+          <w:instrText xml:space="preserve"> PAGEREF _Toc426021366 \h </w:instrText>
         </w:r>
         <w:r>
           <w:rPr>
@@ -2751,7 +2841,7 @@
           <w:szCs w:val="22"/>
         </w:rPr>
       </w:pPr>
-      <w:hyperlink w:anchor="_Toc424205067" w:history="1">
+      <w:hyperlink w:anchor="_Toc426021367" w:history="1">
         <w:r>
           <w:rPr>
             <w:rStyle w:val="Hyperlink"/>
@@ -2786,7 +2876,7 @@
             <w:noProof/>
             <w:webHidden/>
           </w:rPr>
-          <w:instrText xml:space="preserve"> PAGEREF _Toc424205067 \h </w:instrText>
+          <w:instrText xml:space="preserve"> PAGEREF _Toc426021367 \h </w:instrText>
         </w:r>
         <w:r>
           <w:rPr>
@@ -2831,7 +2921,7 @@
           <w:szCs w:val="22"/>
         </w:rPr>
       </w:pPr>
-      <w:hyperlink w:anchor="_Toc424205068" w:history="1">
+      <w:hyperlink w:anchor="_Toc426021368" w:history="1">
         <w:r>
           <w:rPr>
             <w:rStyle w:val="Hyperlink"/>
@@ -2866,7 +2956,7 @@
             <w:noProof/>
             <w:webHidden/>
           </w:rPr>
-          <w:instrText xml:space="preserve"> PAGEREF _Toc424205068 \h </w:instrText>
+          <w:instrText xml:space="preserve"> PAGEREF _Toc426021368 \h </w:instrText>
         </w:r>
         <w:r>
           <w:rPr>
@@ -2912,7 +3002,7 @@
           <w:szCs w:val="22"/>
         </w:rPr>
       </w:pPr>
-      <w:hyperlink w:anchor="_Toc424205069" w:history="1">
+      <w:hyperlink w:anchor="_Toc426021369" w:history="1">
         <w:r>
           <w:rPr>
             <w:rStyle w:val="Hyperlink"/>
@@ -2947,7 +3037,7 @@
             <w:noProof/>
             <w:webHidden/>
           </w:rPr>
-          <w:instrText xml:space="preserve"> PAGEREF _Toc424205069 \h </w:instrText>
+          <w:instrText xml:space="preserve"> PAGEREF _Toc426021369 \h </w:instrText>
         </w:r>
         <w:r>
           <w:rPr>
@@ -2993,7 +3083,7 @@
           <w:szCs w:val="22"/>
         </w:rPr>
       </w:pPr>
-      <w:hyperlink w:anchor="_Toc424205070" w:history="1">
+      <w:hyperlink w:anchor="_Toc426021370" w:history="1">
         <w:r>
           <w:rPr>
             <w:rStyle w:val="Hyperlink"/>
@@ -3028,7 +3118,7 @@
             <w:noProof/>
             <w:webHidden/>
           </w:rPr>
-          <w:instrText xml:space="preserve"> PAGEREF _Toc424205070 \h </w:instrText>
+          <w:instrText xml:space="preserve"> PAGEREF _Toc426021370 \h </w:instrText>
         </w:r>
         <w:r>
           <w:rPr>
@@ -3074,7 +3164,7 @@
           <w:szCs w:val="22"/>
         </w:rPr>
       </w:pPr>
-      <w:hyperlink w:anchor="_Toc424205071" w:history="1">
+      <w:hyperlink w:anchor="_Toc426021371" w:history="1">
         <w:r>
           <w:rPr>
             <w:rStyle w:val="Hyperlink"/>
@@ -3109,7 +3199,7 @@
             <w:noProof/>
             <w:webHidden/>
           </w:rPr>
-          <w:instrText xml:space="preserve"> PAGEREF _Toc424205071 \h </w:instrText>
+          <w:instrText xml:space="preserve"> PAGEREF _Toc426021371 \h </w:instrText>
         </w:r>
         <w:r>
           <w:rPr>
@@ -3154,7 +3244,7 @@
           <w:szCs w:val="22"/>
         </w:rPr>
       </w:pPr>
-      <w:hyperlink w:anchor="_Toc424205072" w:history="1">
+      <w:hyperlink w:anchor="_Toc426021372" w:history="1">
         <w:r>
           <w:rPr>
             <w:rStyle w:val="Hyperlink"/>
@@ -3189,7 +3279,7 @@
             <w:noProof/>
             <w:webHidden/>
           </w:rPr>
-          <w:instrText xml:space="preserve"> PAGEREF _Toc424205072 \h </w:instrText>
+          <w:instrText xml:space="preserve"> PAGEREF _Toc426021372 \h </w:instrText>
         </w:r>
         <w:r>
           <w:rPr>
@@ -3235,7 +3325,7 @@
           <w:szCs w:val="22"/>
         </w:rPr>
       </w:pPr>
-      <w:hyperlink w:anchor="_Toc424205073" w:history="1">
+      <w:hyperlink w:anchor="_Toc426021373" w:history="1">
         <w:r>
           <w:rPr>
             <w:rStyle w:val="Hyperlink"/>
@@ -3270,7 +3360,7 @@
             <w:noProof/>
             <w:webHidden/>
           </w:rPr>
-          <w:instrText xml:space="preserve"> PAGEREF _Toc424205073 \h </w:instrText>
+          <w:instrText xml:space="preserve"> PAGEREF _Toc426021373 \h </w:instrText>
         </w:r>
         <w:r>
           <w:rPr>
@@ -3316,7 +3406,7 @@
           <w:szCs w:val="22"/>
         </w:rPr>
       </w:pPr>
-      <w:hyperlink w:anchor="_Toc424205074" w:history="1">
+      <w:hyperlink w:anchor="_Toc426021374" w:history="1">
         <w:r>
           <w:rPr>
             <w:rStyle w:val="Hyperlink"/>
@@ -3351,7 +3441,7 @@
             <w:noProof/>
             <w:webHidden/>
           </w:rPr>
-          <w:instrText xml:space="preserve"> PAGEREF _Toc424205074 \h </w:instrText>
+          <w:instrText xml:space="preserve"> PAGEREF _Toc426021374 \h </w:instrText>
         </w:r>
         <w:r>
           <w:rPr>
@@ -3395,7 +3485,7 @@
           <w:szCs w:val="22"/>
         </w:rPr>
       </w:pPr>
-      <w:hyperlink w:anchor="_Toc424205075" w:history="1">
+      <w:hyperlink w:anchor="_Toc426021375" w:history="1">
         <w:r>
           <w:rPr>
             <w:rStyle w:val="Hyperlink"/>
@@ -3430,7 +3520,7 @@
             <w:noProof/>
             <w:webHidden/>
           </w:rPr>
-          <w:instrText xml:space="preserve"> PAGEREF _Toc424205075 \h </w:instrText>
+          <w:instrText xml:space="preserve"> PAGEREF _Toc426021375 \h </w:instrText>
         </w:r>
         <w:r>
           <w:rPr>
@@ -3474,7 +3564,7 @@
           <w:szCs w:val="22"/>
         </w:rPr>
       </w:pPr>
-      <w:hyperlink w:anchor="_Toc424205076" w:history="1">
+      <w:hyperlink w:anchor="_Toc426021376" w:history="1">
         <w:r>
           <w:rPr>
             <w:rStyle w:val="Hyperlink"/>
@@ -3509,7 +3599,7 @@
             <w:noProof/>
             <w:webHidden/>
           </w:rPr>
-          <w:instrText xml:space="preserve"> PAGEREF _Toc424205076 \h </w:instrText>
+          <w:instrText xml:space="preserve"> PAGEREF _Toc426021376 \h </w:instrText>
         </w:r>
         <w:r>
           <w:rPr>
@@ -3553,7 +3643,7 @@
           <w:szCs w:val="22"/>
         </w:rPr>
       </w:pPr>
-      <w:hyperlink w:anchor="_Toc424205077" w:history="1">
+      <w:hyperlink w:anchor="_Toc426021377" w:history="1">
         <w:r>
           <w:rPr>
             <w:rStyle w:val="Hyperlink"/>
@@ -3588,7 +3678,7 @@
             <w:noProof/>
             <w:webHidden/>
           </w:rPr>
-          <w:instrText xml:space="preserve"> PAGEREF _Toc424205077 \h </w:instrText>
+          <w:instrText xml:space="preserve"> PAGEREF _Toc426021377 \h </w:instrText>
         </w:r>
         <w:r>
           <w:rPr>
@@ -3632,7 +3722,7 @@
           <w:szCs w:val="22"/>
         </w:rPr>
       </w:pPr>
-      <w:hyperlink w:anchor="_Toc424205078" w:history="1">
+      <w:hyperlink w:anchor="_Toc426021378" w:history="1">
         <w:r>
           <w:rPr>
             <w:rStyle w:val="Hyperlink"/>
@@ -3667,7 +3757,7 @@
             <w:noProof/>
             <w:webHidden/>
           </w:rPr>
-          <w:instrText xml:space="preserve"> PAGEREF _Toc424205078 \h </w:instrText>
+          <w:instrText xml:space="preserve"> PAGEREF _Toc426021378 \h </w:instrText>
         </w:r>
         <w:r>
           <w:rPr>
@@ -3711,7 +3801,7 @@
           <w:szCs w:val="22"/>
         </w:rPr>
       </w:pPr>
-      <w:hyperlink w:anchor="_Toc424205079" w:history="1">
+      <w:hyperlink w:anchor="_Toc426021379" w:history="1">
         <w:r>
           <w:rPr>
             <w:rStyle w:val="Hyperlink"/>
@@ -3746,7 +3836,7 @@
             <w:noProof/>
             <w:webHidden/>
           </w:rPr>
-          <w:instrText xml:space="preserve"> PAGEREF _Toc424205079 \h </w:instrText>
+          <w:instrText xml:space="preserve"> PAGEREF _Toc426021379 \h </w:instrText>
         </w:r>
         <w:r>
           <w:rPr>
@@ -3790,7 +3880,7 @@
           <w:szCs w:val="22"/>
         </w:rPr>
       </w:pPr>
-      <w:hyperlink w:anchor="_Toc424205080" w:history="1">
+      <w:hyperlink w:anchor="_Toc426021380" w:history="1">
         <w:r>
           <w:rPr>
             <w:rStyle w:val="Hyperlink"/>
@@ -3825,7 +3915,7 @@
             <w:noProof/>
             <w:webHidden/>
           </w:rPr>
-          <w:instrText xml:space="preserve"> PAGEREF _Toc424205080 \h </w:instrText>
+          <w:instrText xml:space="preserve"> PAGEREF _Toc426021380 \h </w:instrText>
         </w:r>
         <w:r>
           <w:rPr>
@@ -3869,7 +3959,7 @@
           <w:szCs w:val="22"/>
         </w:rPr>
       </w:pPr>
-      <w:hyperlink w:anchor="_Toc424205081" w:history="1">
+      <w:hyperlink w:anchor="_Toc426021381" w:history="1">
         <w:r>
           <w:rPr>
             <w:rStyle w:val="Hyperlink"/>
@@ -3904,7 +3994,7 @@
             <w:noProof/>
             <w:webHidden/>
           </w:rPr>
-          <w:instrText xml:space="preserve"> PAGEREF _Toc424205081 \h </w:instrText>
+          <w:instrText xml:space="preserve"> PAGEREF _Toc426021381 \h </w:instrText>
         </w:r>
         <w:r>
           <w:rPr>
@@ -3948,7 +4038,7 @@
           <w:szCs w:val="22"/>
         </w:rPr>
       </w:pPr>
-      <w:hyperlink w:anchor="_Toc424205082" w:history="1">
+      <w:hyperlink w:anchor="_Toc426021382" w:history="1">
         <w:r>
           <w:rPr>
             <w:rStyle w:val="Hyperlink"/>
@@ -3983,7 +4073,7 @@
             <w:noProof/>
             <w:webHidden/>
           </w:rPr>
-          <w:instrText xml:space="preserve"> PAGEREF _Toc424205082 \h </w:instrText>
+          <w:instrText xml:space="preserve"> PAGEREF _Toc426021382 \h </w:instrText>
         </w:r>
         <w:r>
           <w:rPr>
@@ -4027,7 +4117,7 @@
           <w:szCs w:val="22"/>
         </w:rPr>
       </w:pPr>
-      <w:hyperlink w:anchor="_Toc424205083" w:history="1">
+      <w:hyperlink w:anchor="_Toc426021383" w:history="1">
         <w:r>
           <w:rPr>
             <w:rStyle w:val="Hyperlink"/>
@@ -4062,7 +4152,7 @@
             <w:noProof/>
             <w:webHidden/>
           </w:rPr>
-          <w:instrText xml:space="preserve"> PAGEREF _Toc424205083 \h </w:instrText>
+          <w:instrText xml:space="preserve"> PAGEREF _Toc426021383 \h </w:instrText>
         </w:r>
         <w:r>
           <w:rPr>
@@ -4108,7 +4198,7 @@
           <w:szCs w:val="22"/>
         </w:rPr>
       </w:pPr>
-      <w:hyperlink w:anchor="_Toc424205084" w:history="1">
+      <w:hyperlink w:anchor="_Toc426021384" w:history="1">
         <w:r>
           <w:rPr>
             <w:rStyle w:val="Hyperlink"/>
@@ -4143,7 +4233,7 @@
             <w:noProof/>
             <w:webHidden/>
           </w:rPr>
-          <w:instrText xml:space="preserve"> PAGEREF _Toc424205084 \h </w:instrText>
+          <w:instrText xml:space="preserve"> PAGEREF _Toc426021384 \h </w:instrText>
         </w:r>
         <w:r>
           <w:rPr>
@@ -4187,7 +4277,7 @@
           <w:szCs w:val="22"/>
         </w:rPr>
       </w:pPr>
-      <w:hyperlink w:anchor="_Toc424205085" w:history="1">
+      <w:hyperlink w:anchor="_Toc426021385" w:history="1">
         <w:r>
           <w:rPr>
             <w:rStyle w:val="Hyperlink"/>
@@ -4222,7 +4312,7 @@
             <w:noProof/>
             <w:webHidden/>
           </w:rPr>
-          <w:instrText xml:space="preserve"> PAGEREF _Toc424205085 \h </w:instrText>
+          <w:instrText xml:space="preserve"> PAGEREF _Toc426021385 \h </w:instrText>
         </w:r>
         <w:r>
           <w:rPr>
@@ -4266,7 +4356,7 @@
           <w:szCs w:val="22"/>
         </w:rPr>
       </w:pPr>
-      <w:hyperlink w:anchor="_Toc424205086" w:history="1">
+      <w:hyperlink w:anchor="_Toc426021386" w:history="1">
         <w:r>
           <w:rPr>
             <w:rStyle w:val="Hyperlink"/>
@@ -4301,7 +4391,7 @@
             <w:noProof/>
             <w:webHidden/>
           </w:rPr>
-          <w:instrText xml:space="preserve"> PAGEREF _Toc424205086 \h </w:instrText>
+          <w:instrText xml:space="preserve"> PAGEREF _Toc426021386 \h </w:instrText>
         </w:r>
         <w:r>
           <w:rPr>
@@ -4345,7 +4435,7 @@
           <w:szCs w:val="22"/>
         </w:rPr>
       </w:pPr>
-      <w:hyperlink w:anchor="_Toc424205087" w:history="1">
+      <w:hyperlink w:anchor="_Toc426021387" w:history="1">
         <w:r>
           <w:rPr>
             <w:rStyle w:val="Hyperlink"/>
@@ -4380,7 +4470,7 @@
             <w:noProof/>
             <w:webHidden/>
           </w:rPr>
-          <w:instrText xml:space="preserve"> PAGEREF _Toc424205087 \h </w:instrText>
+          <w:instrText xml:space="preserve"> PAGEREF _Toc426021387 \h </w:instrText>
         </w:r>
         <w:r>
           <w:rPr>
@@ -4424,7 +4514,7 @@
           <w:szCs w:val="22"/>
         </w:rPr>
       </w:pPr>
-      <w:hyperlink w:anchor="_Toc424205088" w:history="1">
+      <w:hyperlink w:anchor="_Toc426021388" w:history="1">
         <w:r>
           <w:rPr>
             <w:rStyle w:val="Hyperlink"/>
@@ -4459,7 +4549,7 @@
             <w:noProof/>
             <w:webHidden/>
           </w:rPr>
-          <w:instrText xml:space="preserve"> PAGEREF _Toc424205088 \h </w:instrText>
+          <w:instrText xml:space="preserve"> PAGEREF _Toc426021388 \h </w:instrText>
         </w:r>
         <w:r>
           <w:rPr>
@@ -4504,7 +4594,7 @@
           <w:szCs w:val="22"/>
         </w:rPr>
       </w:pPr>
-      <w:hyperlink w:anchor="_Toc424205089" w:history="1">
+      <w:hyperlink w:anchor="_Toc426021389" w:history="1">
         <w:r>
           <w:rPr>
             <w:rStyle w:val="Hyperlink"/>
@@ -4539,7 +4629,7 @@
             <w:noProof/>
             <w:webHidden/>
           </w:rPr>
-          <w:instrText xml:space="preserve"> PAGEREF _Toc424205089 \h </w:instrText>
+          <w:instrText xml:space="preserve"> PAGEREF _Toc426021389 \h </w:instrText>
         </w:r>
         <w:r>
           <w:rPr>
@@ -4585,7 +4675,7 @@
           <w:szCs w:val="22"/>
         </w:rPr>
       </w:pPr>
-      <w:hyperlink w:anchor="_Toc424205090" w:history="1">
+      <w:hyperlink w:anchor="_Toc426021390" w:history="1">
         <w:r>
           <w:rPr>
             <w:rStyle w:val="Hyperlink"/>
@@ -4620,7 +4710,7 @@
             <w:noProof/>
             <w:webHidden/>
           </w:rPr>
-          <w:instrText xml:space="preserve"> PAGEREF _Toc424205090 \h </w:instrText>
+          <w:instrText xml:space="preserve"> PAGEREF _Toc426021390 \h </w:instrText>
         </w:r>
         <w:r>
           <w:rPr>
@@ -4666,7 +4756,7 @@
           <w:szCs w:val="22"/>
         </w:rPr>
       </w:pPr>
-      <w:hyperlink w:anchor="_Toc424205091" w:history="1">
+      <w:hyperlink w:anchor="_Toc426021391" w:history="1">
         <w:r>
           <w:rPr>
             <w:rStyle w:val="Hyperlink"/>
@@ -4701,7 +4791,7 @@
             <w:noProof/>
             <w:webHidden/>
           </w:rPr>
-          <w:instrText xml:space="preserve"> PAGEREF _Toc424205091 \h </w:instrText>
+          <w:instrText xml:space="preserve"> PAGEREF _Toc426021391 \h </w:instrText>
         </w:r>
         <w:r>
           <w:rPr>
@@ -4745,7 +4835,7 @@
           <w:szCs w:val="22"/>
         </w:rPr>
       </w:pPr>
-      <w:hyperlink w:anchor="_Toc424205092" w:history="1">
+      <w:hyperlink w:anchor="_Toc426021392" w:history="1">
         <w:r>
           <w:rPr>
             <w:rStyle w:val="Hyperlink"/>
@@ -4780,7 +4870,7 @@
             <w:noProof/>
             <w:webHidden/>
           </w:rPr>
-          <w:instrText xml:space="preserve"> PAGEREF _Toc424205092 \h </w:instrText>
+          <w:instrText xml:space="preserve"> PAGEREF _Toc426021392 \h </w:instrText>
         </w:r>
         <w:r>
           <w:rPr>
@@ -4824,7 +4914,7 @@
           <w:szCs w:val="22"/>
         </w:rPr>
       </w:pPr>
-      <w:hyperlink w:anchor="_Toc424205093" w:history="1">
+      <w:hyperlink w:anchor="_Toc426021393" w:history="1">
         <w:r>
           <w:rPr>
             <w:rStyle w:val="Hyperlink"/>
@@ -4859,7 +4949,7 @@
             <w:noProof/>
             <w:webHidden/>
           </w:rPr>
-          <w:instrText xml:space="preserve"> PAGEREF _Toc424205093 \h </w:instrText>
+          <w:instrText xml:space="preserve"> PAGEREF _Toc426021393 \h </w:instrText>
         </w:r>
         <w:r>
           <w:rPr>
@@ -4903,7 +4993,7 @@
           <w:szCs w:val="22"/>
         </w:rPr>
       </w:pPr>
-      <w:hyperlink w:anchor="_Toc424205094" w:history="1">
+      <w:hyperlink w:anchor="_Toc426021394" w:history="1">
         <w:r>
           <w:rPr>
             <w:rStyle w:val="Hyperlink"/>
@@ -4938,7 +5028,7 @@
             <w:noProof/>
             <w:webHidden/>
           </w:rPr>
-          <w:instrText xml:space="preserve"> PAGEREF _Toc424205094 \h </w:instrText>
+          <w:instrText xml:space="preserve"> PAGEREF _Toc426021394 \h </w:instrText>
         </w:r>
         <w:r>
           <w:rPr>
@@ -4982,7 +5072,7 @@
           <w:szCs w:val="22"/>
         </w:rPr>
       </w:pPr>
-      <w:hyperlink w:anchor="_Toc424205095" w:history="1">
+      <w:hyperlink w:anchor="_Toc426021395" w:history="1">
         <w:r>
           <w:rPr>
             <w:rStyle w:val="Hyperlink"/>
@@ -5017,7 +5107,7 @@
             <w:noProof/>
             <w:webHidden/>
           </w:rPr>
-          <w:instrText xml:space="preserve"> PAGEREF _Toc424205095 \h </w:instrText>
+          <w:instrText xml:space="preserve"> PAGEREF _Toc426021395 \h </w:instrText>
         </w:r>
         <w:r>
           <w:rPr>
@@ -5061,7 +5151,7 @@
           <w:szCs w:val="22"/>
         </w:rPr>
       </w:pPr>
-      <w:hyperlink w:anchor="_Toc424205096" w:history="1">
+      <w:hyperlink w:anchor="_Toc426021396" w:history="1">
         <w:r>
           <w:rPr>
             <w:rStyle w:val="Hyperlink"/>
@@ -5096,7 +5186,7 @@
             <w:noProof/>
             <w:webHidden/>
           </w:rPr>
-          <w:instrText xml:space="preserve"> PAGEREF _Toc424205096 \h </w:instrText>
+          <w:instrText xml:space="preserve"> PAGEREF _Toc426021396 \h </w:instrText>
         </w:r>
         <w:r>
           <w:rPr>
@@ -5140,7 +5230,7 @@
           <w:szCs w:val="22"/>
         </w:rPr>
       </w:pPr>
-      <w:hyperlink w:anchor="_Toc424205097" w:history="1">
+      <w:hyperlink w:anchor="_Toc426021397" w:history="1">
         <w:r>
           <w:rPr>
             <w:rStyle w:val="Hyperlink"/>
@@ -5175,7 +5265,7 @@
             <w:noProof/>
             <w:webHidden/>
           </w:rPr>
-          <w:instrText xml:space="preserve"> PAGEREF _Toc424205097 \h </w:instrText>
+          <w:instrText xml:space="preserve"> PAGEREF _Toc426021397 \h </w:instrText>
         </w:r>
         <w:r>
           <w:rPr>
@@ -5219,7 +5309,7 @@
           <w:szCs w:val="22"/>
         </w:rPr>
       </w:pPr>
-      <w:hyperlink w:anchor="_Toc424205098" w:history="1">
+      <w:hyperlink w:anchor="_Toc426021398" w:history="1">
         <w:r>
           <w:rPr>
             <w:rStyle w:val="Hyperlink"/>
@@ -5254,7 +5344,7 @@
             <w:noProof/>
             <w:webHidden/>
           </w:rPr>
-          <w:instrText xml:space="preserve"> PAGEREF _Toc424205098 \h </w:instrText>
+          <w:instrText xml:space="preserve"> PAGEREF _Toc426021398 \h </w:instrText>
         </w:r>
         <w:r>
           <w:rPr>
@@ -5299,7 +5389,7 @@
           <w:szCs w:val="22"/>
         </w:rPr>
       </w:pPr>
-      <w:hyperlink w:anchor="_Toc424205099" w:history="1">
+      <w:hyperlink w:anchor="_Toc426021399" w:history="1">
         <w:r>
           <w:rPr>
             <w:rStyle w:val="Hyperlink"/>
@@ -5334,7 +5424,7 @@
             <w:noProof/>
             <w:webHidden/>
           </w:rPr>
-          <w:instrText xml:space="preserve"> PAGEREF _Toc424205099 \h </w:instrText>
+          <w:instrText xml:space="preserve"> PAGEREF _Toc426021399 \h </w:instrText>
         </w:r>
         <w:r>
           <w:rPr>
@@ -5380,7 +5470,7 @@
           <w:szCs w:val="22"/>
         </w:rPr>
       </w:pPr>
-      <w:hyperlink w:anchor="_Toc424205100" w:history="1">
+      <w:hyperlink w:anchor="_Toc426021400" w:history="1">
         <w:r>
           <w:rPr>
             <w:rStyle w:val="Hyperlink"/>
@@ -5415,7 +5505,7 @@
             <w:noProof/>
             <w:webHidden/>
           </w:rPr>
-          <w:instrText xml:space="preserve"> PAGEREF _Toc424205100 \h </w:instrText>
+          <w:instrText xml:space="preserve"> PAGEREF _Toc426021400 \h </w:instrText>
         </w:r>
         <w:r>
           <w:rPr>
@@ -5461,7 +5551,7 @@
           <w:szCs w:val="22"/>
         </w:rPr>
       </w:pPr>
-      <w:hyperlink w:anchor="_Toc424205101" w:history="1">
+      <w:hyperlink w:anchor="_Toc426021401" w:history="1">
         <w:r>
           <w:rPr>
             <w:rStyle w:val="Hyperlink"/>
@@ -5496,7 +5586,7 @@
             <w:noProof/>
             <w:webHidden/>
           </w:rPr>
-          <w:instrText xml:space="preserve"> PAGEREF _Toc424205101 \h </w:instrText>
+          <w:instrText xml:space="preserve"> PAGEREF _Toc426021401 \h </w:instrText>
         </w:r>
         <w:r>
           <w:rPr>
@@ -5542,7 +5632,7 @@
           <w:szCs w:val="22"/>
         </w:rPr>
       </w:pPr>
-      <w:hyperlink w:anchor="_Toc424205102" w:history="1">
+      <w:hyperlink w:anchor="_Toc426021402" w:history="1">
         <w:r>
           <w:rPr>
             <w:rStyle w:val="Hyperlink"/>
@@ -5577,7 +5667,7 @@
             <w:noProof/>
             <w:webHidden/>
           </w:rPr>
-          <w:instrText xml:space="preserve"> PAGEREF _Toc424205102 \h </w:instrText>
+          <w:instrText xml:space="preserve"> PAGEREF _Toc426021402 \h </w:instrText>
         </w:r>
         <w:r>
           <w:rPr>
@@ -5623,7 +5713,7 @@
           <w:szCs w:val="22"/>
         </w:rPr>
       </w:pPr>
-      <w:hyperlink w:anchor="_Toc424205103" w:history="1">
+      <w:hyperlink w:anchor="_Toc426021403" w:history="1">
         <w:r>
           <w:rPr>
             <w:rStyle w:val="Hyperlink"/>
@@ -5658,7 +5748,7 @@
             <w:noProof/>
             <w:webHidden/>
           </w:rPr>
-          <w:instrText xml:space="preserve"> PAGEREF _Toc424205103 \h </w:instrText>
+          <w:instrText xml:space="preserve"> PAGEREF _Toc426021403 \h </w:instrText>
         </w:r>
         <w:r>
           <w:rPr>
@@ -5703,7 +5793,7 @@
           <w:szCs w:val="22"/>
         </w:rPr>
       </w:pPr>
-      <w:hyperlink w:anchor="_Toc424205104" w:history="1">
+      <w:hyperlink w:anchor="_Toc426021404" w:history="1">
         <w:r>
           <w:rPr>
             <w:rStyle w:val="Hyperlink"/>
@@ -5738,7 +5828,7 @@
             <w:noProof/>
             <w:webHidden/>
           </w:rPr>
-          <w:instrText xml:space="preserve"> PAGEREF _Toc424205104 \h </w:instrText>
+          <w:instrText xml:space="preserve"> PAGEREF _Toc426021404 \h </w:instrText>
         </w:r>
         <w:r>
           <w:rPr>
@@ -5784,7 +5874,7 @@
           <w:szCs w:val="22"/>
         </w:rPr>
       </w:pPr>
-      <w:hyperlink w:anchor="_Toc424205105" w:history="1">
+      <w:hyperlink w:anchor="_Toc426021405" w:history="1">
         <w:r>
           <w:rPr>
             <w:rStyle w:val="Hyperlink"/>
@@ -5819,7 +5909,7 @@
             <w:noProof/>
             <w:webHidden/>
           </w:rPr>
-          <w:instrText xml:space="preserve"> PAGEREF _Toc424205105 \h </w:instrText>
+          <w:instrText xml:space="preserve"> PAGEREF _Toc426021405 \h </w:instrText>
         </w:r>
         <w:r>
           <w:rPr>
@@ -5865,7 +5955,7 @@
           <w:szCs w:val="22"/>
         </w:rPr>
       </w:pPr>
-      <w:hyperlink w:anchor="_Toc424205106" w:history="1">
+      <w:hyperlink w:anchor="_Toc426021406" w:history="1">
         <w:r>
           <w:rPr>
             <w:rStyle w:val="Hyperlink"/>
@@ -5900,7 +5990,7 @@
             <w:noProof/>
             <w:webHidden/>
           </w:rPr>
-          <w:instrText xml:space="preserve"> PAGEREF _Toc424205106 \h </w:instrText>
+          <w:instrText xml:space="preserve"> PAGEREF _Toc426021406 \h </w:instrText>
         </w:r>
         <w:r>
           <w:rPr>
@@ -5946,7 +6036,7 @@
           <w:szCs w:val="22"/>
         </w:rPr>
       </w:pPr>
-      <w:hyperlink w:anchor="_Toc424205107" w:history="1">
+      <w:hyperlink w:anchor="_Toc426021407" w:history="1">
         <w:r>
           <w:rPr>
             <w:rStyle w:val="Hyperlink"/>
@@ -5981,7 +6071,7 @@
             <w:noProof/>
             <w:webHidden/>
           </w:rPr>
-          <w:instrText xml:space="preserve"> PAGEREF _Toc424205107 \h </w:instrText>
+          <w:instrText xml:space="preserve"> PAGEREF _Toc426021407 \h </w:instrText>
         </w:r>
         <w:r>
           <w:rPr>
@@ -6027,7 +6117,7 @@
           <w:szCs w:val="22"/>
         </w:rPr>
       </w:pPr>
-      <w:hyperlink w:anchor="_Toc424205108" w:history="1">
+      <w:hyperlink w:anchor="_Toc426021408" w:history="1">
         <w:r>
           <w:rPr>
             <w:rStyle w:val="Hyperlink"/>
@@ -6062,7 +6152,7 @@
             <w:noProof/>
             <w:webHidden/>
           </w:rPr>
-          <w:instrText xml:space="preserve"> PAGEREF _Toc424205108 \h </w:instrText>
+          <w:instrText xml:space="preserve"> PAGEREF _Toc426021408 \h </w:instrText>
         </w:r>
         <w:r>
           <w:rPr>
@@ -6107,7 +6197,7 @@
           <w:szCs w:val="22"/>
         </w:rPr>
       </w:pPr>
-      <w:hyperlink w:anchor="_Toc424205109" w:history="1">
+      <w:hyperlink w:anchor="_Toc426021409" w:history="1">
         <w:r>
           <w:rPr>
             <w:rStyle w:val="Hyperlink"/>
@@ -6142,7 +6232,7 @@
             <w:noProof/>
             <w:webHidden/>
           </w:rPr>
-          <w:instrText xml:space="preserve"> PAGEREF _Toc424205109 \h </w:instrText>
+          <w:instrText xml:space="preserve"> PAGEREF _Toc426021409 \h </w:instrText>
         </w:r>
         <w:r>
           <w:rPr>
@@ -6188,7 +6278,7 @@
           <w:szCs w:val="22"/>
         </w:rPr>
       </w:pPr>
-      <w:hyperlink w:anchor="_Toc424205110" w:history="1">
+      <w:hyperlink w:anchor="_Toc426021410" w:history="1">
         <w:r>
           <w:rPr>
             <w:rStyle w:val="Hyperlink"/>
@@ -6223,7 +6313,7 @@
             <w:noProof/>
             <w:webHidden/>
           </w:rPr>
-          <w:instrText xml:space="preserve"> PAGEREF _Toc424205110 \h </w:instrText>
+          <w:instrText xml:space="preserve"> PAGEREF _Toc426021410 \h </w:instrText>
         </w:r>
         <w:r>
           <w:rPr>
@@ -6269,7 +6359,7 @@
           <w:szCs w:val="22"/>
         </w:rPr>
       </w:pPr>
-      <w:hyperlink w:anchor="_Toc424205111" w:history="1">
+      <w:hyperlink w:anchor="_Toc426021411" w:history="1">
         <w:r>
           <w:rPr>
             <w:rStyle w:val="Hyperlink"/>
@@ -6304,7 +6394,7 @@
             <w:noProof/>
             <w:webHidden/>
           </w:rPr>
-          <w:instrText xml:space="preserve"> PAGEREF _Toc424205111 \h </w:instrText>
+          <w:instrText xml:space="preserve"> PAGEREF _Toc426021411 \h </w:instrText>
         </w:r>
         <w:r>
           <w:rPr>
@@ -6348,7 +6438,7 @@
           <w:szCs w:val="22"/>
         </w:rPr>
       </w:pPr>
-      <w:hyperlink w:anchor="_Toc424205112" w:history="1">
+      <w:hyperlink w:anchor="_Toc426021412" w:history="1">
         <w:r>
           <w:rPr>
             <w:rStyle w:val="Hyperlink"/>
@@ -6383,7 +6473,7 @@
             <w:noProof/>
             <w:webHidden/>
           </w:rPr>
-          <w:instrText xml:space="preserve"> PAGEREF _Toc424205112 \h </w:instrText>
+          <w:instrText xml:space="preserve"> PAGEREF _Toc426021412 \h </w:instrText>
         </w:r>
         <w:r>
           <w:rPr>
@@ -6427,7 +6517,7 @@
           <w:szCs w:val="22"/>
         </w:rPr>
       </w:pPr>
-      <w:hyperlink w:anchor="_Toc424205113" w:history="1">
+      <w:hyperlink w:anchor="_Toc426021413" w:history="1">
         <w:r>
           <w:rPr>
             <w:rStyle w:val="Hyperlink"/>
@@ -6462,7 +6552,7 @@
             <w:noProof/>
             <w:webHidden/>
           </w:rPr>
-          <w:instrText xml:space="preserve"> PAGEREF _Toc424205113 \h </w:instrText>
+          <w:instrText xml:space="preserve"> PAGEREF _Toc426021413 \h </w:instrText>
         </w:r>
         <w:r>
           <w:rPr>
@@ -6506,7 +6596,7 @@
           <w:szCs w:val="22"/>
         </w:rPr>
       </w:pPr>
-      <w:hyperlink w:anchor="_Toc424205114" w:history="1">
+      <w:hyperlink w:anchor="_Toc426021414" w:history="1">
         <w:r>
           <w:rPr>
             <w:rStyle w:val="Hyperlink"/>
@@ -6541,7 +6631,7 @@
             <w:noProof/>
             <w:webHidden/>
           </w:rPr>
-          <w:instrText xml:space="preserve"> PAGEREF _Toc424205114 \h </w:instrText>
+          <w:instrText xml:space="preserve"> PAGEREF _Toc426021414 \h </w:instrText>
         </w:r>
         <w:r>
           <w:rPr>
@@ -6561,7 +6651,7 @@
             <w:noProof/>
             <w:webHidden/>
           </w:rPr>
-          <w:t>39</w:t>
+          <w:t>40</w:t>
         </w:r>
         <w:r>
           <w:rPr>
@@ -6585,7 +6675,7 @@
           <w:szCs w:val="22"/>
         </w:rPr>
       </w:pPr>
-      <w:hyperlink w:anchor="_Toc424205115" w:history="1">
+      <w:hyperlink w:anchor="_Toc426021415" w:history="1">
         <w:r>
           <w:rPr>
             <w:rStyle w:val="Hyperlink"/>
@@ -6620,7 +6710,7 @@
             <w:noProof/>
             <w:webHidden/>
           </w:rPr>
-          <w:instrText xml:space="preserve"> PAGEREF _Toc424205115 \h </w:instrText>
+          <w:instrText xml:space="preserve"> PAGEREF _Toc426021415 \h </w:instrText>
         </w:r>
         <w:r>
           <w:rPr>
@@ -6664,7 +6754,7 @@
           <w:szCs w:val="22"/>
         </w:rPr>
       </w:pPr>
-      <w:hyperlink w:anchor="_Toc424205116" w:history="1">
+      <w:hyperlink w:anchor="_Toc426021416" w:history="1">
         <w:r>
           <w:rPr>
             <w:rStyle w:val="Hyperlink"/>
@@ -6699,7 +6789,7 @@
             <w:noProof/>
             <w:webHidden/>
           </w:rPr>
-          <w:instrText xml:space="preserve"> PAGEREF _Toc424205116 \h </w:instrText>
+          <w:instrText xml:space="preserve"> PAGEREF _Toc426021416 \h </w:instrText>
         </w:r>
         <w:r>
           <w:rPr>
@@ -6745,7 +6835,7 @@
           <w:szCs w:val="22"/>
         </w:rPr>
       </w:pPr>
-      <w:hyperlink w:anchor="_Toc424205117" w:history="1">
+      <w:hyperlink w:anchor="_Toc426021417" w:history="1">
         <w:r>
           <w:rPr>
             <w:rStyle w:val="Hyperlink"/>
@@ -6780,7 +6870,7 @@
             <w:noProof/>
             <w:webHidden/>
           </w:rPr>
-          <w:instrText xml:space="preserve"> PAGEREF _Toc424205117 \h </w:instrText>
+          <w:instrText xml:space="preserve"> PAGEREF _Toc426021417 \h </w:instrText>
         </w:r>
         <w:r>
           <w:rPr>
@@ -6800,7 +6890,165 @@
             <w:noProof/>
             <w:webHidden/>
           </w:rPr>
-          <w:t>40</w:t>
+          <w:t>41</w:t>
+        </w:r>
+        <w:r>
+          <w:rPr>
+            <w:noProof/>
+            <w:webHidden/>
+          </w:rPr>
+          <w:fldChar w:fldCharType="end"/>
+        </w:r>
+      </w:hyperlink>
+    </w:p>
+    <w:p>
+      <w:pPr>
+        <w:pStyle w:val="TOC4"/>
+        <w:tabs>
+          <w:tab w:val="right" w:leader="dot" w:pos="9344"/>
+        </w:tabs>
+        <w:rPr>
+          <w:rFonts w:eastAsiaTheme="minorEastAsia" w:cstheme="minorBidi"/>
+          <w:noProof/>
+          <w:sz w:val="22"/>
+          <w:szCs w:val="22"/>
+        </w:rPr>
+      </w:pPr>
+      <w:hyperlink w:anchor="_Toc426021418" w:history="1">
+        <w:r>
+          <w:rPr>
+            <w:rStyle w:val="Hyperlink"/>
+            <w:rFonts w:cs="Times New Roman"/>
+            <w:noProof/>
+          </w:rPr>
+          <w:t>5.9.3.1.</w:t>
+        </w:r>
+        <w:r>
+          <w:rPr>
+            <w:rStyle w:val="Hyperlink"/>
+            <w:noProof/>
+          </w:rPr>
+          <w:t xml:space="preserve"> Step 1: Implement a Security Class – Extend AbstractSecurityService</w:t>
+        </w:r>
+        <w:r>
+          <w:rPr>
+            <w:noProof/>
+            <w:webHidden/>
+          </w:rPr>
+          <w:tab/>
+        </w:r>
+        <w:r>
+          <w:rPr>
+            <w:noProof/>
+            <w:webHidden/>
+          </w:rPr>
+          <w:fldChar w:fldCharType="begin"/>
+        </w:r>
+        <w:r>
+          <w:rPr>
+            <w:noProof/>
+            <w:webHidden/>
+          </w:rPr>
+          <w:instrText xml:space="preserve"> PAGEREF _Toc426021418 \h </w:instrText>
+        </w:r>
+        <w:r>
+          <w:rPr>
+            <w:noProof/>
+            <w:webHidden/>
+          </w:rPr>
+        </w:r>
+        <w:r>
+          <w:rPr>
+            <w:noProof/>
+            <w:webHidden/>
+          </w:rPr>
+          <w:fldChar w:fldCharType="separate"/>
+        </w:r>
+        <w:r>
+          <w:rPr>
+            <w:noProof/>
+            <w:webHidden/>
+          </w:rPr>
+          <w:t>41</w:t>
+        </w:r>
+        <w:r>
+          <w:rPr>
+            <w:noProof/>
+            <w:webHidden/>
+          </w:rPr>
+          <w:fldChar w:fldCharType="end"/>
+        </w:r>
+      </w:hyperlink>
+    </w:p>
+    <w:p>
+      <w:pPr>
+        <w:pStyle w:val="TOC4"/>
+        <w:tabs>
+          <w:tab w:val="right" w:leader="dot" w:pos="9344"/>
+        </w:tabs>
+        <w:rPr>
+          <w:rFonts w:eastAsiaTheme="minorEastAsia" w:cstheme="minorBidi"/>
+          <w:noProof/>
+          <w:sz w:val="22"/>
+          <w:szCs w:val="22"/>
+        </w:rPr>
+      </w:pPr>
+      <w:hyperlink w:anchor="_Toc426021419" w:history="1">
+        <w:r>
+          <w:rPr>
+            <w:rStyle w:val="Hyperlink"/>
+            <w:rFonts w:cs="Times New Roman"/>
+            <w:noProof/>
+          </w:rPr>
+          <w:t>5.9.3.2.</w:t>
+        </w:r>
+        <w:r>
+          <w:rPr>
+            <w:rStyle w:val="Hyperlink"/>
+            <w:noProof/>
+          </w:rPr>
+          <w:t xml:space="preserve"> Step 2: Tell the framework to use the Security Class</w:t>
+        </w:r>
+        <w:r>
+          <w:rPr>
+            <w:noProof/>
+            <w:webHidden/>
+          </w:rPr>
+          <w:tab/>
+        </w:r>
+        <w:r>
+          <w:rPr>
+            <w:noProof/>
+            <w:webHidden/>
+          </w:rPr>
+          <w:fldChar w:fldCharType="begin"/>
+        </w:r>
+        <w:r>
+          <w:rPr>
+            <w:noProof/>
+            <w:webHidden/>
+          </w:rPr>
+          <w:instrText xml:space="preserve"> PAGEREF _Toc426021419 \h </w:instrText>
+        </w:r>
+        <w:r>
+          <w:rPr>
+            <w:noProof/>
+            <w:webHidden/>
+          </w:rPr>
+        </w:r>
+        <w:r>
+          <w:rPr>
+            <w:noProof/>
+            <w:webHidden/>
+          </w:rPr>
+          <w:fldChar w:fldCharType="separate"/>
+        </w:r>
+        <w:r>
+          <w:rPr>
+            <w:noProof/>
+            <w:webHidden/>
+          </w:rPr>
+          <w:t>42</w:t>
         </w:r>
         <w:r>
           <w:rPr>
@@ -6826,7 +7074,7 @@
           <w:szCs w:val="22"/>
         </w:rPr>
       </w:pPr>
-      <w:hyperlink w:anchor="_Toc424205118" w:history="1">
+      <w:hyperlink w:anchor="_Toc426021420" w:history="1">
         <w:r>
           <w:rPr>
             <w:rStyle w:val="Hyperlink"/>
@@ -6861,7 +7109,7 @@
             <w:noProof/>
             <w:webHidden/>
           </w:rPr>
-          <w:instrText xml:space="preserve"> PAGEREF _Toc424205118 \h </w:instrText>
+          <w:instrText xml:space="preserve"> PAGEREF _Toc426021420 \h </w:instrText>
         </w:r>
         <w:r>
           <w:rPr>
@@ -6881,7 +7129,7 @@
             <w:noProof/>
             <w:webHidden/>
           </w:rPr>
-          <w:t>40</w:t>
+          <w:t>42</w:t>
         </w:r>
         <w:r>
           <w:rPr>
@@ -6906,7 +7154,7 @@
           <w:szCs w:val="22"/>
         </w:rPr>
       </w:pPr>
-      <w:hyperlink w:anchor="_Toc424205119" w:history="1">
+      <w:hyperlink w:anchor="_Toc426021421" w:history="1">
         <w:r>
           <w:rPr>
             <w:rStyle w:val="Hyperlink"/>
@@ -6941,7 +7189,7 @@
             <w:noProof/>
             <w:webHidden/>
           </w:rPr>
-          <w:instrText xml:space="preserve"> PAGEREF _Toc424205119 \h </w:instrText>
+          <w:instrText xml:space="preserve"> PAGEREF _Toc426021421 \h </w:instrText>
         </w:r>
         <w:r>
           <w:rPr>
@@ -6961,7 +7209,7 @@
             <w:noProof/>
             <w:webHidden/>
           </w:rPr>
-          <w:t>41</w:t>
+          <w:t>42</w:t>
         </w:r>
         <w:r>
           <w:rPr>
@@ -6987,7 +7235,7 @@
           <w:szCs w:val="22"/>
         </w:rPr>
       </w:pPr>
-      <w:hyperlink w:anchor="_Toc424205120" w:history="1">
+      <w:hyperlink w:anchor="_Toc426021422" w:history="1">
         <w:r>
           <w:rPr>
             <w:rStyle w:val="Hyperlink"/>
@@ -7022,7 +7270,7 @@
             <w:noProof/>
             <w:webHidden/>
           </w:rPr>
-          <w:instrText xml:space="preserve"> PAGEREF _Toc424205120 \h </w:instrText>
+          <w:instrText xml:space="preserve"> PAGEREF _Toc426021422 \h </w:instrText>
         </w:r>
         <w:r>
           <w:rPr>
@@ -7042,7 +7290,7 @@
             <w:noProof/>
             <w:webHidden/>
           </w:rPr>
-          <w:t>41</w:t>
+          <w:t>42</w:t>
         </w:r>
         <w:r>
           <w:rPr>
@@ -7068,7 +7316,7 @@
           <w:szCs w:val="22"/>
         </w:rPr>
       </w:pPr>
-      <w:hyperlink w:anchor="_Toc424205121" w:history="1">
+      <w:hyperlink w:anchor="_Toc426021423" w:history="1">
         <w:r>
           <w:rPr>
             <w:rStyle w:val="Hyperlink"/>
@@ -7103,7 +7351,7 @@
             <w:noProof/>
             <w:webHidden/>
           </w:rPr>
-          <w:instrText xml:space="preserve"> PAGEREF _Toc424205121 \h </w:instrText>
+          <w:instrText xml:space="preserve"> PAGEREF _Toc426021423 \h </w:instrText>
         </w:r>
         <w:r>
           <w:rPr>
@@ -7123,7 +7371,7 @@
             <w:noProof/>
             <w:webHidden/>
           </w:rPr>
-          <w:t>41</w:t>
+          <w:t>43</w:t>
         </w:r>
         <w:r>
           <w:rPr>
@@ -7149,7 +7397,7 @@
           <w:szCs w:val="22"/>
         </w:rPr>
       </w:pPr>
-      <w:hyperlink w:anchor="_Toc424205122" w:history="1">
+      <w:hyperlink w:anchor="_Toc426021424" w:history="1">
         <w:r>
           <w:rPr>
             <w:rStyle w:val="Hyperlink"/>
@@ -7184,7 +7432,7 @@
             <w:noProof/>
             <w:webHidden/>
           </w:rPr>
-          <w:instrText xml:space="preserve"> PAGEREF _Toc424205122 \h </w:instrText>
+          <w:instrText xml:space="preserve"> PAGEREF _Toc426021424 \h </w:instrText>
         </w:r>
         <w:r>
           <w:rPr>
@@ -7204,7 +7452,7 @@
             <w:noProof/>
             <w:webHidden/>
           </w:rPr>
-          <w:t>42</w:t>
+          <w:t>43</w:t>
         </w:r>
         <w:r>
           <w:rPr>
@@ -7229,7 +7477,7 @@
           <w:szCs w:val="22"/>
         </w:rPr>
       </w:pPr>
-      <w:hyperlink w:anchor="_Toc424205123" w:history="1">
+      <w:hyperlink w:anchor="_Toc426021425" w:history="1">
         <w:r>
           <w:rPr>
             <w:rStyle w:val="Hyperlink"/>
@@ -7264,7 +7512,7 @@
             <w:noProof/>
             <w:webHidden/>
           </w:rPr>
-          <w:instrText xml:space="preserve"> PAGEREF _Toc424205123 \h </w:instrText>
+          <w:instrText xml:space="preserve"> PAGEREF _Toc426021425 \h </w:instrText>
         </w:r>
         <w:r>
           <w:rPr>
@@ -7284,7 +7532,7 @@
             <w:noProof/>
             <w:webHidden/>
           </w:rPr>
-          <w:t>42</w:t>
+          <w:t>44</w:t>
         </w:r>
         <w:r>
           <w:rPr>
@@ -7310,7 +7558,7 @@
           <w:szCs w:val="22"/>
         </w:rPr>
       </w:pPr>
-      <w:hyperlink w:anchor="_Toc424205124" w:history="1">
+      <w:hyperlink w:anchor="_Toc426021426" w:history="1">
         <w:r>
           <w:rPr>
             <w:rStyle w:val="Hyperlink"/>
@@ -7345,7 +7593,7 @@
             <w:noProof/>
             <w:webHidden/>
           </w:rPr>
-          <w:instrText xml:space="preserve"> PAGEREF _Toc424205124 \h </w:instrText>
+          <w:instrText xml:space="preserve"> PAGEREF _Toc426021426 \h </w:instrText>
         </w:r>
         <w:r>
           <w:rPr>
@@ -7365,7 +7613,7 @@
             <w:noProof/>
             <w:webHidden/>
           </w:rPr>
-          <w:t>43</w:t>
+          <w:t>44</w:t>
         </w:r>
         <w:r>
           <w:rPr>
@@ -7391,7 +7639,7 @@
           <w:szCs w:val="22"/>
         </w:rPr>
       </w:pPr>
-      <w:hyperlink w:anchor="_Toc424205125" w:history="1">
+      <w:hyperlink w:anchor="_Toc426021427" w:history="1">
         <w:r>
           <w:rPr>
             <w:rStyle w:val="Hyperlink"/>
@@ -7426,7 +7674,7 @@
             <w:noProof/>
             <w:webHidden/>
           </w:rPr>
-          <w:instrText xml:space="preserve"> PAGEREF _Toc424205125 \h </w:instrText>
+          <w:instrText xml:space="preserve"> PAGEREF _Toc426021427 \h </w:instrText>
         </w:r>
         <w:r>
           <w:rPr>
@@ -7446,7 +7694,7 @@
             <w:noProof/>
             <w:webHidden/>
           </w:rPr>
-          <w:t>43</w:t>
+          <w:t>45</w:t>
         </w:r>
         <w:r>
           <w:rPr>
@@ -7471,7 +7719,7 @@
           <w:szCs w:val="22"/>
         </w:rPr>
       </w:pPr>
-      <w:hyperlink w:anchor="_Toc424205126" w:history="1">
+      <w:hyperlink w:anchor="_Toc426021428" w:history="1">
         <w:r>
           <w:rPr>
             <w:rStyle w:val="Hyperlink"/>
@@ -7506,7 +7754,7 @@
             <w:noProof/>
             <w:webHidden/>
           </w:rPr>
-          <w:instrText xml:space="preserve"> PAGEREF _Toc424205126 \h </w:instrText>
+          <w:instrText xml:space="preserve"> PAGEREF _Toc426021428 \h </w:instrText>
         </w:r>
         <w:r>
           <w:rPr>
@@ -7526,7 +7774,7 @@
             <w:noProof/>
             <w:webHidden/>
           </w:rPr>
-          <w:t>43</w:t>
+          <w:t>45</w:t>
         </w:r>
         <w:r>
           <w:rPr>
@@ -7552,7 +7800,7 @@
           <w:szCs w:val="22"/>
         </w:rPr>
       </w:pPr>
-      <w:hyperlink w:anchor="_Toc424205127" w:history="1">
+      <w:hyperlink w:anchor="_Toc426021429" w:history="1">
         <w:r>
           <w:rPr>
             <w:rStyle w:val="Hyperlink"/>
@@ -7587,7 +7835,7 @@
             <w:noProof/>
             <w:webHidden/>
           </w:rPr>
-          <w:instrText xml:space="preserve"> PAGEREF _Toc424205127 \h </w:instrText>
+          <w:instrText xml:space="preserve"> PAGEREF _Toc426021429 \h </w:instrText>
         </w:r>
         <w:r>
           <w:rPr>
@@ -7607,7 +7855,7 @@
             <w:noProof/>
             <w:webHidden/>
           </w:rPr>
-          <w:t>44</w:t>
+          <w:t>45</w:t>
         </w:r>
         <w:r>
           <w:rPr>
@@ -7633,7 +7881,7 @@
           <w:szCs w:val="22"/>
         </w:rPr>
       </w:pPr>
-      <w:hyperlink w:anchor="_Toc424205128" w:history="1">
+      <w:hyperlink w:anchor="_Toc426021430" w:history="1">
         <w:r>
           <w:rPr>
             <w:rStyle w:val="Hyperlink"/>
@@ -7668,7 +7916,7 @@
             <w:noProof/>
             <w:webHidden/>
           </w:rPr>
-          <w:instrText xml:space="preserve"> PAGEREF _Toc424205128 \h </w:instrText>
+          <w:instrText xml:space="preserve"> PAGEREF _Toc426021430 \h </w:instrText>
         </w:r>
         <w:r>
           <w:rPr>
@@ -7688,7 +7936,7 @@
             <w:noProof/>
             <w:webHidden/>
           </w:rPr>
-          <w:t>44</w:t>
+          <w:t>45</w:t>
         </w:r>
         <w:r>
           <w:rPr>
@@ -7712,7 +7960,7 @@
           <w:szCs w:val="22"/>
         </w:rPr>
       </w:pPr>
-      <w:hyperlink w:anchor="_Toc424205129" w:history="1">
+      <w:hyperlink w:anchor="_Toc426021431" w:history="1">
         <w:r>
           <w:rPr>
             <w:rStyle w:val="Hyperlink"/>
@@ -7747,7 +7995,7 @@
             <w:noProof/>
             <w:webHidden/>
           </w:rPr>
-          <w:instrText xml:space="preserve"> PAGEREF _Toc424205129 \h </w:instrText>
+          <w:instrText xml:space="preserve"> PAGEREF _Toc426021431 \h </w:instrText>
         </w:r>
         <w:r>
           <w:rPr>
@@ -7767,7 +8015,7 @@
             <w:noProof/>
             <w:webHidden/>
           </w:rPr>
-          <w:t>44</w:t>
+          <w:t>46</w:t>
         </w:r>
         <w:r>
           <w:rPr>
@@ -7791,7 +8039,7 @@
           <w:szCs w:val="22"/>
         </w:rPr>
       </w:pPr>
-      <w:hyperlink w:anchor="_Toc424205130" w:history="1">
+      <w:hyperlink w:anchor="_Toc426021432" w:history="1">
         <w:r>
           <w:rPr>
             <w:rStyle w:val="Hyperlink"/>
@@ -7826,7 +8074,7 @@
             <w:noProof/>
             <w:webHidden/>
           </w:rPr>
-          <w:instrText xml:space="preserve"> PAGEREF _Toc424205130 \h </w:instrText>
+          <w:instrText xml:space="preserve"> PAGEREF _Toc426021432 \h </w:instrText>
         </w:r>
         <w:r>
           <w:rPr>
@@ -7846,7 +8094,7 @@
             <w:noProof/>
             <w:webHidden/>
           </w:rPr>
-          <w:t>44</w:t>
+          <w:t>46</w:t>
         </w:r>
         <w:r>
           <w:rPr>
@@ -7870,7 +8118,7 @@
           <w:szCs w:val="22"/>
         </w:rPr>
       </w:pPr>
-      <w:hyperlink w:anchor="_Toc424205131" w:history="1">
+      <w:hyperlink w:anchor="_Toc426021433" w:history="1">
         <w:r>
           <w:rPr>
             <w:rStyle w:val="Hyperlink"/>
@@ -7905,7 +8153,7 @@
             <w:noProof/>
             <w:webHidden/>
           </w:rPr>
-          <w:instrText xml:space="preserve"> PAGEREF _Toc424205131 \h </w:instrText>
+          <w:instrText xml:space="preserve"> PAGEREF _Toc426021433 \h </w:instrText>
         </w:r>
         <w:r>
           <w:rPr>
@@ -7925,7 +8173,7 @@
             <w:noProof/>
             <w:webHidden/>
           </w:rPr>
-          <w:t>44</w:t>
+          <w:t>46</w:t>
         </w:r>
         <w:r>
           <w:rPr>
@@ -7949,7 +8197,7 @@
           <w:szCs w:val="22"/>
         </w:rPr>
       </w:pPr>
-      <w:hyperlink w:anchor="_Toc424205132" w:history="1">
+      <w:hyperlink w:anchor="_Toc426021434" w:history="1">
         <w:r>
           <w:rPr>
             <w:rStyle w:val="Hyperlink"/>
@@ -7984,7 +8232,7 @@
             <w:noProof/>
             <w:webHidden/>
           </w:rPr>
-          <w:instrText xml:space="preserve"> PAGEREF _Toc424205132 \h </w:instrText>
+          <w:instrText xml:space="preserve"> PAGEREF _Toc426021434 \h </w:instrText>
         </w:r>
         <w:r>
           <w:rPr>
@@ -8004,7 +8252,7 @@
             <w:noProof/>
             <w:webHidden/>
           </w:rPr>
-          <w:t>45</w:t>
+          <w:t>47</w:t>
         </w:r>
         <w:r>
           <w:rPr>
@@ -8031,7 +8279,7 @@
           <w:szCs w:val="22"/>
         </w:rPr>
       </w:pPr>
-      <w:hyperlink w:anchor="_Toc424205133" w:history="1">
+      <w:hyperlink w:anchor="_Toc426021435" w:history="1">
         <w:r>
           <w:rPr>
             <w:rStyle w:val="Hyperlink"/>
@@ -8066,7 +8314,7 @@
             <w:noProof/>
             <w:webHidden/>
           </w:rPr>
-          <w:instrText xml:space="preserve"> PAGEREF _Toc424205133 \h </w:instrText>
+          <w:instrText xml:space="preserve"> PAGEREF _Toc426021435 \h </w:instrText>
         </w:r>
         <w:r>
           <w:rPr>
@@ -8086,7 +8334,7 @@
             <w:noProof/>
             <w:webHidden/>
           </w:rPr>
-          <w:t>45</w:t>
+          <w:t>47</w:t>
         </w:r>
         <w:r>
           <w:rPr>
@@ -8111,7 +8359,7 @@
           <w:szCs w:val="22"/>
         </w:rPr>
       </w:pPr>
-      <w:hyperlink w:anchor="_Toc424205134" w:history="1">
+      <w:hyperlink w:anchor="_Toc426021436" w:history="1">
         <w:r>
           <w:rPr>
             <w:rStyle w:val="Hyperlink"/>
@@ -8146,7 +8394,7 @@
             <w:noProof/>
             <w:webHidden/>
           </w:rPr>
-          <w:instrText xml:space="preserve"> PAGEREF _Toc424205134 \h </w:instrText>
+          <w:instrText xml:space="preserve"> PAGEREF _Toc426021436 \h </w:instrText>
         </w:r>
         <w:r>
           <w:rPr>
@@ -8166,7 +8414,7 @@
             <w:noProof/>
             <w:webHidden/>
           </w:rPr>
-          <w:t>45</w:t>
+          <w:t>47</w:t>
         </w:r>
         <w:r>
           <w:rPr>
@@ -8191,7 +8439,7 @@
           <w:szCs w:val="22"/>
         </w:rPr>
       </w:pPr>
-      <w:hyperlink w:anchor="_Toc424205135" w:history="1">
+      <w:hyperlink w:anchor="_Toc426021437" w:history="1">
         <w:r>
           <w:rPr>
             <w:rStyle w:val="Hyperlink"/>
@@ -8226,7 +8474,7 @@
             <w:noProof/>
             <w:webHidden/>
           </w:rPr>
-          <w:instrText xml:space="preserve"> PAGEREF _Toc424205135 \h </w:instrText>
+          <w:instrText xml:space="preserve"> PAGEREF _Toc426021437 \h </w:instrText>
         </w:r>
         <w:r>
           <w:rPr>
@@ -8246,7 +8494,7 @@
             <w:noProof/>
             <w:webHidden/>
           </w:rPr>
-          <w:t>45</w:t>
+          <w:t>47</w:t>
         </w:r>
         <w:r>
           <w:rPr>
@@ -8271,7 +8519,7 @@
           <w:szCs w:val="22"/>
         </w:rPr>
       </w:pPr>
-      <w:hyperlink w:anchor="_Toc424205136" w:history="1">
+      <w:hyperlink w:anchor="_Toc426021438" w:history="1">
         <w:r>
           <w:rPr>
             <w:rStyle w:val="Hyperlink"/>
@@ -8306,7 +8554,7 @@
             <w:noProof/>
             <w:webHidden/>
           </w:rPr>
-          <w:instrText xml:space="preserve"> PAGEREF _Toc424205136 \h </w:instrText>
+          <w:instrText xml:space="preserve"> PAGEREF _Toc426021438 \h </w:instrText>
         </w:r>
         <w:r>
           <w:rPr>
@@ -8326,7 +8574,7 @@
             <w:noProof/>
             <w:webHidden/>
           </w:rPr>
-          <w:t>46</w:t>
+          <w:t>48</w:t>
         </w:r>
         <w:r>
           <w:rPr>
@@ -8351,7 +8599,7 @@
           <w:szCs w:val="22"/>
         </w:rPr>
       </w:pPr>
-      <w:hyperlink w:anchor="_Toc424205137" w:history="1">
+      <w:hyperlink w:anchor="_Toc426021439" w:history="1">
         <w:r>
           <w:rPr>
             <w:rStyle w:val="Hyperlink"/>
@@ -8386,7 +8634,7 @@
             <w:noProof/>
             <w:webHidden/>
           </w:rPr>
-          <w:instrText xml:space="preserve"> PAGEREF _Toc424205137 \h </w:instrText>
+          <w:instrText xml:space="preserve"> PAGEREF _Toc426021439 \h </w:instrText>
         </w:r>
         <w:r>
           <w:rPr>
@@ -8406,7 +8654,7 @@
             <w:noProof/>
             <w:webHidden/>
           </w:rPr>
-          <w:t>46</w:t>
+          <w:t>48</w:t>
         </w:r>
         <w:r>
           <w:rPr>
@@ -8432,7 +8680,7 @@
           <w:szCs w:val="22"/>
         </w:rPr>
       </w:pPr>
-      <w:hyperlink w:anchor="_Toc424205138" w:history="1">
+      <w:hyperlink w:anchor="_Toc426021440" w:history="1">
         <w:r>
           <w:rPr>
             <w:rStyle w:val="Hyperlink"/>
@@ -8467,7 +8715,7 @@
             <w:noProof/>
             <w:webHidden/>
           </w:rPr>
-          <w:instrText xml:space="preserve"> PAGEREF _Toc424205138 \h </w:instrText>
+          <w:instrText xml:space="preserve"> PAGEREF _Toc426021440 \h </w:instrText>
         </w:r>
         <w:r>
           <w:rPr>
@@ -8487,7 +8735,7 @@
             <w:noProof/>
             <w:webHidden/>
           </w:rPr>
-          <w:t>46</w:t>
+          <w:t>48</w:t>
         </w:r>
         <w:r>
           <w:rPr>
@@ -8513,7 +8761,7 @@
           <w:szCs w:val="22"/>
         </w:rPr>
       </w:pPr>
-      <w:hyperlink w:anchor="_Toc424205139" w:history="1">
+      <w:hyperlink w:anchor="_Toc426021441" w:history="1">
         <w:r>
           <w:rPr>
             <w:rStyle w:val="Hyperlink"/>
@@ -8548,7 +8796,7 @@
             <w:noProof/>
             <w:webHidden/>
           </w:rPr>
-          <w:instrText xml:space="preserve"> PAGEREF _Toc424205139 \h </w:instrText>
+          <w:instrText xml:space="preserve"> PAGEREF _Toc426021441 \h </w:instrText>
         </w:r>
         <w:r>
           <w:rPr>
@@ -8568,7 +8816,7 @@
             <w:noProof/>
             <w:webHidden/>
           </w:rPr>
-          <w:t>47</w:t>
+          <w:t>48</w:t>
         </w:r>
         <w:r>
           <w:rPr>
@@ -8594,7 +8842,7 @@
           <w:szCs w:val="22"/>
         </w:rPr>
       </w:pPr>
-      <w:hyperlink w:anchor="_Toc424205140" w:history="1">
+      <w:hyperlink w:anchor="_Toc426021442" w:history="1">
         <w:r>
           <w:rPr>
             <w:rStyle w:val="Hyperlink"/>
@@ -8629,7 +8877,7 @@
             <w:noProof/>
             <w:webHidden/>
           </w:rPr>
-          <w:instrText xml:space="preserve"> PAGEREF _Toc424205140 \h </w:instrText>
+          <w:instrText xml:space="preserve"> PAGEREF _Toc426021442 \h </w:instrText>
         </w:r>
         <w:r>
           <w:rPr>
@@ -8649,7 +8897,7 @@
             <w:noProof/>
             <w:webHidden/>
           </w:rPr>
-          <w:t>47</w:t>
+          <w:t>49</w:t>
         </w:r>
         <w:r>
           <w:rPr>
@@ -8673,7 +8921,7 @@
           <w:szCs w:val="22"/>
         </w:rPr>
       </w:pPr>
-      <w:hyperlink w:anchor="_Toc424205141" w:history="1">
+      <w:hyperlink w:anchor="_Toc426021443" w:history="1">
         <w:r>
           <w:rPr>
             <w:rStyle w:val="Hyperlink"/>
@@ -8708,7 +8956,7 @@
             <w:noProof/>
             <w:webHidden/>
           </w:rPr>
-          <w:instrText xml:space="preserve"> PAGEREF _Toc424205141 \h </w:instrText>
+          <w:instrText xml:space="preserve"> PAGEREF _Toc426021443 \h </w:instrText>
         </w:r>
         <w:r>
           <w:rPr>
@@ -8728,7 +8976,7 @@
             <w:noProof/>
             <w:webHidden/>
           </w:rPr>
-          <w:t>47</w:t>
+          <w:t>49</w:t>
         </w:r>
         <w:r>
           <w:rPr>
@@ -8754,7 +9002,7 @@
           <w:szCs w:val="22"/>
         </w:rPr>
       </w:pPr>
-      <w:hyperlink w:anchor="_Toc424205142" w:history="1">
+      <w:hyperlink w:anchor="_Toc426021444" w:history="1">
         <w:r>
           <w:rPr>
             <w:rStyle w:val="Hyperlink"/>
@@ -8789,7 +9037,7 @@
             <w:noProof/>
             <w:webHidden/>
           </w:rPr>
-          <w:instrText xml:space="preserve"> PAGEREF _Toc424205142 \h </w:instrText>
+          <w:instrText xml:space="preserve"> PAGEREF _Toc426021444 \h </w:instrText>
         </w:r>
         <w:r>
           <w:rPr>
@@ -8809,7 +9057,7 @@
             <w:noProof/>
             <w:webHidden/>
           </w:rPr>
-          <w:t>47</w:t>
+          <w:t>49</w:t>
         </w:r>
         <w:r>
           <w:rPr>
@@ -8833,7 +9081,7 @@
           <w:szCs w:val="22"/>
         </w:rPr>
       </w:pPr>
-      <w:hyperlink w:anchor="_Toc424205143" w:history="1">
+      <w:hyperlink w:anchor="_Toc426021445" w:history="1">
         <w:r>
           <w:rPr>
             <w:rStyle w:val="Hyperlink"/>
@@ -8868,7 +9116,7 @@
             <w:noProof/>
             <w:webHidden/>
           </w:rPr>
-          <w:instrText xml:space="preserve"> PAGEREF _Toc424205143 \h </w:instrText>
+          <w:instrText xml:space="preserve"> PAGEREF _Toc426021445 \h </w:instrText>
         </w:r>
         <w:r>
           <w:rPr>
@@ -8888,7 +9136,7 @@
             <w:noProof/>
             <w:webHidden/>
           </w:rPr>
-          <w:t>48</w:t>
+          <w:t>49</w:t>
         </w:r>
         <w:r>
           <w:rPr>
@@ -8914,7 +9162,7 @@
           <w:szCs w:val="22"/>
         </w:rPr>
       </w:pPr>
-      <w:hyperlink w:anchor="_Toc424205144" w:history="1">
+      <w:hyperlink w:anchor="_Toc426021446" w:history="1">
         <w:r>
           <w:rPr>
             <w:rStyle w:val="Hyperlink"/>
@@ -8949,7 +9197,7 @@
             <w:noProof/>
             <w:webHidden/>
           </w:rPr>
-          <w:instrText xml:space="preserve"> PAGEREF _Toc424205144 \h </w:instrText>
+          <w:instrText xml:space="preserve"> PAGEREF _Toc426021446 \h </w:instrText>
         </w:r>
         <w:r>
           <w:rPr>
@@ -8969,7 +9217,7 @@
             <w:noProof/>
             <w:webHidden/>
           </w:rPr>
-          <w:t>48</w:t>
+          <w:t>49</w:t>
         </w:r>
         <w:r>
           <w:rPr>
@@ -8994,7 +9242,7 @@
           <w:szCs w:val="22"/>
         </w:rPr>
       </w:pPr>
-      <w:hyperlink w:anchor="_Toc424205145" w:history="1">
+      <w:hyperlink w:anchor="_Toc426021447" w:history="1">
         <w:r>
           <w:rPr>
             <w:rStyle w:val="Hyperlink"/>
@@ -9029,7 +9277,7 @@
             <w:noProof/>
             <w:webHidden/>
           </w:rPr>
-          <w:instrText xml:space="preserve"> PAGEREF _Toc424205145 \h </w:instrText>
+          <w:instrText xml:space="preserve"> PAGEREF _Toc426021447 \h </w:instrText>
         </w:r>
         <w:r>
           <w:rPr>
@@ -9049,7 +9297,7 @@
             <w:noProof/>
             <w:webHidden/>
           </w:rPr>
-          <w:t>48</w:t>
+          <w:t>50</w:t>
         </w:r>
         <w:r>
           <w:rPr>
@@ -9074,7 +9322,7 @@
           <w:szCs w:val="22"/>
         </w:rPr>
       </w:pPr>
-      <w:hyperlink w:anchor="_Toc424205146" w:history="1">
+      <w:hyperlink w:anchor="_Toc426021448" w:history="1">
         <w:r>
           <w:rPr>
             <w:rStyle w:val="Hyperlink"/>
@@ -9109,7 +9357,7 @@
             <w:noProof/>
             <w:webHidden/>
           </w:rPr>
-          <w:instrText xml:space="preserve"> PAGEREF _Toc424205146 \h </w:instrText>
+          <w:instrText xml:space="preserve"> PAGEREF _Toc426021448 \h </w:instrText>
         </w:r>
         <w:r>
           <w:rPr>
@@ -9129,7 +9377,7 @@
             <w:noProof/>
             <w:webHidden/>
           </w:rPr>
-          <w:t>48</w:t>
+          <w:t>50</w:t>
         </w:r>
         <w:r>
           <w:rPr>
@@ -9154,7 +9402,7 @@
           <w:szCs w:val="22"/>
         </w:rPr>
       </w:pPr>
-      <w:hyperlink w:anchor="_Toc424205147" w:history="1">
+      <w:hyperlink w:anchor="_Toc426021449" w:history="1">
         <w:r>
           <w:rPr>
             <w:rStyle w:val="Hyperlink"/>
@@ -9189,7 +9437,7 @@
             <w:noProof/>
             <w:webHidden/>
           </w:rPr>
-          <w:instrText xml:space="preserve"> PAGEREF _Toc424205147 \h </w:instrText>
+          <w:instrText xml:space="preserve"> PAGEREF _Toc426021449 \h </w:instrText>
         </w:r>
         <w:r>
           <w:rPr>
@@ -9209,7 +9457,7 @@
             <w:noProof/>
             <w:webHidden/>
           </w:rPr>
-          <w:t>48</w:t>
+          <w:t>50</w:t>
         </w:r>
         <w:r>
           <w:rPr>
@@ -9234,7 +9482,7 @@
           <w:szCs w:val="22"/>
         </w:rPr>
       </w:pPr>
-      <w:hyperlink w:anchor="_Toc424205148" w:history="1">
+      <w:hyperlink w:anchor="_Toc426021450" w:history="1">
         <w:r>
           <w:rPr>
             <w:rStyle w:val="Hyperlink"/>
@@ -9269,7 +9517,7 @@
             <w:noProof/>
             <w:webHidden/>
           </w:rPr>
-          <w:instrText xml:space="preserve"> PAGEREF _Toc424205148 \h </w:instrText>
+          <w:instrText xml:space="preserve"> PAGEREF _Toc426021450 \h </w:instrText>
         </w:r>
         <w:r>
           <w:rPr>
@@ -9289,7 +9537,7 @@
             <w:noProof/>
             <w:webHidden/>
           </w:rPr>
-          <w:t>49</w:t>
+          <w:t>51</w:t>
         </w:r>
         <w:r>
           <w:rPr>
@@ -9314,7 +9562,7 @@
           <w:szCs w:val="22"/>
         </w:rPr>
       </w:pPr>
-      <w:hyperlink w:anchor="_Toc424205149" w:history="1">
+      <w:hyperlink w:anchor="_Toc426021451" w:history="1">
         <w:r>
           <w:rPr>
             <w:rStyle w:val="Hyperlink"/>
@@ -9349,7 +9597,7 @@
             <w:noProof/>
             <w:webHidden/>
           </w:rPr>
-          <w:instrText xml:space="preserve"> PAGEREF _Toc424205149 \h </w:instrText>
+          <w:instrText xml:space="preserve"> PAGEREF _Toc426021451 \h </w:instrText>
         </w:r>
         <w:r>
           <w:rPr>
@@ -9369,7 +9617,7 @@
             <w:noProof/>
             <w:webHidden/>
           </w:rPr>
-          <w:t>49</w:t>
+          <w:t>51</w:t>
         </w:r>
         <w:r>
           <w:rPr>
@@ -9396,7 +9644,7 @@
           <w:szCs w:val="22"/>
         </w:rPr>
       </w:pPr>
-      <w:hyperlink w:anchor="_Toc424205150" w:history="1">
+      <w:hyperlink w:anchor="_Toc426021452" w:history="1">
         <w:r>
           <w:rPr>
             <w:rStyle w:val="Hyperlink"/>
@@ -9431,7 +9679,7 @@
             <w:noProof/>
             <w:webHidden/>
           </w:rPr>
-          <w:instrText xml:space="preserve"> PAGEREF _Toc424205150 \h </w:instrText>
+          <w:instrText xml:space="preserve"> PAGEREF _Toc426021452 \h </w:instrText>
         </w:r>
         <w:r>
           <w:rPr>
@@ -9451,7 +9699,7 @@
             <w:noProof/>
             <w:webHidden/>
           </w:rPr>
-          <w:t>51</w:t>
+          <w:t>52</w:t>
         </w:r>
         <w:r>
           <w:rPr>
@@ -9478,7 +9726,7 @@
           <w:szCs w:val="22"/>
         </w:rPr>
       </w:pPr>
-      <w:hyperlink w:anchor="_Toc424205151" w:history="1">
+      <w:hyperlink w:anchor="_Toc426021453" w:history="1">
         <w:r>
           <w:rPr>
             <w:rStyle w:val="Hyperlink"/>
@@ -9513,7 +9761,7 @@
             <w:noProof/>
             <w:webHidden/>
           </w:rPr>
-          <w:instrText xml:space="preserve"> PAGEREF _Toc424205151 \h </w:instrText>
+          <w:instrText xml:space="preserve"> PAGEREF _Toc426021453 \h </w:instrText>
         </w:r>
         <w:r>
           <w:rPr>
@@ -9533,7 +9781,7 @@
             <w:noProof/>
             <w:webHidden/>
           </w:rPr>
-          <w:t>52</w:t>
+          <w:t>53</w:t>
         </w:r>
         <w:r>
           <w:rPr>
@@ -9560,7 +9808,7 @@
           <w:szCs w:val="22"/>
         </w:rPr>
       </w:pPr>
-      <w:hyperlink w:anchor="_Toc424205152" w:history="1">
+      <w:hyperlink w:anchor="_Toc426021454" w:history="1">
         <w:r>
           <w:rPr>
             <w:rStyle w:val="Hyperlink"/>
@@ -9595,7 +9843,7 @@
             <w:noProof/>
             <w:webHidden/>
           </w:rPr>
-          <w:instrText xml:space="preserve"> PAGEREF _Toc424205152 \h </w:instrText>
+          <w:instrText xml:space="preserve"> PAGEREF _Toc426021454 \h </w:instrText>
         </w:r>
         <w:r>
           <w:rPr>
@@ -9615,7 +9863,14 @@
             <w:noProof/>
             <w:webHidden/>
           </w:rPr>
-          <w:t>55</w:t>
+          <w:t>5</w:t>
+        </w:r>
+        <w:r>
+          <w:rPr>
+            <w:noProof/>
+            <w:webHidden/>
+          </w:rPr>
+          <w:t>6</w:t>
         </w:r>
         <w:r>
           <w:rPr>
@@ -9731,7 +9986,7 @@
       <w:bookmarkStart w:id="82" w:name="_Toc258831948"/>
       <w:bookmarkStart w:id="83" w:name="_Toc258831956"/>
       <w:bookmarkStart w:id="84" w:name="_Toc383521907"/>
-      <w:bookmarkStart w:id="85" w:name="_Toc424205036"/>
+      <w:bookmarkStart w:id="85" w:name="_Toc426021336"/>
       <w:r>
         <w:lastRenderedPageBreak/>
         <w:t>Introduction</w:t>
@@ -9840,7 +10095,7 @@
       <w:bookmarkStart w:id="86" w:name="_Toc292265604"/>
       <w:bookmarkStart w:id="87" w:name="_Toc292632086"/>
       <w:bookmarkStart w:id="88" w:name="_Toc383521908"/>
-      <w:bookmarkStart w:id="89" w:name="_Toc424205037"/>
+      <w:bookmarkStart w:id="89" w:name="_Toc426021337"/>
       <w:r>
         <w:t>History</w:t>
       </w:r>
@@ -9978,7 +10233,7 @@
       <w:pPr>
         <w:pStyle w:val="Heading2"/>
       </w:pPr>
-      <w:bookmarkStart w:id="90" w:name="_Toc424205038"/>
+      <w:bookmarkStart w:id="90" w:name="_Toc426021338"/>
       <w:r>
         <w:t xml:space="preserve">Document </w:t>
       </w:r>
@@ -10426,19 +10681,25 @@
               <w:fldChar w:fldCharType="begin"/>
             </w:r>
             <w:r>
-              <w:instrText xml:space="preserve"> REF _Ref408999251 \r \h </w:instrText>
+              <w:instrText xml:space="preserve"> REF _Ref426018040 \r \h </w:instrText>
             </w:r>
             <w:r>
               <w:fldChar w:fldCharType="separate"/>
             </w:r>
             <w:r>
-              <w:t>0</w:t>
+              <w:t>5.9.2</w:t>
             </w:r>
             <w:r>
               <w:fldChar w:fldCharType="end"/>
             </w:r>
             <w:r>
-              <w:t>).</w:t>
+              <w:t>)</w:t>
+            </w:r>
+            <w:r>
+              <w:t xml:space="preserve"> for DIRECT providers</w:t>
+            </w:r>
+            <w:r>
+              <w:t>.</w:t>
             </w:r>
           </w:p>
           <w:p>
@@ -10593,6 +10854,37 @@
               <w:t>Externalised Infrastructure Data Model.</w:t>
             </w:r>
           </w:p>
+          <w:p>
+            <w:pPr>
+              <w:pStyle w:val="ListParagraph"/>
+              <w:numPr>
+                <w:ilvl w:val="0"/>
+                <w:numId w:val="33"/>
+              </w:numPr>
+              <w:ind w:left="175" w:hanging="142"/>
+            </w:pPr>
+            <w:r>
+              <w:t xml:space="preserve">Added External Security Service functionality (see section </w:t>
+            </w:r>
+            <w:r>
+              <w:fldChar w:fldCharType="begin"/>
+            </w:r>
+            <w:r>
+              <w:instrText xml:space="preserve"> REF _Ref426018076 \r \h </w:instrText>
+            </w:r>
+            <w:r>
+              <w:fldChar w:fldCharType="separate"/>
+            </w:r>
+            <w:r>
+              <w:t>5.9.3</w:t>
+            </w:r>
+            <w:r>
+              <w:fldChar w:fldCharType="end"/>
+            </w:r>
+            <w:r>
+              <w:t>) for consumers.</w:t>
+            </w:r>
+          </w:p>
         </w:tc>
       </w:tr>
     </w:tbl>
@@ -10613,7 +10905,7 @@
       <w:bookmarkStart w:id="91" w:name="_Toc292265605"/>
       <w:bookmarkStart w:id="92" w:name="_Toc292632087"/>
       <w:bookmarkStart w:id="93" w:name="_Toc383521909"/>
-      <w:bookmarkStart w:id="94" w:name="_Toc424205039"/>
+      <w:bookmarkStart w:id="94" w:name="_Toc426021339"/>
       <w:r>
         <w:t>Licensing</w:t>
       </w:r>
@@ -10639,7 +10931,7 @@
       <w:bookmarkStart w:id="95" w:name="_Toc292265606"/>
       <w:bookmarkStart w:id="96" w:name="_Toc292632088"/>
       <w:bookmarkStart w:id="97" w:name="_Toc383521910"/>
-      <w:bookmarkStart w:id="98" w:name="_Toc424205040"/>
+      <w:bookmarkStart w:id="98" w:name="_Toc426021340"/>
       <w:r>
         <w:t>SIF</w:t>
       </w:r>
@@ -10696,7 +10988,7 @@
       <w:bookmarkStart w:id="99" w:name="_Toc292265608"/>
       <w:bookmarkStart w:id="100" w:name="_Toc292632090"/>
       <w:bookmarkStart w:id="101" w:name="_Toc383521911"/>
-      <w:bookmarkStart w:id="102" w:name="_Toc424205041"/>
+      <w:bookmarkStart w:id="102" w:name="_Toc426021341"/>
       <w:r>
         <w:lastRenderedPageBreak/>
         <w:t>Why SIF</w:t>
@@ -10830,7 +11122,7 @@
       <w:bookmarkStart w:id="103" w:name="_Toc292265609"/>
       <w:bookmarkStart w:id="104" w:name="_Toc292632091"/>
       <w:bookmarkStart w:id="105" w:name="_Toc383521912"/>
-      <w:bookmarkStart w:id="106" w:name="_Toc424205042"/>
+      <w:bookmarkStart w:id="106" w:name="_Toc426021342"/>
       <w:r>
         <w:t>Assumption &amp; Constraints</w:t>
       </w:r>
@@ -10989,7 +11281,7 @@
         <w:pStyle w:val="Heading2"/>
       </w:pPr>
       <w:bookmarkStart w:id="107" w:name="_Toc383521913"/>
-      <w:bookmarkStart w:id="108" w:name="_Toc424205043"/>
+      <w:bookmarkStart w:id="108" w:name="_Toc426021343"/>
       <w:r>
         <w:t>Functionality</w:t>
       </w:r>
@@ -11419,7 +11711,7 @@
         <w:pStyle w:val="Heading2"/>
       </w:pPr>
       <w:bookmarkStart w:id="109" w:name="_Ref414275200"/>
-      <w:bookmarkStart w:id="110" w:name="_Toc424205044"/>
+      <w:bookmarkStart w:id="110" w:name="_Toc426021344"/>
       <w:r>
         <w:t>Web-/Application Container Requirements</w:t>
       </w:r>
@@ -11540,7 +11832,7 @@
       <w:bookmarkStart w:id="111" w:name="_Toc292265610"/>
       <w:bookmarkStart w:id="112" w:name="_Toc292632092"/>
       <w:bookmarkStart w:id="113" w:name="_Toc383521914"/>
-      <w:bookmarkStart w:id="114" w:name="_Toc424205045"/>
+      <w:bookmarkStart w:id="114" w:name="_Toc426021345"/>
       <w:r>
         <w:t>Structure,</w:t>
       </w:r>
@@ -11570,7 +11862,7 @@
       <w:pPr>
         <w:pStyle w:val="Heading2"/>
       </w:pPr>
-      <w:bookmarkStart w:id="115" w:name="_Toc424205046"/>
+      <w:bookmarkStart w:id="115" w:name="_Toc426021346"/>
       <w:r>
         <w:t>Framework Structure</w:t>
       </w:r>
@@ -12442,7 +12734,7 @@
       <w:bookmarkStart w:id="116" w:name="_Toc292265612"/>
       <w:bookmarkStart w:id="117" w:name="_Toc292632094"/>
       <w:bookmarkStart w:id="118" w:name="_Toc383521915"/>
-      <w:bookmarkStart w:id="119" w:name="_Toc424205047"/>
+      <w:bookmarkStart w:id="119" w:name="_Toc426021347"/>
       <w:r>
         <w:lastRenderedPageBreak/>
         <w:t xml:space="preserve">Building </w:t>
@@ -12513,7 +12805,7 @@
       </w:pPr>
       <w:bookmarkStart w:id="120" w:name="_Ref405277215"/>
       <w:bookmarkStart w:id="121" w:name="_Toc383521916"/>
-      <w:bookmarkStart w:id="122" w:name="_Toc424205048"/>
+      <w:bookmarkStart w:id="122" w:name="_Toc426021348"/>
       <w:r>
         <w:t>SIF Data Model</w:t>
       </w:r>
@@ -12549,7 +12841,7 @@
       <w:pPr>
         <w:pStyle w:val="Heading3"/>
       </w:pPr>
-      <w:bookmarkStart w:id="123" w:name="_Toc424205049"/>
+      <w:bookmarkStart w:id="123" w:name="_Toc426021349"/>
       <w:r>
         <w:t>Consumer Build</w:t>
       </w:r>
@@ -12884,7 +13176,7 @@
         <w:pStyle w:val="Heading3"/>
       </w:pPr>
       <w:bookmarkStart w:id="124" w:name="_Toc383521917"/>
-      <w:bookmarkStart w:id="125" w:name="_Toc424205050"/>
+      <w:bookmarkStart w:id="125" w:name="_Toc426021350"/>
       <w:r>
         <w:t xml:space="preserve">Demo </w:t>
       </w:r>
@@ -12958,7 +13250,7 @@
       <w:pPr>
         <w:pStyle w:val="Heading2"/>
       </w:pPr>
-      <w:bookmarkStart w:id="126" w:name="_Toc424205051"/>
+      <w:bookmarkStart w:id="126" w:name="_Toc426021351"/>
       <w:r>
         <w:t xml:space="preserve">Installation &amp; </w:t>
       </w:r>
@@ -12983,7 +13275,7 @@
         <w:pStyle w:val="Heading3"/>
       </w:pPr>
       <w:bookmarkStart w:id="127" w:name="_Ref394913568"/>
-      <w:bookmarkStart w:id="128" w:name="_Toc424205052"/>
+      <w:bookmarkStart w:id="128" w:name="_Toc426021352"/>
       <w:r>
         <w:lastRenderedPageBreak/>
         <w:t>Installation</w:t>
@@ -13085,7 +13377,7 @@
       <w:r>
         <w:t xml:space="preserve"> </w:t>
       </w:r>
-      <w:bookmarkStart w:id="129" w:name="_Toc424205053"/>
+      <w:bookmarkStart w:id="129" w:name="_Toc426021353"/>
       <w:r>
         <w:t xml:space="preserve">Getting Started - </w:t>
       </w:r>
@@ -13681,7 +13973,7 @@
       <w:bookmarkStart w:id="131" w:name="_Toc292265613"/>
       <w:bookmarkStart w:id="132" w:name="_Toc292632095"/>
       <w:bookmarkStart w:id="133" w:name="_Toc383521918"/>
-      <w:bookmarkStart w:id="134" w:name="_Toc424205054"/>
+      <w:bookmarkStart w:id="134" w:name="_Toc426021354"/>
       <w:r>
         <w:t>Concepts &amp; Terminology</w:t>
       </w:r>
@@ -13776,7 +14068,7 @@
       <w:bookmarkStart w:id="136" w:name="_Toc292265617"/>
       <w:bookmarkStart w:id="137" w:name="_Toc292632099"/>
       <w:bookmarkStart w:id="138" w:name="_Toc383521919"/>
-      <w:bookmarkStart w:id="139" w:name="_Toc424205055"/>
+      <w:bookmarkStart w:id="139" w:name="_Toc426021355"/>
       <w:r>
         <w:t>Framework Classes/Packages and Usage</w:t>
       </w:r>
@@ -13850,7 +14142,7 @@
       <w:bookmarkStart w:id="140" w:name="_Toc292265618"/>
       <w:bookmarkStart w:id="141" w:name="_Toc292632100"/>
       <w:bookmarkStart w:id="142" w:name="_Toc383521920"/>
-      <w:bookmarkStart w:id="143" w:name="_Toc424205056"/>
+      <w:bookmarkStart w:id="143" w:name="_Toc426021356"/>
       <w:r>
         <w:t xml:space="preserve">General Process of Developing </w:t>
       </w:r>
@@ -14123,7 +14415,7 @@
       <w:bookmarkStart w:id="145" w:name="_Toc292265619"/>
       <w:bookmarkStart w:id="146" w:name="_Toc292632101"/>
       <w:bookmarkStart w:id="147" w:name="_Toc383521921"/>
-      <w:bookmarkStart w:id="148" w:name="_Toc424205057"/>
+      <w:bookmarkStart w:id="148" w:name="_Toc426021357"/>
       <w:r>
         <w:t>Proposed Package Structure</w:t>
       </w:r>
@@ -14479,7 +14771,7 @@
       </w:pPr>
       <w:bookmarkStart w:id="149" w:name="_Ref371750056"/>
       <w:bookmarkStart w:id="150" w:name="_Toc383521922"/>
-      <w:bookmarkStart w:id="151" w:name="_Toc424205058"/>
+      <w:bookmarkStart w:id="151" w:name="_Toc426021358"/>
       <w:r>
         <w:t>Environments</w:t>
       </w:r>
@@ -14633,7 +14925,7 @@
         <w:pStyle w:val="Heading3"/>
       </w:pPr>
       <w:bookmarkStart w:id="152" w:name="_Toc383521923"/>
-      <w:bookmarkStart w:id="153" w:name="_Toc424205059"/>
+      <w:bookmarkStart w:id="153" w:name="_Toc426021359"/>
       <w:r>
         <w:t>Environment Store Setup</w:t>
       </w:r>
@@ -14662,7 +14954,7 @@
         <w:pStyle w:val="Heading4"/>
       </w:pPr>
       <w:bookmarkStart w:id="154" w:name="_Ref421010399"/>
-      <w:bookmarkStart w:id="155" w:name="_Toc424205060"/>
+      <w:bookmarkStart w:id="155" w:name="_Toc426021360"/>
       <w:r>
         <w:lastRenderedPageBreak/>
         <w:t>Environment Template Directory (File System)</w:t>
@@ -14700,7 +14992,7 @@
       <w:pPr>
         <w:pStyle w:val="Heading5"/>
       </w:pPr>
-      <w:bookmarkStart w:id="156" w:name="_Toc424205061"/>
+      <w:bookmarkStart w:id="156" w:name="_Toc426021361"/>
       <w:r>
         <w:t>Environment Template Store Structure</w:t>
       </w:r>
@@ -14749,7 +15041,7 @@
           <w:noProof/>
         </w:rPr>
         <w:drawing>
-          <wp:inline distT="0" distB="0" distL="0" distR="0" wp14:anchorId="65EDDE05" wp14:editId="716B53BC">
+          <wp:inline distT="0" distB="0" distL="0" distR="0" wp14:anchorId="3F8BA022" wp14:editId="6A8B1F87">
             <wp:extent cx="1514475" cy="1428750"/>
             <wp:effectExtent l="0" t="0" r="9525" b="0"/>
             <wp:docPr id="9" name="Picture 9"/>
@@ -14804,7 +15096,7 @@
         <w:pStyle w:val="Heading5"/>
       </w:pPr>
       <w:bookmarkStart w:id="157" w:name="_Ref383516404"/>
-      <w:bookmarkStart w:id="158" w:name="_Toc424205062"/>
+      <w:bookmarkStart w:id="158" w:name="_Toc426021362"/>
       <w:r>
         <w:t>Consumer Environment Store Structure</w:t>
       </w:r>
@@ -15430,7 +15722,7 @@
         <w:pStyle w:val="Heading5"/>
       </w:pPr>
       <w:bookmarkStart w:id="159" w:name="_Ref383673803"/>
-      <w:bookmarkStart w:id="160" w:name="_Toc424205063"/>
+      <w:bookmarkStart w:id="160" w:name="_Toc426021363"/>
       <w:r>
         <w:t>Provider Environment Template Store Structure</w:t>
       </w:r>
@@ -16812,7 +17104,7 @@
         <w:pStyle w:val="Heading4"/>
       </w:pPr>
       <w:bookmarkStart w:id="161" w:name="_Ref387818864"/>
-      <w:bookmarkStart w:id="162" w:name="_Toc424205064"/>
+      <w:bookmarkStart w:id="162" w:name="_Toc426021364"/>
       <w:r>
         <w:t>Environment and Session Store (Database)</w:t>
       </w:r>
@@ -17041,7 +17333,7 @@
         <w:pStyle w:val="Heading4"/>
       </w:pPr>
       <w:bookmarkStart w:id="163" w:name="_Ref392249386"/>
-      <w:bookmarkStart w:id="164" w:name="_Toc424205065"/>
+      <w:bookmarkStart w:id="164" w:name="_Toc426021365"/>
       <w:r>
         <w:t xml:space="preserve">Direct </w:t>
       </w:r>
@@ -17327,7 +17619,7 @@
       <w:pPr>
         <w:pStyle w:val="Heading5"/>
       </w:pPr>
-      <w:bookmarkStart w:id="165" w:name="_Toc424205066"/>
+      <w:bookmarkStart w:id="165" w:name="_Toc426021366"/>
       <w:r>
         <w:t>Default Environment Template Configuration</w:t>
       </w:r>
@@ -17351,7 +17643,7 @@
       <w:pPr>
         <w:pStyle w:val="Heading4"/>
       </w:pPr>
-      <w:bookmarkStart w:id="166" w:name="_Toc424205067"/>
+      <w:bookmarkStart w:id="166" w:name="_Toc426021367"/>
       <w:r>
         <w:t>SQLite DB</w:t>
       </w:r>
@@ -17503,7 +17795,7 @@
         <w:pStyle w:val="Heading2"/>
       </w:pPr>
       <w:bookmarkStart w:id="167" w:name="_Toc383521924"/>
-      <w:bookmarkStart w:id="168" w:name="_Toc424205068"/>
+      <w:bookmarkStart w:id="168" w:name="_Toc426021368"/>
       <w:r>
         <w:t>Data Model</w:t>
       </w:r>
@@ -17644,7 +17936,7 @@
         <w:pStyle w:val="Heading3"/>
       </w:pPr>
       <w:bookmarkStart w:id="169" w:name="_Toc383521925"/>
-      <w:bookmarkStart w:id="170" w:name="_Toc424205069"/>
+      <w:bookmarkStart w:id="170" w:name="_Toc426021369"/>
       <w:r>
         <w:t>Data Model POJOs</w:t>
       </w:r>
@@ -17791,7 +18083,7 @@
         <w:pStyle w:val="Heading3"/>
       </w:pPr>
       <w:bookmarkStart w:id="171" w:name="_Toc383521926"/>
-      <w:bookmarkStart w:id="172" w:name="_Toc424205070"/>
+      <w:bookmarkStart w:id="172" w:name="_Toc426021370"/>
       <w:r>
         <w:t>Marshal &amp; Unmarshal Factories</w:t>
       </w:r>
@@ -17979,7 +18271,7 @@
       <w:pPr>
         <w:pStyle w:val="Heading3"/>
       </w:pPr>
-      <w:bookmarkStart w:id="173" w:name="_Toc424205071"/>
+      <w:bookmarkStart w:id="173" w:name="_Toc426021371"/>
       <w:r>
         <w:t>Other Media Type than XML or JSON</w:t>
       </w:r>
@@ -18166,7 +18458,7 @@
         <w:jc w:val="both"/>
       </w:pPr>
       <w:bookmarkStart w:id="174" w:name="_Toc383521927"/>
-      <w:bookmarkStart w:id="175" w:name="_Toc424205072"/>
+      <w:bookmarkStart w:id="175" w:name="_Toc426021372"/>
       <w:r>
         <w:t>Building a Consumer</w:t>
       </w:r>
@@ -18190,7 +18482,7 @@
         <w:jc w:val="both"/>
       </w:pPr>
       <w:bookmarkStart w:id="176" w:name="_Toc383521928"/>
-      <w:bookmarkStart w:id="177" w:name="_Toc424205073"/>
+      <w:bookmarkStart w:id="177" w:name="_Toc426021373"/>
       <w:r>
         <w:t>Constraint</w:t>
       </w:r>
@@ -18255,7 +18547,7 @@
         <w:pStyle w:val="Heading3"/>
       </w:pPr>
       <w:bookmarkStart w:id="178" w:name="_Toc383521929"/>
-      <w:bookmarkStart w:id="179" w:name="_Toc424205074"/>
+      <w:bookmarkStart w:id="179" w:name="_Toc426021374"/>
       <w:r>
         <w:t xml:space="preserve">Components </w:t>
       </w:r>
@@ -18436,7 +18728,7 @@
       </w:pPr>
       <w:bookmarkStart w:id="180" w:name="_Ref387666220"/>
       <w:bookmarkStart w:id="181" w:name="_Ref387660834"/>
-      <w:bookmarkStart w:id="182" w:name="_Toc424205075"/>
+      <w:bookmarkStart w:id="182" w:name="_Toc426021375"/>
       <w:r>
         <w:lastRenderedPageBreak/>
         <w:t>FIRST CALL: ConsumerLoader Class</w:t>
@@ -18667,7 +18959,7 @@
         <w:pStyle w:val="Heading4"/>
       </w:pPr>
       <w:bookmarkStart w:id="183" w:name="_Ref387662357"/>
-      <w:bookmarkStart w:id="184" w:name="_Toc424205076"/>
+      <w:bookmarkStart w:id="184" w:name="_Toc426021376"/>
       <w:r>
         <w:t>The Abst</w:t>
       </w:r>
@@ -18988,7 +19280,7 @@
       <w:pPr>
         <w:pStyle w:val="Heading5"/>
       </w:pPr>
-      <w:bookmarkStart w:id="185" w:name="_Toc424205077"/>
+      <w:bookmarkStart w:id="185" w:name="_Toc426021377"/>
       <w:r>
         <w:t xml:space="preserve">Required Methods </w:t>
       </w:r>
@@ -19344,7 +19636,7 @@
       <w:pPr>
         <w:pStyle w:val="Heading5"/>
       </w:pPr>
-      <w:bookmarkStart w:id="186" w:name="_Toc424205078"/>
+      <w:bookmarkStart w:id="186" w:name="_Toc426021378"/>
       <w:r>
         <w:t>Methods of the AbstractConsumer &amp; AbstractEventConsumer</w:t>
       </w:r>
@@ -19425,7 +19717,7 @@
         <w:pStyle w:val="Heading5"/>
       </w:pPr>
       <w:bookmarkStart w:id="187" w:name="_Ref421003072"/>
-      <w:bookmarkStart w:id="188" w:name="_Toc424205079"/>
+      <w:bookmarkStart w:id="188" w:name="_Toc426021379"/>
       <w:r>
         <w:t>Available Consumer CRUD Methods</w:t>
       </w:r>
@@ -26239,7 +26531,7 @@
       <w:pPr>
         <w:pStyle w:val="Heading5"/>
       </w:pPr>
-      <w:bookmarkStart w:id="189" w:name="_Toc424205080"/>
+      <w:bookmarkStart w:id="189" w:name="_Toc426021380"/>
       <w:r>
         <w:t>Addition</w:t>
       </w:r>
@@ -27206,7 +27498,7 @@
         <w:pStyle w:val="Heading5"/>
       </w:pPr>
       <w:bookmarkStart w:id="190" w:name="_Ref421002748"/>
-      <w:bookmarkStart w:id="191" w:name="_Toc424205081"/>
+      <w:bookmarkStart w:id="191" w:name="_Toc426021381"/>
       <w:r>
         <w:t xml:space="preserve">Available </w:t>
       </w:r>
@@ -27682,7 +27974,7 @@
         <w:pStyle w:val="Heading4"/>
       </w:pPr>
       <w:bookmarkStart w:id="192" w:name="_Ref371689956"/>
-      <w:bookmarkStart w:id="193" w:name="_Toc424205082"/>
+      <w:bookmarkStart w:id="193" w:name="_Toc426021382"/>
       <w:r>
         <w:t>Actual Implementation</w:t>
       </w:r>
@@ -27866,7 +28158,7 @@
       <w:pPr>
         <w:pStyle w:val="Heading4"/>
       </w:pPr>
-      <w:bookmarkStart w:id="194" w:name="_Toc424205083"/>
+      <w:bookmarkStart w:id="194" w:name="_Toc426021383"/>
       <w:r>
         <w:t>Consumer Executable Example</w:t>
       </w:r>
@@ -28011,7 +28303,7 @@
       <w:pPr>
         <w:pStyle w:val="Heading3"/>
       </w:pPr>
-      <w:bookmarkStart w:id="195" w:name="_Toc424205084"/>
+      <w:bookmarkStart w:id="195" w:name="_Toc426021384"/>
       <w:r>
         <w:t>Consumer Events Processing &amp; Threads</w:t>
       </w:r>
@@ -28188,7 +28480,7 @@
         <w:pStyle w:val="Heading4"/>
       </w:pPr>
       <w:bookmarkStart w:id="196" w:name="_Ref387675113"/>
-      <w:bookmarkStart w:id="197" w:name="_Toc424205085"/>
+      <w:bookmarkStart w:id="197" w:name="_Toc426021385"/>
       <w:r>
         <w:t>Queue Strategies</w:t>
       </w:r>
@@ -28363,7 +28655,7 @@
         <w:pStyle w:val="Heading4"/>
       </w:pPr>
       <w:bookmarkStart w:id="198" w:name="_Ref387819672"/>
-      <w:bookmarkStart w:id="199" w:name="_Toc424205086"/>
+      <w:bookmarkStart w:id="199" w:name="_Toc426021386"/>
       <w:r>
         <w:t>Message Readers</w:t>
       </w:r>
@@ -28475,7 +28767,7 @@
         <w:pStyle w:val="Heading4"/>
       </w:pPr>
       <w:bookmarkStart w:id="200" w:name="_Ref387819752"/>
-      <w:bookmarkStart w:id="201" w:name="_Toc424205087"/>
+      <w:bookmarkStart w:id="201" w:name="_Toc426021387"/>
       <w:r>
         <w:t>Event Processing Worker</w:t>
       </w:r>
@@ -28562,7 +28854,7 @@
       </w:pPr>
       <w:bookmarkStart w:id="202" w:name="_Ref387754403"/>
       <w:bookmarkStart w:id="203" w:name="_Ref387819674"/>
-      <w:bookmarkStart w:id="204" w:name="_Toc424205088"/>
+      <w:bookmarkStart w:id="204" w:name="_Toc426021388"/>
       <w:r>
         <w:t>Thread Example</w:t>
       </w:r>
@@ -28651,7 +28943,7 @@
         </w:rPr>
         <w:lastRenderedPageBreak/>
         <w:drawing>
-          <wp:inline distT="0" distB="0" distL="0" distR="0" wp14:anchorId="630F3BA5" wp14:editId="5A701789">
+          <wp:inline distT="0" distB="0" distL="0" distR="0" wp14:anchorId="76455C73" wp14:editId="5DF8A2E2">
             <wp:extent cx="5462546" cy="5351228"/>
             <wp:effectExtent l="0" t="0" r="5080" b="1905"/>
             <wp:docPr id="8" name="Picture 8"/>
@@ -28785,7 +29077,7 @@
         <w:jc w:val="both"/>
       </w:pPr>
       <w:bookmarkStart w:id="205" w:name="_Toc383521930"/>
-      <w:bookmarkStart w:id="206" w:name="_Toc424205089"/>
+      <w:bookmarkStart w:id="206" w:name="_Toc426021389"/>
       <w:r>
         <w:t>Building a Provider</w:t>
       </w:r>
@@ -28836,7 +29128,7 @@
         <w:jc w:val="both"/>
       </w:pPr>
       <w:bookmarkStart w:id="207" w:name="_Toc383521931"/>
-      <w:bookmarkStart w:id="208" w:name="_Toc424205090"/>
+      <w:bookmarkStart w:id="208" w:name="_Toc426021390"/>
       <w:r>
         <w:lastRenderedPageBreak/>
         <w:t>Constraint</w:t>
@@ -28917,7 +29209,7 @@
         <w:pStyle w:val="Heading3"/>
       </w:pPr>
       <w:bookmarkStart w:id="209" w:name="_Toc383521932"/>
-      <w:bookmarkStart w:id="210" w:name="_Toc424205091"/>
+      <w:bookmarkStart w:id="210" w:name="_Toc426021391"/>
       <w:r>
         <w:t>Components of a Provider</w:t>
       </w:r>
@@ -29205,7 +29497,7 @@
         <w:jc w:val="both"/>
       </w:pPr>
       <w:bookmarkStart w:id="211" w:name="_Ref387821159"/>
-      <w:bookmarkStart w:id="212" w:name="_Toc424205092"/>
+      <w:bookmarkStart w:id="212" w:name="_Toc426021392"/>
       <w:r>
         <w:t>Configure your Provider Environment</w:t>
       </w:r>
@@ -29217,7 +29509,7 @@
         <w:pStyle w:val="Heading5"/>
       </w:pPr>
       <w:bookmarkStart w:id="213" w:name="_Ref383688633"/>
-      <w:bookmarkStart w:id="214" w:name="_Toc424205093"/>
+      <w:bookmarkStart w:id="214" w:name="_Toc426021393"/>
       <w:r>
         <w:t>web.xml</w:t>
       </w:r>
@@ -29459,7 +29751,7 @@
         <w:pStyle w:val="Heading4"/>
       </w:pPr>
       <w:bookmarkStart w:id="215" w:name="_Ref371765566"/>
-      <w:bookmarkStart w:id="216" w:name="_Toc424205094"/>
+      <w:bookmarkStart w:id="216" w:name="_Toc426021394"/>
       <w:r>
         <w:lastRenderedPageBreak/>
         <w:t xml:space="preserve">The BaseProvider </w:t>
@@ -29601,7 +29893,7 @@
       <w:pPr>
         <w:pStyle w:val="Heading5"/>
       </w:pPr>
-      <w:bookmarkStart w:id="217" w:name="_Toc424205095"/>
+      <w:bookmarkStart w:id="217" w:name="_Toc426021395"/>
       <w:r>
         <w:t xml:space="preserve">No Events: </w:t>
       </w:r>
@@ -30014,7 +30306,7 @@
         <w:pStyle w:val="Heading5"/>
         <w:spacing w:before="0"/>
       </w:pPr>
-      <w:bookmarkStart w:id="218" w:name="_Toc424205096"/>
+      <w:bookmarkStart w:id="218" w:name="_Toc426021396"/>
       <w:r>
         <w:lastRenderedPageBreak/>
         <w:t xml:space="preserve">Events: </w:t>
@@ -30235,7 +30527,7 @@
       <w:pPr>
         <w:pStyle w:val="Heading5"/>
       </w:pPr>
-      <w:bookmarkStart w:id="219" w:name="_Toc424205097"/>
+      <w:bookmarkStart w:id="219" w:name="_Toc426021397"/>
       <w:r>
         <w:t>Available Method Overrides (</w:t>
       </w:r>
@@ -30794,7 +31086,7 @@
         <w:pStyle w:val="Heading4"/>
       </w:pPr>
       <w:bookmarkStart w:id="220" w:name="_Ref387821220"/>
-      <w:bookmarkStart w:id="221" w:name="_Toc424205098"/>
+      <w:bookmarkStart w:id="221" w:name="_Toc426021398"/>
       <w:r>
         <w:t>SIFEventItarator Class</w:t>
       </w:r>
@@ -30927,7 +31219,7 @@
       <w:bookmarkStart w:id="222" w:name="_Ref409000445"/>
       <w:bookmarkStart w:id="223" w:name="_Ref409612891"/>
       <w:bookmarkStart w:id="224" w:name="_Toc383521933"/>
-      <w:bookmarkStart w:id="225" w:name="_Toc424205099"/>
+      <w:bookmarkStart w:id="225" w:name="_Toc426021399"/>
       <w:r>
         <w:t>Service Path</w:t>
       </w:r>
@@ -31073,7 +31365,7 @@
       </w:pPr>
       <w:bookmarkStart w:id="226" w:name="_Toc409552062"/>
       <w:bookmarkStart w:id="227" w:name="_Ref409615077"/>
-      <w:bookmarkStart w:id="228" w:name="_Toc424205100"/>
+      <w:bookmarkStart w:id="228" w:name="_Toc426021400"/>
       <w:r>
         <w:t>Provider Environment</w:t>
       </w:r>
@@ -31792,7 +32084,7 @@
         <w:pStyle w:val="Heading3"/>
       </w:pPr>
       <w:bookmarkStart w:id="229" w:name="_Ref409614759"/>
-      <w:bookmarkStart w:id="230" w:name="_Toc424205101"/>
+      <w:bookmarkStart w:id="230" w:name="_Toc426021401"/>
       <w:r>
         <w:t xml:space="preserve">The </w:t>
       </w:r>
@@ -32667,7 +32959,7 @@
       </w:pPr>
       <w:bookmarkStart w:id="231" w:name="_Toc409552063"/>
       <w:bookmarkStart w:id="232" w:name="_Ref409614903"/>
-      <w:bookmarkStart w:id="233" w:name="_Toc424205102"/>
+      <w:bookmarkStart w:id="233" w:name="_Toc426021402"/>
       <w:r>
         <w:t>Provider Implementation</w:t>
       </w:r>
@@ -32842,7 +33134,7 @@
       </w:pPr>
       <w:bookmarkStart w:id="234" w:name="_Toc409552064"/>
       <w:bookmarkStart w:id="235" w:name="_Ref421008647"/>
-      <w:bookmarkStart w:id="236" w:name="_Toc424205103"/>
+      <w:bookmarkStart w:id="236" w:name="_Toc426021403"/>
       <w:r>
         <w:t>Consumer</w:t>
       </w:r>
@@ -32933,7 +33225,7 @@
         <w:pStyle w:val="Heading2"/>
       </w:pPr>
       <w:bookmarkStart w:id="237" w:name="_Ref421779748"/>
-      <w:bookmarkStart w:id="238" w:name="_Toc424205104"/>
+      <w:bookmarkStart w:id="238" w:name="_Toc426021404"/>
       <w:r>
         <w:t>Query b</w:t>
       </w:r>
@@ -33027,7 +33319,7 @@
       <w:pPr>
         <w:pStyle w:val="Heading3"/>
       </w:pPr>
-      <w:bookmarkStart w:id="239" w:name="_Toc424205105"/>
+      <w:bookmarkStart w:id="239" w:name="_Toc426021405"/>
       <w:r>
         <w:lastRenderedPageBreak/>
         <w:t>What is QBE?</w:t>
@@ -33339,7 +33631,7 @@
         </w:numPr>
       </w:pPr>
       <w:bookmarkStart w:id="241" w:name="_Ref421779637"/>
-      <w:bookmarkStart w:id="242" w:name="_Toc424205106"/>
+      <w:bookmarkStart w:id="242" w:name="_Toc426021406"/>
       <w:r>
         <w:t>Provider Implementation</w:t>
       </w:r>
@@ -33491,7 +33783,7 @@
         </w:numPr>
       </w:pPr>
       <w:bookmarkStart w:id="243" w:name="_Ref421779643"/>
-      <w:bookmarkStart w:id="244" w:name="_Toc424205107"/>
+      <w:bookmarkStart w:id="244" w:name="_Toc426021407"/>
       <w:r>
         <w:t>Consumer Implementation</w:t>
       </w:r>
@@ -33559,7 +33851,7 @@
         <w:pStyle w:val="Heading3"/>
       </w:pPr>
       <w:bookmarkStart w:id="245" w:name="_Ref421779953"/>
-      <w:bookmarkStart w:id="246" w:name="_Toc424205108"/>
+      <w:bookmarkStart w:id="246" w:name="_Toc426021408"/>
       <w:r>
         <w:lastRenderedPageBreak/>
         <w:t>Query Conditions &amp; Wildcards</w:t>
@@ -33771,7 +34063,7 @@
       <w:pPr>
         <w:pStyle w:val="Heading2"/>
       </w:pPr>
-      <w:bookmarkStart w:id="247" w:name="_Toc424205109"/>
+      <w:bookmarkStart w:id="247" w:name="_Toc426021409"/>
       <w:r>
         <w:t>Custom/External Security Service Integration</w:t>
       </w:r>
@@ -33854,7 +34146,7 @@
       <w:pPr>
         <w:pStyle w:val="Heading3"/>
       </w:pPr>
-      <w:bookmarkStart w:id="248" w:name="_Toc424205110"/>
+      <w:bookmarkStart w:id="248" w:name="_Toc426021410"/>
       <w:r>
         <w:t>Overview &amp; Motivation</w:t>
       </w:r>
@@ -33987,76 +34279,13 @@
       <w:pPr>
         <w:pStyle w:val="Heading3"/>
       </w:pPr>
-      <w:bookmarkStart w:id="249" w:name="_Toc424205111"/>
+      <w:bookmarkStart w:id="249" w:name="_Ref426017507"/>
+      <w:bookmarkStart w:id="250" w:name="_Ref426018040"/>
+      <w:bookmarkStart w:id="251" w:name="_Toc426021411"/>
       <w:r>
         <w:t>DIRECT Environment Provider</w:t>
       </w:r>
       <w:bookmarkEnd w:id="249"/>
-    </w:p>
-    <w:p>
-      <w:pPr>
-        <w:jc w:val="both"/>
-      </w:pPr>
-      <w:r>
-        <w:t>This section describes the steps</w:t>
-      </w:r>
-      <w:r>
-        <w:t xml:space="preserve"> required </w:t>
-      </w:r>
-      <w:r>
-        <w:t>to configure a Provider in a DIRECT environmen</w:t>
-      </w:r>
-      <w:r>
-        <w:t>t</w:t>
-      </w:r>
-      <w:r>
-        <w:t xml:space="preserve"> to utilise an external security service.</w:t>
-      </w:r>
-      <w:r>
-        <w:t xml:space="preserve"> </w:t>
-      </w:r>
-    </w:p>
-    <w:p>
-      <w:pPr>
-        <w:jc w:val="both"/>
-      </w:pPr>
-      <w:r>
-        <w:t xml:space="preserve">In a direct environment consumers will send requests to the provider to perform any CRUD operations. It is assumed that the consumer has used an external security service to authenticate itself and in return has received some sort of ‘accessToken’ from that security server. The consumer will </w:t>
-      </w:r>
-      <w:r>
-        <w:t>only</w:t>
-      </w:r>
-      <w:r>
-        <w:t xml:space="preserve"> use that accessToken as the authorisation token to communicate and identify itself with the provider. Up to this point the provider has not been involved with the authentication and</w:t>
-      </w:r>
-      <w:r>
-        <w:t>/or</w:t>
-      </w:r>
-      <w:r>
-        <w:t xml:space="preserve"> authorisation at all. </w:t>
-      </w:r>
-      <w:r>
-        <w:t>The question is how d</w:t>
-      </w:r>
-      <w:r>
-        <w:t>o we ‘tell’ the provider what it needs to do with this type of authentication.</w:t>
-      </w:r>
-      <w:r>
-        <w:t xml:space="preserve"> The next few sections illustrate the steps required to enable external security services in a direct provider so that consumers that have used them can request data from a direct provider.</w:t>
-      </w:r>
-    </w:p>
-    <w:p>
-      <w:pPr>
-        <w:pStyle w:val="Heading4"/>
-      </w:pPr>
-      <w:bookmarkStart w:id="250" w:name="_Ref408999288"/>
-      <w:bookmarkStart w:id="251" w:name="_Toc424205112"/>
-      <w:r>
-        <w:t xml:space="preserve">Step 1: Implement a Security Class – Extend </w:t>
-      </w:r>
-      <w:r>
-        <w:t>AbstractSecurityService</w:t>
-      </w:r>
       <w:bookmarkEnd w:id="250"/>
       <w:bookmarkEnd w:id="251"/>
     </w:p>
@@ -34065,7 +34294,83 @@
         <w:jc w:val="both"/>
       </w:pPr>
       <w:r>
-        <w:t xml:space="preserve">To use an external security service a class must be implemented that extends the </w:t>
+        <w:t>This section describes the steps</w:t>
+      </w:r>
+      <w:r>
+        <w:t xml:space="preserve"> required </w:t>
+      </w:r>
+      <w:r>
+        <w:t>to configure a Provider in a DIRECT environmen</w:t>
+      </w:r>
+      <w:r>
+        <w:t>t</w:t>
+      </w:r>
+      <w:r>
+        <w:t xml:space="preserve"> to utilise an external security service.</w:t>
+      </w:r>
+      <w:r>
+        <w:t xml:space="preserve"> </w:t>
+      </w:r>
+    </w:p>
+    <w:p>
+      <w:pPr>
+        <w:jc w:val="both"/>
+      </w:pPr>
+      <w:r>
+        <w:t xml:space="preserve">In a direct environment consumers will send requests to the provider to perform any CRUD operations. It is assumed that the consumer has used an external security service to authenticate itself and in return has received some sort of ‘accessToken’ from that security server. The consumer will </w:t>
+      </w:r>
+      <w:r>
+        <w:t>only</w:t>
+      </w:r>
+      <w:r>
+        <w:t xml:space="preserve"> use that accessToken as the authorisation token to communicate and identify itself with the provider. Up to this point the provider has not been involved with the authentication and</w:t>
+      </w:r>
+      <w:r>
+        <w:t>/or</w:t>
+      </w:r>
+      <w:r>
+        <w:t xml:space="preserve"> authorisation at all. </w:t>
+      </w:r>
+      <w:r>
+        <w:t>The question is how d</w:t>
+      </w:r>
+      <w:r>
+        <w:t>o we ‘tell’ the provider what it needs to do with this type of authentication.</w:t>
+      </w:r>
+      <w:r>
+        <w:t xml:space="preserve"> The next few sections illustrate the steps required to enable external security services in a direct provider so that consumers that have used them can request data from a direct provider.</w:t>
+      </w:r>
+    </w:p>
+    <w:p>
+      <w:pPr>
+        <w:pStyle w:val="Heading4"/>
+      </w:pPr>
+      <w:bookmarkStart w:id="252" w:name="_Ref408999288"/>
+      <w:bookmarkStart w:id="253" w:name="_Toc426021412"/>
+      <w:r>
+        <w:t xml:space="preserve">Step 1: Implement a Security Class – Extend </w:t>
+      </w:r>
+      <w:r>
+        <w:t>AbstractSecurityService</w:t>
+      </w:r>
+      <w:bookmarkEnd w:id="252"/>
+      <w:bookmarkEnd w:id="253"/>
+    </w:p>
+    <w:p>
+      <w:pPr>
+        <w:jc w:val="both"/>
+      </w:pPr>
+      <w:r>
+        <w:t xml:space="preserve">To use an external security service a class </w:t>
+      </w:r>
+      <w:r>
+        <w:rPr>
+          <w:b/>
+        </w:rPr>
+        <w:t>must be implemented that extends the</w:t>
+      </w:r>
+      <w:r>
+        <w:t xml:space="preserve"> </w:t>
       </w:r>
       <w:r>
         <w:rPr>
@@ -34332,6 +34637,93 @@
     <w:p>
       <w:pPr>
         <w:pStyle w:val="ListParagraph"/>
+        <w:jc w:val="both"/>
+      </w:pPr>
+    </w:p>
+    <w:p>
+      <w:pPr>
+        <w:pStyle w:val="ListParagraph"/>
+        <w:numPr>
+          <w:ilvl w:val="0"/>
+          <w:numId w:val="37"/>
+        </w:numPr>
+        <w:jc w:val="both"/>
+      </w:pPr>
+      <w:r>
+        <w:rPr>
+          <w:b/>
+          <w:i/>
+        </w:rPr>
+        <w:t xml:space="preserve">TokenInfo </w:t>
+      </w:r>
+      <w:r>
+        <w:rPr>
+          <w:b/>
+          <w:i/>
+        </w:rPr>
+        <w:t>generateToken</w:t>
+      </w:r>
+      <w:r>
+        <w:rPr>
+          <w:b/>
+          <w:i/>
+        </w:rPr>
+        <w:t>(Token</w:t>
+      </w:r>
+      <w:r>
+        <w:rPr>
+          <w:b/>
+          <w:i/>
+        </w:rPr>
+        <w:t>Core</w:t>
+      </w:r>
+      <w:r>
+        <w:rPr>
+          <w:b/>
+          <w:i/>
+        </w:rPr>
+        <w:t>Info</w:t>
+      </w:r>
+      <w:r>
+        <w:rPr>
+          <w:b/>
+          <w:i/>
+        </w:rPr>
+        <w:t xml:space="preserve"> coreInfo,</w:t>
+      </w:r>
+      <w:r>
+        <w:rPr>
+          <w:b/>
+          <w:i/>
+        </w:rPr>
+        <w:t xml:space="preserve"> String </w:t>
+      </w:r>
+      <w:r>
+        <w:rPr>
+          <w:b/>
+          <w:i/>
+        </w:rPr>
+        <w:t>password</w:t>
+      </w:r>
+      <w:r>
+        <w:rPr>
+          <w:b/>
+          <w:i/>
+        </w:rPr>
+        <w:t>)</w:t>
+      </w:r>
+      <w:r>
+        <w:t xml:space="preserve">: This method is only required by consumers. For a Direct Provider this method can simply return null as it is not used. </w:t>
+      </w:r>
+    </w:p>
+    <w:p>
+      <w:pPr>
+        <w:jc w:val="both"/>
+      </w:pPr>
+    </w:p>
+    <w:p>
+      <w:pPr>
+        <w:pStyle w:val="ListParagraph"/>
         <w:rPr>
           <w:sz w:val="8"/>
           <w:szCs w:val="8"/>
@@ -34379,16 +34771,16 @@
       <w:pPr>
         <w:pStyle w:val="Heading4"/>
       </w:pPr>
-      <w:bookmarkStart w:id="252" w:name="_Ref408999290"/>
-      <w:bookmarkStart w:id="253" w:name="_Toc424205113"/>
+      <w:bookmarkStart w:id="254" w:name="_Ref408999290"/>
+      <w:bookmarkStart w:id="255" w:name="_Toc426021413"/>
       <w:r>
         <w:t>Step 2: Tell the fram</w:t>
       </w:r>
       <w:r>
         <w:t>ework to use the Security Class</w:t>
       </w:r>
-      <w:bookmarkEnd w:id="252"/>
-      <w:bookmarkEnd w:id="253"/>
+      <w:bookmarkEnd w:id="254"/>
+      <w:bookmarkEnd w:id="255"/>
     </w:p>
     <w:p>
       <w:pPr>
@@ -34458,11 +34850,12 @@
       <w:pPr>
         <w:pStyle w:val="Heading4"/>
       </w:pPr>
-      <w:bookmarkStart w:id="254" w:name="_Toc424205114"/>
-      <w:r>
+      <w:bookmarkStart w:id="256" w:name="_Toc426021414"/>
+      <w:r>
+        <w:lastRenderedPageBreak/>
         <w:t>When is the External Security Service Used?</w:t>
       </w:r>
-      <w:bookmarkEnd w:id="254"/>
+      <w:bookmarkEnd w:id="256"/>
     </w:p>
     <w:p>
       <w:pPr>
@@ -34875,11 +35268,11 @@
       <w:pPr>
         <w:pStyle w:val="Heading4"/>
       </w:pPr>
-      <w:bookmarkStart w:id="255" w:name="_Toc424205115"/>
+      <w:bookmarkStart w:id="257" w:name="_Toc426021415"/>
       <w:r>
         <w:t>SIF3_APP_TEMPLATE Table – Bearer Authentication</w:t>
       </w:r>
-      <w:bookmarkEnd w:id="255"/>
+      <w:bookmarkEnd w:id="257"/>
     </w:p>
     <w:p>
       <w:pPr>
@@ -34911,7 +35304,7 @@
       <w:pPr>
         <w:pStyle w:val="Heading4"/>
       </w:pPr>
-      <w:bookmarkStart w:id="256" w:name="_Toc424205116"/>
+      <w:bookmarkStart w:id="258" w:name="_Toc426021416"/>
       <w:r>
         <w:t xml:space="preserve">SIF </w:t>
       </w:r>
@@ -34921,7 +35314,7 @@
       <w:r>
         <w:t xml:space="preserve"> Considerations</w:t>
       </w:r>
-      <w:bookmarkEnd w:id="256"/>
+      <w:bookmarkEnd w:id="258"/>
     </w:p>
     <w:p>
       <w:pPr>
@@ -35220,14 +35613,901 @@
       <w:pPr>
         <w:pStyle w:val="Heading3"/>
       </w:pPr>
-      <w:bookmarkStart w:id="257" w:name="_Toc424205117"/>
-      <w:r>
+      <w:bookmarkStart w:id="259" w:name="_Ref426017426"/>
+      <w:bookmarkStart w:id="260" w:name="_Ref426017473"/>
+      <w:bookmarkStart w:id="261" w:name="_Ref426018076"/>
+      <w:bookmarkStart w:id="262" w:name="_Toc426021417"/>
+      <w:r>
+        <w:lastRenderedPageBreak/>
         <w:t>Consumer</w:t>
       </w:r>
-      <w:bookmarkEnd w:id="257"/>
+      <w:bookmarkEnd w:id="259"/>
+      <w:bookmarkEnd w:id="260"/>
+      <w:bookmarkEnd w:id="261"/>
+      <w:bookmarkEnd w:id="262"/>
       <w:r>
         <w:t xml:space="preserve"> </w:t>
       </w:r>
+    </w:p>
+    <w:p>
+      <w:pPr>
+        <w:jc w:val="both"/>
+      </w:pPr>
+      <w:r>
+        <w:t xml:space="preserve">This section describes the steps required to configure a consumer to utilise an external security service. Note that only consumers in a DIRECT environment can use that method. </w:t>
+      </w:r>
+    </w:p>
+    <w:p>
+      <w:r>
+        <w:t>The general sequence a consumer would perform to utilise external security services is:</w:t>
+      </w:r>
+    </w:p>
+    <w:p>
+      <w:pPr>
+        <w:pStyle w:val="ListParagraph"/>
+        <w:numPr>
+          <w:ilvl w:val="0"/>
+          <w:numId w:val="38"/>
+        </w:numPr>
+      </w:pPr>
+      <w:r>
+        <w:t xml:space="preserve">Contact an external security service (i.e. OAuth server) and provide some credentials. </w:t>
+      </w:r>
+    </w:p>
+    <w:p>
+      <w:pPr>
+        <w:pStyle w:val="ListParagraph"/>
+        <w:numPr>
+          <w:ilvl w:val="0"/>
+          <w:numId w:val="38"/>
+        </w:numPr>
+      </w:pPr>
+      <w:r>
+        <w:t>The security service will return a</w:t>
+      </w:r>
+      <w:r>
+        <w:t>n</w:t>
+      </w:r>
+      <w:r>
+        <w:t xml:space="preserve"> ‘accessToken’.</w:t>
+      </w:r>
+    </w:p>
+    <w:p>
+      <w:pPr>
+        <w:pStyle w:val="ListParagraph"/>
+        <w:numPr>
+          <w:ilvl w:val="0"/>
+          <w:numId w:val="38"/>
+        </w:numPr>
+      </w:pPr>
+      <w:r>
+        <w:t xml:space="preserve">The consumer uses the ‘accessToken’ as the authorisation token to communicate with the provider. </w:t>
+      </w:r>
+    </w:p>
+    <w:p/>
+    <w:p>
+      <w:pPr>
+        <w:jc w:val="both"/>
+      </w:pPr>
+      <w:r>
+        <w:t xml:space="preserve">The question is how </w:t>
+      </w:r>
+      <w:r>
+        <w:t>can the consumer get an ‘accessToken’ and how is it communicated to the provider.</w:t>
+      </w:r>
+      <w:r>
+        <w:t xml:space="preserve"> The next few sections illustrate the steps required to enable external security services </w:t>
+      </w:r>
+      <w:r>
+        <w:t>for a consumer</w:t>
+      </w:r>
+      <w:r>
+        <w:t>.</w:t>
+      </w:r>
+    </w:p>
+    <w:p>
+      <w:pPr>
+        <w:pStyle w:val="Heading4"/>
+      </w:pPr>
+      <w:bookmarkStart w:id="263" w:name="_Ref426017392"/>
+      <w:bookmarkStart w:id="264" w:name="_Toc426021418"/>
+      <w:r>
+        <w:t xml:space="preserve">Step 1: Implement a Security Class – Extend </w:t>
+      </w:r>
+      <w:r>
+        <w:t>AbstractSecurityService</w:t>
+      </w:r>
+      <w:bookmarkEnd w:id="263"/>
+      <w:bookmarkEnd w:id="264"/>
+    </w:p>
+    <w:p>
+      <w:pPr>
+        <w:jc w:val="both"/>
+      </w:pPr>
+      <w:r>
+        <w:t xml:space="preserve">To use an external security service a class </w:t>
+      </w:r>
+      <w:r>
+        <w:rPr>
+          <w:b/>
+        </w:rPr>
+        <w:t>must be implemented that extends the</w:t>
+      </w:r>
+      <w:r>
+        <w:t xml:space="preserve"> </w:t>
+      </w:r>
+      <w:r>
+        <w:rPr>
+          <w:b/>
+        </w:rPr>
+        <w:t>AbstractSecurityService</w:t>
+      </w:r>
+      <w:r>
+        <w:t xml:space="preserve"> class. This ensured that all required methods and the appropriate constructor is implemented for the SIF3 Framework to use an external security service. It is expected that the implementation of this security class is connecting to a security service such as OAuth and performs the operations enforced by the </w:t>
+      </w:r>
+      <w:r>
+        <w:t>AbstractSecurityService</w:t>
+      </w:r>
+      <w:r>
+        <w:t xml:space="preserve"> class. </w:t>
+      </w:r>
+    </w:p>
+    <w:p>
+      <w:pPr>
+        <w:jc w:val="both"/>
+      </w:pPr>
+    </w:p>
+    <w:p>
+      <w:pPr>
+        <w:jc w:val="both"/>
+      </w:pPr>
+      <w:r>
+        <w:t xml:space="preserve">The extension of the </w:t>
+      </w:r>
+      <w:r>
+        <w:t>AbstractSecurityService</w:t>
+      </w:r>
+      <w:r>
+        <w:t xml:space="preserve"> enforces the following methods (see Javadoc for details about parameters etc.):</w:t>
+      </w:r>
+    </w:p>
+    <w:p/>
+    <w:p>
+      <w:pPr>
+        <w:pStyle w:val="ListParagraph"/>
+        <w:numPr>
+          <w:ilvl w:val="0"/>
+          <w:numId w:val="37"/>
+        </w:numPr>
+        <w:jc w:val="both"/>
+      </w:pPr>
+      <w:r>
+        <w:rPr>
+          <w:b/>
+          <w:i/>
+        </w:rPr>
+        <w:t>AbstractSecurityService(AdvancedProperties properties)</w:t>
+      </w:r>
+      <w:r>
+        <w:t xml:space="preserve">: This </w:t>
+      </w:r>
+      <w:r>
+        <w:rPr>
+          <w:i/>
+        </w:rPr>
+        <w:t>constructor</w:t>
+      </w:r>
+      <w:r>
+        <w:t xml:space="preserve"> </w:t>
+      </w:r>
+      <w:r>
+        <w:rPr>
+          <w:b/>
+        </w:rPr>
+        <w:t>must exist</w:t>
+      </w:r>
+      <w:r>
+        <w:t xml:space="preserve">. It will be called by the framework. The ‘properties’ parameter is automatically set by the SIF3 Framework when it instantiates the security class. It will pass the properties of the </w:t>
+      </w:r>
+      <w:r>
+        <w:t>consumer</w:t>
+      </w:r>
+      <w:r>
+        <w:t>’s property file to this constructor, so that they can be used within the other methods of this class. This constructor may or may not build up a permanent connection or connection pool to the external security service such as OAuth for efficiency reasons. It may initialise other resources etc.</w:t>
+      </w:r>
+    </w:p>
+    <w:p>
+      <w:pPr>
+        <w:pStyle w:val="ListParagraph"/>
+        <w:jc w:val="both"/>
+        <w:rPr>
+          <w:i/>
+          <w:sz w:val="8"/>
+          <w:szCs w:val="8"/>
+        </w:rPr>
+      </w:pPr>
+    </w:p>
+    <w:p>
+      <w:pPr>
+        <w:pStyle w:val="ListParagraph"/>
+        <w:numPr>
+          <w:ilvl w:val="0"/>
+          <w:numId w:val="37"/>
+        </w:numPr>
+        <w:jc w:val="both"/>
+      </w:pPr>
+      <w:r>
+        <w:rPr>
+          <w:b/>
+          <w:i/>
+        </w:rPr>
+        <w:t>boolean validateToken(String securityToken</w:t>
+      </w:r>
+      <w:r>
+        <w:rPr>
+          <w:b/>
+          <w:i/>
+        </w:rPr>
+        <w:t>, RequestMetadata requestMetadata</w:t>
+      </w:r>
+      <w:r>
+        <w:rPr>
+          <w:b/>
+          <w:i/>
+        </w:rPr>
+        <w:t>)</w:t>
+      </w:r>
+      <w:r>
+        <w:t xml:space="preserve">: This method </w:t>
+      </w:r>
+      <w:r>
+        <w:t>is only required by providers</w:t>
+      </w:r>
+      <w:r>
+        <w:t>.</w:t>
+      </w:r>
+      <w:r>
+        <w:t xml:space="preserve"> A consumer must not implement it and can just return true/false. It is not called anywhere in the SIF3 Framework for consumers.</w:t>
+      </w:r>
+      <w:r>
+        <w:t xml:space="preserve"> </w:t>
+      </w:r>
+    </w:p>
+    <w:p>
+      <w:pPr>
+        <w:pStyle w:val="ListParagraph"/>
+        <w:jc w:val="both"/>
+      </w:pPr>
+    </w:p>
+    <w:p>
+      <w:pPr>
+        <w:pStyle w:val="ListParagraph"/>
+        <w:numPr>
+          <w:ilvl w:val="0"/>
+          <w:numId w:val="37"/>
+        </w:numPr>
+        <w:jc w:val="both"/>
+      </w:pPr>
+      <w:r>
+        <w:rPr>
+          <w:b/>
+          <w:i/>
+        </w:rPr>
+        <w:t>TokenInfo getTokenInfo(String securityToken</w:t>
+      </w:r>
+      <w:r>
+        <w:rPr>
+          <w:b/>
+          <w:i/>
+        </w:rPr>
+        <w:t>, RequestMetadata requestMetadata</w:t>
+      </w:r>
+      <w:r>
+        <w:rPr>
+          <w:b/>
+          <w:i/>
+        </w:rPr>
+        <w:t>)</w:t>
+      </w:r>
+      <w:r>
+        <w:t xml:space="preserve">: </w:t>
+      </w:r>
+      <w:r>
+        <w:t xml:space="preserve">This method is only required by providers. A consumer must not implement it and can just return null. It is not called anywhere in the SIF3 Framework for consumers. </w:t>
+      </w:r>
+    </w:p>
+    <w:p>
+      <w:pPr>
+        <w:pStyle w:val="ListParagraph"/>
+        <w:jc w:val="both"/>
+      </w:pPr>
+    </w:p>
+    <w:p>
+      <w:pPr>
+        <w:pStyle w:val="ListParagraph"/>
+        <w:numPr>
+          <w:ilvl w:val="0"/>
+          <w:numId w:val="37"/>
+        </w:numPr>
+        <w:jc w:val="both"/>
+      </w:pPr>
+      <w:r>
+        <w:rPr>
+          <w:b/>
+          <w:i/>
+        </w:rPr>
+        <w:t xml:space="preserve">TokenInfo </w:t>
+      </w:r>
+      <w:r>
+        <w:rPr>
+          <w:b/>
+          <w:i/>
+        </w:rPr>
+        <w:t>generateToken</w:t>
+      </w:r>
+      <w:r>
+        <w:rPr>
+          <w:b/>
+          <w:i/>
+        </w:rPr>
+        <w:t>(Token</w:t>
+      </w:r>
+      <w:r>
+        <w:rPr>
+          <w:b/>
+          <w:i/>
+        </w:rPr>
+        <w:t>Core</w:t>
+      </w:r>
+      <w:r>
+        <w:rPr>
+          <w:b/>
+          <w:i/>
+        </w:rPr>
+        <w:t>Info</w:t>
+      </w:r>
+      <w:r>
+        <w:rPr>
+          <w:b/>
+          <w:i/>
+        </w:rPr>
+        <w:t xml:space="preserve"> coreInfo,</w:t>
+      </w:r>
+      <w:r>
+        <w:rPr>
+          <w:b/>
+          <w:i/>
+        </w:rPr>
+        <w:t xml:space="preserve"> String </w:t>
+      </w:r>
+      <w:r>
+        <w:rPr>
+          <w:b/>
+          <w:i/>
+        </w:rPr>
+        <w:t>password</w:t>
+      </w:r>
+      <w:r>
+        <w:rPr>
+          <w:b/>
+          <w:i/>
+        </w:rPr>
+        <w:t>)</w:t>
+      </w:r>
+      <w:r>
+        <w:t xml:space="preserve">: </w:t>
+      </w:r>
+      <w:r>
+        <w:t>A consumer must implement this method. This method may contact the security server which can be an OAuth server, and LDAP server an Active Directory etc. It will then retrieve a security token and optionally an expire date for that token based on the 'coreInfo' and optionally the 'password' parameter given to this method. In return the TokenInfo object which will have the 'token' property set (the security token). Optional the 'tokenExpiryDate' may be set if the token has an expire date. If the 'tokenExpiryDate' is null it is assumed that the returned security token won't expire.</w:t>
+      </w:r>
+    </w:p>
+    <w:p>
+      <w:pPr>
+        <w:tabs>
+          <w:tab w:val="left" w:pos="709"/>
+        </w:tabs>
+        <w:ind w:left="720"/>
+        <w:jc w:val="both"/>
+      </w:pPr>
+      <w:r>
+        <w:rPr>
+          <w:b/>
+        </w:rPr>
+        <w:t>NOTE</w:t>
+      </w:r>
+      <w:r>
+        <w:t>: The coreInfo parameter has an element called ‘otherInfo’. This will automatically hold all values from the consumer’s property file that have the prefix “</w:t>
+      </w:r>
+      <w:r>
+        <w:rPr>
+          <w:rFonts w:ascii="Courier New" w:hAnsi="Courier New" w:cs="Courier New"/>
+          <w:b/>
+          <w:sz w:val="18"/>
+          <w:szCs w:val="18"/>
+        </w:rPr>
+        <w:t>security.service.property</w:t>
+      </w:r>
+      <w:r>
+        <w:t>”. The name of the property in the ‘otherInfo’ hashmap is the name after that prefix.</w:t>
+      </w:r>
+    </w:p>
+    <w:p/>
+    <w:p>
+      <w:pPr>
+        <w:tabs>
+          <w:tab w:val="left" w:pos="709"/>
+        </w:tabs>
+      </w:pPr>
+      <w:r>
+        <w:lastRenderedPageBreak/>
+        <w:tab/>
+      </w:r>
+      <w:r>
+        <w:t>Example:</w:t>
+      </w:r>
+    </w:p>
+    <w:p>
+      <w:pPr>
+        <w:tabs>
+          <w:tab w:val="left" w:pos="709"/>
+        </w:tabs>
+      </w:pPr>
+      <w:r>
+        <w:tab/>
+        <w:t>Consumer Property File has the following two properties set:</w:t>
+      </w:r>
+    </w:p>
+    <w:p>
+      <w:pPr>
+        <w:tabs>
+          <w:tab w:val="left" w:pos="709"/>
+          <w:tab w:val="left" w:pos="1134"/>
+        </w:tabs>
+        <w:rPr>
+          <w:rFonts w:ascii="Courier New" w:hAnsi="Courier New" w:cs="Courier New"/>
+          <w:sz w:val="18"/>
+          <w:szCs w:val="18"/>
+        </w:rPr>
+      </w:pPr>
+      <w:r>
+        <w:tab/>
+      </w:r>
+      <w:r>
+        <w:tab/>
+      </w:r>
+      <w:r>
+        <w:rPr>
+          <w:rFonts w:ascii="Courier New" w:hAnsi="Courier New" w:cs="Courier New"/>
+          <w:sz w:val="18"/>
+          <w:szCs w:val="18"/>
+        </w:rPr>
+        <w:t>security.service.property.prop1=value1</w:t>
+      </w:r>
+    </w:p>
+    <w:p>
+      <w:pPr>
+        <w:tabs>
+          <w:tab w:val="left" w:pos="709"/>
+          <w:tab w:val="left" w:pos="1134"/>
+        </w:tabs>
+        <w:rPr>
+          <w:rFonts w:ascii="Courier New" w:hAnsi="Courier New" w:cs="Courier New"/>
+          <w:sz w:val="18"/>
+          <w:szCs w:val="18"/>
+        </w:rPr>
+      </w:pPr>
+      <w:r>
+        <w:rPr>
+          <w:rFonts w:ascii="Courier New" w:hAnsi="Courier New" w:cs="Courier New"/>
+          <w:sz w:val="18"/>
+          <w:szCs w:val="18"/>
+        </w:rPr>
+        <w:tab/>
+      </w:r>
+      <w:r>
+        <w:rPr>
+          <w:rFonts w:ascii="Courier New" w:hAnsi="Courier New" w:cs="Courier New"/>
+          <w:sz w:val="18"/>
+          <w:szCs w:val="18"/>
+        </w:rPr>
+        <w:tab/>
+      </w:r>
+      <w:r>
+        <w:rPr>
+          <w:rFonts w:ascii="Courier New" w:hAnsi="Courier New" w:cs="Courier New"/>
+          <w:sz w:val="18"/>
+          <w:szCs w:val="18"/>
+        </w:rPr>
+        <w:t>security.service.property.prop2=value2</w:t>
+      </w:r>
+    </w:p>
+    <w:p>
+      <w:pPr>
+        <w:tabs>
+          <w:tab w:val="left" w:pos="709"/>
+        </w:tabs>
+      </w:pPr>
+    </w:p>
+    <w:p>
+      <w:pPr>
+        <w:tabs>
+          <w:tab w:val="left" w:pos="709"/>
+        </w:tabs>
+        <w:ind w:left="709"/>
+      </w:pPr>
+      <w:r>
+        <w:tab/>
+        <w:t>The ‘otherInfo’ element in the TokenCoreInfo class will hold the following two values (note the name of the property which has the prefix of “</w:t>
+      </w:r>
+      <w:r>
+        <w:rPr>
+          <w:rFonts w:ascii="Courier New" w:hAnsi="Courier New" w:cs="Courier New"/>
+          <w:sz w:val="18"/>
+          <w:szCs w:val="18"/>
+        </w:rPr>
+        <w:t>security.service.property</w:t>
+      </w:r>
+      <w:r>
+        <w:t>” removed!):</w:t>
+      </w:r>
+    </w:p>
+    <w:p>
+      <w:pPr>
+        <w:tabs>
+          <w:tab w:val="left" w:pos="709"/>
+          <w:tab w:val="left" w:pos="1134"/>
+        </w:tabs>
+        <w:rPr>
+          <w:rFonts w:ascii="Courier New" w:hAnsi="Courier New" w:cs="Courier New"/>
+          <w:sz w:val="18"/>
+          <w:szCs w:val="18"/>
+        </w:rPr>
+      </w:pPr>
+      <w:r>
+        <w:rPr>
+          <w:rFonts w:ascii="Courier New" w:hAnsi="Courier New" w:cs="Courier New"/>
+          <w:sz w:val="18"/>
+          <w:szCs w:val="18"/>
+        </w:rPr>
+        <w:tab/>
+      </w:r>
+      <w:r>
+        <w:rPr>
+          <w:rFonts w:ascii="Courier New" w:hAnsi="Courier New" w:cs="Courier New"/>
+          <w:sz w:val="18"/>
+          <w:szCs w:val="18"/>
+        </w:rPr>
+        <w:tab/>
+      </w:r>
+      <w:r>
+        <w:rPr>
+          <w:rFonts w:ascii="Courier New" w:hAnsi="Courier New" w:cs="Courier New"/>
+          <w:sz w:val="18"/>
+          <w:szCs w:val="18"/>
+        </w:rPr>
+        <w:t>prop1=value1</w:t>
+      </w:r>
+    </w:p>
+    <w:p>
+      <w:pPr>
+        <w:tabs>
+          <w:tab w:val="left" w:pos="709"/>
+          <w:tab w:val="left" w:pos="1134"/>
+        </w:tabs>
+        <w:rPr>
+          <w:rFonts w:ascii="Courier New" w:hAnsi="Courier New" w:cs="Courier New"/>
+          <w:sz w:val="18"/>
+          <w:szCs w:val="18"/>
+        </w:rPr>
+      </w:pPr>
+      <w:r>
+        <w:rPr>
+          <w:rFonts w:ascii="Courier New" w:hAnsi="Courier New" w:cs="Courier New"/>
+          <w:sz w:val="18"/>
+          <w:szCs w:val="18"/>
+        </w:rPr>
+        <w:tab/>
+      </w:r>
+      <w:r>
+        <w:rPr>
+          <w:rFonts w:ascii="Courier New" w:hAnsi="Courier New" w:cs="Courier New"/>
+          <w:sz w:val="18"/>
+          <w:szCs w:val="18"/>
+        </w:rPr>
+        <w:tab/>
+      </w:r>
+      <w:r>
+        <w:rPr>
+          <w:rFonts w:ascii="Courier New" w:hAnsi="Courier New" w:cs="Courier New"/>
+          <w:sz w:val="18"/>
+          <w:szCs w:val="18"/>
+        </w:rPr>
+        <w:tab/>
+      </w:r>
+      <w:r>
+        <w:rPr>
+          <w:rFonts w:ascii="Courier New" w:hAnsi="Courier New" w:cs="Courier New"/>
+          <w:sz w:val="18"/>
+          <w:szCs w:val="18"/>
+        </w:rPr>
+        <w:t>prop2=value2</w:t>
+      </w:r>
+    </w:p>
+    <w:p/>
+    <w:p>
+      <w:pPr>
+        <w:tabs>
+          <w:tab w:val="left" w:pos="709"/>
+        </w:tabs>
+      </w:pPr>
+      <w:r>
+        <w:tab/>
+        <w:t>They can be accessed in the following manner:</w:t>
+      </w:r>
+    </w:p>
+    <w:p>
+      <w:pPr>
+        <w:tabs>
+          <w:tab w:val="left" w:pos="709"/>
+          <w:tab w:val="left" w:pos="1134"/>
+        </w:tabs>
+        <w:rPr>
+          <w:rFonts w:ascii="Courier New" w:hAnsi="Courier New" w:cs="Courier New"/>
+          <w:b/>
+          <w:sz w:val="18"/>
+          <w:szCs w:val="18"/>
+        </w:rPr>
+      </w:pPr>
+      <w:r>
+        <w:tab/>
+      </w:r>
+      <w:r>
+        <w:tab/>
+      </w:r>
+      <w:r>
+        <w:rPr>
+          <w:rFonts w:ascii="Courier New" w:hAnsi="Courier New" w:cs="Courier New"/>
+          <w:b/>
+          <w:sz w:val="18"/>
+          <w:szCs w:val="18"/>
+        </w:rPr>
+        <w:t>coreInfo.getOtherInfo.get(“prop1”);</w:t>
+      </w:r>
+    </w:p>
+    <w:p/>
+    <w:p>
+      <w:pPr>
+        <w:pStyle w:val="ListParagraph"/>
+        <w:rPr>
+          <w:sz w:val="8"/>
+          <w:szCs w:val="8"/>
+        </w:rPr>
+      </w:pPr>
+    </w:p>
+    <w:p>
+      <w:pPr>
+        <w:jc w:val="both"/>
+      </w:pPr>
+      <w:r>
+        <w:t>Other methods of interest are:</w:t>
+      </w:r>
+    </w:p>
+    <w:p>
+      <w:pPr>
+        <w:pStyle w:val="ListParagraph"/>
+        <w:numPr>
+          <w:ilvl w:val="0"/>
+          <w:numId w:val="38"/>
+        </w:numPr>
+        <w:jc w:val="both"/>
+      </w:pPr>
+      <w:r>
+        <w:rPr>
+          <w:b/>
+          <w:i/>
+        </w:rPr>
+        <w:t>AdvancedProperties getServiceProperties()</w:t>
+      </w:r>
+      <w:r>
+        <w:t xml:space="preserve">: This method can be used to get hold of the properties as set by the constructor of the </w:t>
+      </w:r>
+      <w:r>
+        <w:t>AbstractSecurityService</w:t>
+      </w:r>
+      <w:r>
+        <w:t xml:space="preserve"> class. It might be useful to get hold of some of properties of the </w:t>
+      </w:r>
+      <w:r>
+        <w:t>consumer</w:t>
+      </w:r>
+      <w:r>
+        <w:t>’s property file. This method is the way to get access to the content this property file.</w:t>
+      </w:r>
+    </w:p>
+    <w:p>
+      <w:pPr>
+        <w:pStyle w:val="Heading4"/>
+      </w:pPr>
+      <w:bookmarkStart w:id="265" w:name="_Ref426017401"/>
+      <w:bookmarkStart w:id="266" w:name="_Toc426021419"/>
+      <w:r>
+        <w:t>Step 2: Tell the framework to use the Security Class</w:t>
+      </w:r>
+      <w:bookmarkEnd w:id="265"/>
+      <w:bookmarkEnd w:id="266"/>
+    </w:p>
+    <w:p>
+      <w:pPr>
+        <w:jc w:val="both"/>
+      </w:pPr>
+      <w:r>
+        <w:t xml:space="preserve">Once a concrete class that extends the </w:t>
+      </w:r>
+      <w:r>
+        <w:t>AbstractSecurityService</w:t>
+      </w:r>
+      <w:r>
+        <w:t xml:space="preserve"> is implemented the SIF3 Framework must be configured to use that security class. This is done by means of setting the </w:t>
+      </w:r>
+      <w:r>
+        <w:rPr>
+          <w:rFonts w:ascii="Courier New" w:hAnsi="Courier New" w:cs="Courier New"/>
+          <w:b/>
+          <w:sz w:val="20"/>
+          <w:szCs w:val="20"/>
+        </w:rPr>
+        <w:t>adapter.security.service</w:t>
+      </w:r>
+      <w:r>
+        <w:t xml:space="preserve"> property in the </w:t>
+      </w:r>
+      <w:r>
+        <w:t>consumer</w:t>
+      </w:r>
+      <w:r>
+        <w:t>’s property file. The fully qualified class name of the security class from step 1 must be set in this property.</w:t>
+      </w:r>
+    </w:p>
+    <w:p>
+      <w:pPr>
+        <w:jc w:val="both"/>
+        <w:rPr>
+          <w:sz w:val="8"/>
+          <w:szCs w:val="8"/>
+        </w:rPr>
+      </w:pPr>
+    </w:p>
+    <w:p>
+      <w:pPr>
+        <w:jc w:val="both"/>
+      </w:pPr>
+      <w:r>
+        <w:t>Example:</w:t>
+      </w:r>
+    </w:p>
+    <w:p>
+      <w:pPr>
+        <w:jc w:val="both"/>
+        <w:rPr>
+          <w:rFonts w:ascii="Courier New" w:hAnsi="Courier New" w:cs="Courier New"/>
+          <w:b/>
+          <w:sz w:val="20"/>
+          <w:szCs w:val="20"/>
+        </w:rPr>
+      </w:pPr>
+      <w:r>
+        <w:rPr>
+          <w:rFonts w:ascii="Courier New" w:hAnsi="Courier New" w:cs="Courier New"/>
+          <w:b/>
+          <w:sz w:val="20"/>
+          <w:szCs w:val="20"/>
+        </w:rPr>
+        <w:t xml:space="preserve">adapter.security.service=com.demo.security.MyOAuthSecurityService </w:t>
+      </w:r>
+    </w:p>
+    <w:p/>
+    <w:p>
+      <w:r>
+        <w:t xml:space="preserve">Secondly the </w:t>
+      </w:r>
+      <w:r>
+        <w:rPr>
+          <w:rFonts w:ascii="Courier New" w:hAnsi="Courier New" w:cs="Courier New"/>
+          <w:b/>
+          <w:sz w:val="20"/>
+          <w:szCs w:val="20"/>
+        </w:rPr>
+        <w:t>env.authentication.method</w:t>
+      </w:r>
+      <w:r>
+        <w:t xml:space="preserve"> </w:t>
+      </w:r>
+      <w:r>
+        <w:t>property in the consumer’s property must be set to ‘</w:t>
+      </w:r>
+      <w:r>
+        <w:rPr>
+          <w:b/>
+        </w:rPr>
+        <w:t>Bearer</w:t>
+      </w:r>
+      <w:r>
+        <w:t>’.</w:t>
+      </w:r>
+    </w:p>
+    <w:p>
+      <w:pPr>
+        <w:jc w:val="both"/>
+        <w:rPr>
+          <w:sz w:val="8"/>
+          <w:szCs w:val="8"/>
+        </w:rPr>
+      </w:pPr>
+    </w:p>
+    <w:p>
+      <w:pPr>
+        <w:jc w:val="both"/>
+      </w:pPr>
+      <w:r>
+        <w:t>Example:</w:t>
+      </w:r>
+    </w:p>
+    <w:p>
+      <w:pPr>
+        <w:jc w:val="both"/>
+        <w:rPr>
+          <w:rFonts w:ascii="Courier New" w:hAnsi="Courier New" w:cs="Courier New"/>
+          <w:b/>
+          <w:sz w:val="20"/>
+          <w:szCs w:val="20"/>
+        </w:rPr>
+      </w:pPr>
+      <w:r>
+        <w:rPr>
+          <w:rFonts w:ascii="Courier New" w:hAnsi="Courier New" w:cs="Courier New"/>
+          <w:b/>
+          <w:sz w:val="20"/>
+          <w:szCs w:val="20"/>
+        </w:rPr>
+        <w:t>env.authentication.method</w:t>
+      </w:r>
+      <w:r>
+        <w:rPr>
+          <w:rFonts w:ascii="Courier New" w:hAnsi="Courier New" w:cs="Courier New"/>
+          <w:b/>
+          <w:sz w:val="20"/>
+          <w:szCs w:val="20"/>
+        </w:rPr>
+        <w:t>=</w:t>
+      </w:r>
+      <w:r>
+        <w:rPr>
+          <w:rFonts w:ascii="Courier New" w:hAnsi="Courier New" w:cs="Courier New"/>
+          <w:b/>
+          <w:sz w:val="20"/>
+          <w:szCs w:val="20"/>
+        </w:rPr>
+        <w:t>Bearer</w:t>
+      </w:r>
+    </w:p>
+    <w:p/>
+    <w:p>
+      <w:pPr>
+        <w:jc w:val="both"/>
+      </w:pPr>
+      <w:r>
+        <w:t>Once these two properties are set the consumer will use external security services and populate all HTTP header fields correctly. The developer does not need to implement anything else.</w:t>
+      </w:r>
+    </w:p>
+    <w:p>
+      <w:pPr>
+        <w:pStyle w:val="Heading3"/>
+      </w:pPr>
+      <w:bookmarkStart w:id="267" w:name="_Toc426021420"/>
+      <w:r>
+        <w:t>Brokered Provider</w:t>
+      </w:r>
+      <w:bookmarkEnd w:id="267"/>
     </w:p>
     <w:p>
       <w:pPr>
@@ -35247,43 +36527,16 @@
     </w:p>
     <w:p>
       <w:pPr>
-        <w:pStyle w:val="Heading3"/>
-      </w:pPr>
-      <w:bookmarkStart w:id="258" w:name="_Toc424205118"/>
-      <w:r>
-        <w:t>Brokered Provider</w:t>
-      </w:r>
-      <w:bookmarkEnd w:id="258"/>
-    </w:p>
-    <w:p>
-      <w:pPr>
-        <w:jc w:val="both"/>
-        <w:rPr>
-          <w:i/>
-          <w:color w:val="FF0000"/>
-        </w:rPr>
-      </w:pPr>
-      <w:r>
-        <w:rPr>
-          <w:i/>
-          <w:color w:val="FF0000"/>
-        </w:rPr>
-        <w:t>Not yet supported.</w:t>
-      </w:r>
-    </w:p>
-    <w:p>
-      <w:pPr>
         <w:pStyle w:val="Heading2"/>
       </w:pPr>
-      <w:bookmarkStart w:id="259" w:name="_Ref408837597"/>
-      <w:bookmarkStart w:id="260" w:name="_Toc424205119"/>
-      <w:r>
-        <w:lastRenderedPageBreak/>
+      <w:bookmarkStart w:id="268" w:name="_Ref408837597"/>
+      <w:bookmarkStart w:id="269" w:name="_Toc426021421"/>
+      <w:r>
         <w:t>Security – HTTPS Configuration</w:t>
       </w:r>
       <w:bookmarkEnd w:id="224"/>
-      <w:bookmarkEnd w:id="259"/>
-      <w:bookmarkEnd w:id="260"/>
+      <w:bookmarkEnd w:id="268"/>
+      <w:bookmarkEnd w:id="269"/>
     </w:p>
     <w:p>
       <w:pPr>
@@ -35312,15 +36565,15 @@
       <w:pPr>
         <w:pStyle w:val="Heading3"/>
       </w:pPr>
-      <w:bookmarkStart w:id="261" w:name="_Ref383514331"/>
-      <w:bookmarkStart w:id="262" w:name="_Toc383521934"/>
-      <w:bookmarkStart w:id="263" w:name="_Toc424205120"/>
+      <w:bookmarkStart w:id="270" w:name="_Ref383514331"/>
+      <w:bookmarkStart w:id="271" w:name="_Toc383521934"/>
+      <w:bookmarkStart w:id="272" w:name="_Toc426021422"/>
       <w:r>
         <w:t>Provider</w:t>
       </w:r>
-      <w:bookmarkEnd w:id="261"/>
-      <w:bookmarkEnd w:id="262"/>
-      <w:bookmarkEnd w:id="263"/>
+      <w:bookmarkEnd w:id="270"/>
+      <w:bookmarkEnd w:id="271"/>
+      <w:bookmarkEnd w:id="272"/>
     </w:p>
     <w:p>
       <w:pPr>
@@ -35365,6 +36618,7 @@
         <w:jc w:val="both"/>
       </w:pPr>
       <w:r>
+        <w:lastRenderedPageBreak/>
         <w:t xml:space="preserve">The provider must only set the two properties called </w:t>
       </w:r>
       <w:r>
@@ -35412,20 +36666,20 @@
       <w:pPr>
         <w:pStyle w:val="Heading3"/>
       </w:pPr>
-      <w:bookmarkStart w:id="264" w:name="_Ref374448067"/>
-      <w:bookmarkStart w:id="265" w:name="_Toc383521935"/>
-      <w:bookmarkStart w:id="266" w:name="_Ref388004705"/>
-      <w:bookmarkStart w:id="267" w:name="_Toc424205121"/>
+      <w:bookmarkStart w:id="273" w:name="_Ref374448067"/>
+      <w:bookmarkStart w:id="274" w:name="_Toc383521935"/>
+      <w:bookmarkStart w:id="275" w:name="_Ref388004705"/>
+      <w:bookmarkStart w:id="276" w:name="_Toc426021423"/>
       <w:r>
         <w:t>Consumer</w:t>
       </w:r>
-      <w:bookmarkEnd w:id="264"/>
-      <w:bookmarkEnd w:id="265"/>
+      <w:bookmarkEnd w:id="273"/>
+      <w:bookmarkEnd w:id="274"/>
       <w:r>
         <w:t xml:space="preserve"> or Provider connection to a Broker</w:t>
       </w:r>
-      <w:bookmarkEnd w:id="266"/>
-      <w:bookmarkEnd w:id="267"/>
+      <w:bookmarkEnd w:id="275"/>
+      <w:bookmarkEnd w:id="276"/>
     </w:p>
     <w:p>
       <w:pPr>
@@ -35678,7 +36932,6 @@
         <w:jc w:val="both"/>
       </w:pPr>
       <w:r>
-        <w:lastRenderedPageBreak/>
         <w:t>Finally ensure that your consumer’s</w:t>
       </w:r>
       <w:r>
@@ -35774,11 +37027,11 @@
       <w:pPr>
         <w:pStyle w:val="Heading3"/>
       </w:pPr>
-      <w:bookmarkStart w:id="268" w:name="_Toc424205122"/>
+      <w:bookmarkStart w:id="277" w:name="_Toc426021424"/>
       <w:r>
         <w:t>Client Certificate Exchange – Mutual Authentication</w:t>
       </w:r>
-      <w:bookmarkEnd w:id="268"/>
+      <w:bookmarkEnd w:id="277"/>
     </w:p>
     <w:p>
       <w:pPr>
@@ -35814,6 +37067,7 @@
         <w:jc w:val="both"/>
       </w:pPr>
       <w:r>
+        <w:lastRenderedPageBreak/>
         <w:t xml:space="preserve">To enable client certificate exchange, also known as </w:t>
       </w:r>
       <w:r>
@@ -36043,15 +37297,15 @@
       <w:pPr>
         <w:pStyle w:val="Heading2"/>
       </w:pPr>
-      <w:bookmarkStart w:id="269" w:name="_Ref414274279"/>
-      <w:bookmarkStart w:id="270" w:name="_Ref383512374"/>
-      <w:bookmarkStart w:id="271" w:name="_Toc383521936"/>
-      <w:bookmarkStart w:id="272" w:name="_Toc424205123"/>
+      <w:bookmarkStart w:id="278" w:name="_Ref414274279"/>
+      <w:bookmarkStart w:id="279" w:name="_Ref383512374"/>
+      <w:bookmarkStart w:id="280" w:name="_Toc383521936"/>
+      <w:bookmarkStart w:id="281" w:name="_Toc426021425"/>
       <w:r>
         <w:t>Provider Request/Response Auditing</w:t>
       </w:r>
-      <w:bookmarkEnd w:id="269"/>
-      <w:bookmarkEnd w:id="272"/>
+      <w:bookmarkEnd w:id="278"/>
+      <w:bookmarkEnd w:id="281"/>
     </w:p>
     <w:p>
       <w:pPr>
@@ -36105,7 +37359,6 @@
         <w:rPr>
           <w:b/>
         </w:rPr>
-        <w:lastRenderedPageBreak/>
         <w:t>Note:</w:t>
       </w:r>
     </w:p>
@@ -36121,14 +37374,14 @@
       <w:pPr>
         <w:pStyle w:val="Heading3"/>
       </w:pPr>
-      <w:bookmarkStart w:id="273" w:name="_Toc424205124"/>
+      <w:bookmarkStart w:id="282" w:name="_Toc426021426"/>
       <w:r>
         <w:t>Auditing Class</w:t>
       </w:r>
       <w:r>
         <w:t xml:space="preserve"> &amp; Enable/Disable Auditing</w:t>
       </w:r>
-      <w:bookmarkEnd w:id="273"/>
+      <w:bookmarkEnd w:id="282"/>
     </w:p>
     <w:p>
       <w:pPr>
@@ -36208,6 +37461,7 @@
         <w:jc w:val="both"/>
       </w:pPr>
       <w:r>
+        <w:lastRenderedPageBreak/>
         <w:t xml:space="preserve">An example of such logging of an audit record can be found in the </w:t>
       </w:r>
       <w:r>
@@ -36255,11 +37509,11 @@
       <w:pPr>
         <w:pStyle w:val="Heading3"/>
       </w:pPr>
-      <w:bookmarkStart w:id="274" w:name="_Toc424205125"/>
+      <w:bookmarkStart w:id="283" w:name="_Toc426021427"/>
       <w:r>
         <w:t>Audit Record</w:t>
       </w:r>
-      <w:bookmarkEnd w:id="274"/>
+      <w:bookmarkEnd w:id="283"/>
     </w:p>
     <w:p>
       <w:pPr>
@@ -36359,11 +37613,11 @@
       <w:pPr>
         <w:pStyle w:val="Heading2"/>
       </w:pPr>
-      <w:bookmarkStart w:id="275" w:name="_Toc424205126"/>
+      <w:bookmarkStart w:id="284" w:name="_Toc426021428"/>
       <w:r>
         <w:t>Compression (GZIP)</w:t>
       </w:r>
-      <w:bookmarkEnd w:id="275"/>
+      <w:bookmarkEnd w:id="284"/>
     </w:p>
     <w:p>
       <w:pPr>
@@ -36413,122 +37667,122 @@
       <w:pPr>
         <w:pStyle w:val="Heading3"/>
       </w:pPr>
-      <w:bookmarkStart w:id="276" w:name="_Toc424205127"/>
+      <w:bookmarkStart w:id="285" w:name="_Toc426021429"/>
+      <w:r>
+        <w:t>Enable Compression on Consumer</w:t>
+      </w:r>
+      <w:bookmarkEnd w:id="285"/>
+    </w:p>
+    <w:p>
+      <w:pPr>
+        <w:jc w:val="both"/>
+      </w:pPr>
+      <w:r>
+        <w:t xml:space="preserve">Enabling compression on a consumer is achieved by setting the </w:t>
+      </w:r>
+      <w:r>
+        <w:rPr>
+          <w:rFonts w:asciiTheme="minorHAnsi" w:hAnsiTheme="minorHAnsi" w:cstheme="minorHAnsi"/>
+          <w:b/>
+          <w:szCs w:val="22"/>
+        </w:rPr>
+        <w:t>adapter.compression.enabled</w:t>
+      </w:r>
+      <w:r>
+        <w:t xml:space="preserve"> property to </w:t>
+      </w:r>
+      <w:r>
+        <w:rPr>
+          <w:b/>
+        </w:rPr>
+        <w:t>true</w:t>
+      </w:r>
+      <w:r>
+        <w:t xml:space="preserve"> in the consumer’s property file. Please note that the only supported compression is GZIP. This is the most commonly use</w:t>
+      </w:r>
+      <w:r>
+        <w:t>d</w:t>
+      </w:r>
+      <w:r>
+        <w:t xml:space="preserve"> compression method and therefore should not be a limitation.</w:t>
+      </w:r>
+    </w:p>
+    <w:p>
+      <w:pPr>
+        <w:pStyle w:val="Heading3"/>
+      </w:pPr>
+      <w:bookmarkStart w:id="286" w:name="_Toc426021430"/>
+      <w:r>
+        <w:t>Enable Compression on Provider</w:t>
+      </w:r>
+      <w:bookmarkEnd w:id="286"/>
+    </w:p>
+    <w:p>
+      <w:pPr>
+        <w:jc w:val="both"/>
+      </w:pPr>
+      <w:r>
+        <w:t>Since a provider is a ‘server’ in the traditional sense it also allows enabling compression in many ways. There are three common ways to enable compression on a provider. Each of them is shortly discussed in the next sections.</w:t>
+      </w:r>
+    </w:p>
+    <w:p>
+      <w:pPr>
+        <w:pStyle w:val="Heading4"/>
+      </w:pPr>
+      <w:bookmarkStart w:id="287" w:name="_Toc426021431"/>
       <w:r>
         <w:lastRenderedPageBreak/>
-        <w:t>Enable Compression on Consumer</w:t>
-      </w:r>
-      <w:bookmarkEnd w:id="276"/>
-    </w:p>
-    <w:p>
-      <w:pPr>
-        <w:jc w:val="both"/>
-      </w:pPr>
-      <w:r>
-        <w:t xml:space="preserve">Enabling compression on a consumer is achieved by setting the </w:t>
-      </w:r>
-      <w:r>
-        <w:rPr>
-          <w:rFonts w:asciiTheme="minorHAnsi" w:hAnsiTheme="minorHAnsi" w:cstheme="minorHAnsi"/>
-          <w:b/>
-          <w:szCs w:val="22"/>
-        </w:rPr>
-        <w:t>adapter.compression.enabled</w:t>
-      </w:r>
-      <w:r>
-        <w:t xml:space="preserve"> property to </w:t>
-      </w:r>
-      <w:r>
-        <w:rPr>
-          <w:b/>
-        </w:rPr>
-        <w:t>true</w:t>
-      </w:r>
-      <w:r>
-        <w:t xml:space="preserve"> in the consumer’s property file. Please note that the only supported compression is GZIP. This is the most commonly use</w:t>
-      </w:r>
-      <w:r>
-        <w:t>d</w:t>
-      </w:r>
-      <w:r>
-        <w:t xml:space="preserve"> compression method and therefore should not be a limitation.</w:t>
-      </w:r>
-    </w:p>
-    <w:p>
-      <w:pPr>
-        <w:pStyle w:val="Heading3"/>
-      </w:pPr>
-      <w:bookmarkStart w:id="277" w:name="_Toc424205128"/>
-      <w:r>
-        <w:t>Enable Compression on Provider</w:t>
-      </w:r>
-      <w:bookmarkEnd w:id="277"/>
-    </w:p>
-    <w:p>
-      <w:pPr>
-        <w:jc w:val="both"/>
-      </w:pPr>
-      <w:r>
-        <w:t>Since a provider is a ‘server’ in the traditional sense it also allows enabling compression in many ways. There are three common ways to enable compression on a provider. Each of them is shortly discussed in the next sections.</w:t>
+        <w:t>Enable on Proxy</w:t>
+      </w:r>
+      <w:bookmarkEnd w:id="287"/>
+    </w:p>
+    <w:p>
+      <w:pPr>
+        <w:jc w:val="both"/>
+      </w:pPr>
+      <w:r>
+        <w:t>Most proxies (i.e. Apache) allow compression to be managed natively at this point. This means the web- or application container will only see already de-compressed payloads and do not have to perform any compression at all. Often this is the most efficient way to deal with compression. It is outside the scope of this document to outline how a particular proxy can be configured to manage compression. Please refer to your proxy’s administration documentation for details.</w:t>
       </w:r>
     </w:p>
     <w:p>
       <w:pPr>
         <w:pStyle w:val="Heading4"/>
       </w:pPr>
-      <w:bookmarkStart w:id="278" w:name="_Toc424205129"/>
-      <w:r>
-        <w:t>Enable on Proxy</w:t>
-      </w:r>
-      <w:bookmarkEnd w:id="278"/>
-    </w:p>
-    <w:p>
-      <w:pPr>
-        <w:jc w:val="both"/>
-      </w:pPr>
-      <w:r>
-        <w:t>Most proxies (i.e. Apache) allow compression to be managed natively at this point. This means the web- or application container will only see already de-compressed payloads and do not have to perform any compression at all. Often this is the most efficient way to deal with compression. It is outside the scope of this document to outline how a particular proxy can be configured to manage compression. Please refer to your proxy’s administration documentation for details.</w:t>
+      <w:bookmarkStart w:id="288" w:name="_Toc426021432"/>
+      <w:r>
+        <w:t>Enable in Web- or Application Container</w:t>
+      </w:r>
+      <w:bookmarkEnd w:id="288"/>
+    </w:p>
+    <w:p>
+      <w:pPr>
+        <w:jc w:val="both"/>
+      </w:pPr>
+      <w:r>
+        <w:t>Similar as with proxies most web- or application containers support the functionality of compressi</w:t>
+      </w:r>
+      <w:r>
+        <w:t>ng</w:t>
+      </w:r>
+      <w:r>
+        <w:t>/de-compressing messages out-of-the-box. If you do not have a proxy that manages compression, you may want to turn compression management on within your web- or application container.</w:t>
+      </w:r>
+      <w:r>
+        <w:t xml:space="preserve"> </w:t>
+      </w:r>
+      <w:r>
+        <w:t>It is outside the scope of this document to outline how a particular web- or application container can be configured to manage compression. Please refer to your product’s administration documentation for details.</w:t>
       </w:r>
     </w:p>
     <w:p>
       <w:pPr>
         <w:pStyle w:val="Heading4"/>
       </w:pPr>
-      <w:bookmarkStart w:id="279" w:name="_Toc424205130"/>
-      <w:r>
-        <w:t>Enable in Web- or Application Container</w:t>
-      </w:r>
-      <w:bookmarkEnd w:id="279"/>
-    </w:p>
-    <w:p>
-      <w:pPr>
-        <w:jc w:val="both"/>
-      </w:pPr>
-      <w:r>
-        <w:t>Similar as with proxies most web- or application containers support the functionality of compressi</w:t>
-      </w:r>
-      <w:r>
-        <w:t>ng</w:t>
-      </w:r>
-      <w:r>
-        <w:t>/de-compressing messages out-of-the-box. If you do not have a proxy that manages compression, you may want to turn compression management on within your web- or application container.</w:t>
-      </w:r>
-      <w:r>
-        <w:t xml:space="preserve"> </w:t>
-      </w:r>
-      <w:r>
-        <w:t>It is outside the scope of this document to outline how a particular web- or application container can be configured to manage compression. Please refer to your product’s administration documentation for details.</w:t>
-      </w:r>
-    </w:p>
-    <w:p>
-      <w:pPr>
-        <w:pStyle w:val="Heading4"/>
-      </w:pPr>
-      <w:bookmarkStart w:id="280" w:name="_Toc424205131"/>
+      <w:bookmarkStart w:id="289" w:name="_Toc426021433"/>
       <w:r>
         <w:t>Enable in Framework</w:t>
       </w:r>
-      <w:bookmarkEnd w:id="280"/>
+      <w:bookmarkEnd w:id="289"/>
     </w:p>
     <w:p>
       <w:pPr>
@@ -37178,7 +38432,6 @@
         <w:jc w:val="both"/>
       </w:pPr>
       <w:r>
-        <w:lastRenderedPageBreak/>
         <w:t xml:space="preserve">Add this section right after </w:t>
       </w:r>
       <w:r>
@@ -37304,6 +38557,7 @@
           <w:bCs/>
           <w:szCs w:val="22"/>
         </w:rPr>
+        <w:lastRenderedPageBreak/>
         <w:t>compressionThreshold</w:t>
       </w:r>
       <w:r>
@@ -37381,11 +38635,11 @@
       <w:pPr>
         <w:pStyle w:val="Heading4"/>
       </w:pPr>
-      <w:bookmarkStart w:id="281" w:name="_Toc424205132"/>
+      <w:bookmarkStart w:id="290" w:name="_Toc426021434"/>
       <w:r>
         <w:t>Events</w:t>
       </w:r>
-      <w:bookmarkEnd w:id="281"/>
+      <w:bookmarkEnd w:id="290"/>
     </w:p>
     <w:p>
       <w:pPr>
@@ -37451,15 +38705,15 @@
       <w:pPr>
         <w:pStyle w:val="Heading1"/>
       </w:pPr>
-      <w:bookmarkStart w:id="282" w:name="_Ref387661557"/>
-      <w:bookmarkStart w:id="283" w:name="_Toc424205133"/>
+      <w:bookmarkStart w:id="291" w:name="_Ref387661557"/>
+      <w:bookmarkStart w:id="292" w:name="_Toc426021435"/>
       <w:r>
         <w:t>Deployment</w:t>
       </w:r>
-      <w:bookmarkEnd w:id="270"/>
-      <w:bookmarkEnd w:id="271"/>
-      <w:bookmarkEnd w:id="282"/>
-      <w:bookmarkEnd w:id="283"/>
+      <w:bookmarkEnd w:id="279"/>
+      <w:bookmarkEnd w:id="280"/>
+      <w:bookmarkEnd w:id="291"/>
+      <w:bookmarkEnd w:id="292"/>
     </w:p>
     <w:p>
       <w:pPr>
@@ -37479,13 +38733,13 @@
       <w:pPr>
         <w:pStyle w:val="Heading2"/>
       </w:pPr>
-      <w:bookmarkStart w:id="284" w:name="_Ref414276933"/>
-      <w:bookmarkStart w:id="285" w:name="_Toc424205134"/>
+      <w:bookmarkStart w:id="293" w:name="_Ref414276933"/>
+      <w:bookmarkStart w:id="294" w:name="_Toc426021436"/>
       <w:r>
         <w:t>Servlet 3.0 Requirement for Providers</w:t>
       </w:r>
-      <w:bookmarkEnd w:id="284"/>
-      <w:bookmarkEnd w:id="285"/>
+      <w:bookmarkEnd w:id="293"/>
+      <w:bookmarkEnd w:id="294"/>
     </w:p>
     <w:p>
       <w:pPr>
@@ -37731,13 +38985,13 @@
       <w:pPr>
         <w:pStyle w:val="Heading2"/>
       </w:pPr>
-      <w:bookmarkStart w:id="286" w:name="_Ref405283916"/>
-      <w:bookmarkStart w:id="287" w:name="_Toc424205135"/>
+      <w:bookmarkStart w:id="295" w:name="_Ref405283916"/>
+      <w:bookmarkStart w:id="296" w:name="_Toc426021437"/>
       <w:r>
         <w:t>Servlet Context</w:t>
       </w:r>
-      <w:bookmarkEnd w:id="286"/>
-      <w:bookmarkEnd w:id="287"/>
+      <w:bookmarkEnd w:id="295"/>
+      <w:bookmarkEnd w:id="296"/>
     </w:p>
     <w:p>
       <w:pPr>
@@ -37837,7 +39091,6 @@
         <w:jc w:val="both"/>
       </w:pPr>
       <w:r>
-        <w:lastRenderedPageBreak/>
         <w:t>The servlet context also ensures that all resources used by the provider are released once the web- or application container shuts down.</w:t>
       </w:r>
     </w:p>
@@ -37972,6 +39225,7 @@
           <w:rFonts w:asciiTheme="minorHAnsi" w:hAnsiTheme="minorHAnsi" w:cs="Courier New"/>
           <w:szCs w:val="22"/>
         </w:rPr>
+        <w:lastRenderedPageBreak/>
         <w:t xml:space="preserve">This is the servlet context class for the SIF3 Framework. Now you need to add the section that indicates the provider property file you intend to use with this deployment (see also section </w:t>
       </w:r>
       <w:r>
@@ -38194,13 +39448,13 @@
       <w:pPr>
         <w:pStyle w:val="Heading2"/>
       </w:pPr>
-      <w:bookmarkStart w:id="288" w:name="_Ref388003680"/>
-      <w:bookmarkStart w:id="289" w:name="_Toc424205136"/>
+      <w:bookmarkStart w:id="297" w:name="_Ref388003680"/>
+      <w:bookmarkStart w:id="298" w:name="_Toc426021438"/>
       <w:r>
         <w:t>Java classpath Configuration</w:t>
       </w:r>
-      <w:bookmarkEnd w:id="288"/>
-      <w:bookmarkEnd w:id="289"/>
+      <w:bookmarkEnd w:id="297"/>
+      <w:bookmarkEnd w:id="298"/>
     </w:p>
     <w:p>
       <w:pPr>
@@ -38349,11 +39603,11 @@
       <w:pPr>
         <w:pStyle w:val="Heading2"/>
       </w:pPr>
-      <w:bookmarkStart w:id="290" w:name="_Toc424205137"/>
+      <w:bookmarkStart w:id="299" w:name="_Toc426021439"/>
       <w:r>
         <w:t>Customise Property Files to your environment</w:t>
       </w:r>
-      <w:bookmarkEnd w:id="290"/>
+      <w:bookmarkEnd w:id="299"/>
     </w:p>
     <w:p>
       <w:pPr>
@@ -38370,11 +39624,11 @@
       <w:pPr>
         <w:pStyle w:val="Heading3"/>
       </w:pPr>
-      <w:bookmarkStart w:id="291" w:name="_Toc424205138"/>
+      <w:bookmarkStart w:id="300" w:name="_Toc426021440"/>
       <w:r>
         <w:t>Customise sif3infra.hibernate.xml</w:t>
       </w:r>
-      <w:bookmarkEnd w:id="291"/>
+      <w:bookmarkEnd w:id="300"/>
     </w:p>
     <w:p>
       <w:pPr>
@@ -38406,14 +39660,13 @@
       <w:pPr>
         <w:pStyle w:val="Heading3"/>
       </w:pPr>
-      <w:bookmarkStart w:id="292" w:name="_Ref388094683"/>
-      <w:bookmarkStart w:id="293" w:name="_Toc424205139"/>
-      <w:r>
-        <w:lastRenderedPageBreak/>
+      <w:bookmarkStart w:id="301" w:name="_Ref388094683"/>
+      <w:bookmarkStart w:id="302" w:name="_Toc426021441"/>
+      <w:r>
         <w:t>Customise environment.properties</w:t>
       </w:r>
-      <w:bookmarkEnd w:id="292"/>
-      <w:bookmarkEnd w:id="293"/>
+      <w:bookmarkEnd w:id="301"/>
+      <w:bookmarkEnd w:id="302"/>
     </w:p>
     <w:p>
       <w:pPr>
@@ -38481,13 +39734,14 @@
       <w:pPr>
         <w:pStyle w:val="Heading3"/>
       </w:pPr>
-      <w:bookmarkStart w:id="294" w:name="_Ref388094698"/>
-      <w:bookmarkStart w:id="295" w:name="_Toc424205140"/>
-      <w:r>
+      <w:bookmarkStart w:id="303" w:name="_Ref388094698"/>
+      <w:bookmarkStart w:id="304" w:name="_Toc426021442"/>
+      <w:r>
+        <w:lastRenderedPageBreak/>
         <w:t>Customise consumer properties file</w:t>
       </w:r>
-      <w:bookmarkEnd w:id="294"/>
-      <w:bookmarkEnd w:id="295"/>
+      <w:bookmarkEnd w:id="303"/>
+      <w:bookmarkEnd w:id="304"/>
     </w:p>
     <w:p>
       <w:pPr>
@@ -38545,11 +39799,11 @@
       <w:pPr>
         <w:pStyle w:val="Heading4"/>
       </w:pPr>
-      <w:bookmarkStart w:id="296" w:name="_Toc424205141"/>
+      <w:bookmarkStart w:id="305" w:name="_Toc426021443"/>
       <w:r>
         <w:t>Properties for Demo only</w:t>
       </w:r>
-      <w:bookmarkEnd w:id="296"/>
+      <w:bookmarkEnd w:id="305"/>
     </w:p>
     <w:p>
       <w:pPr>
@@ -38573,11 +39827,11 @@
       <w:pPr>
         <w:pStyle w:val="Heading3"/>
       </w:pPr>
-      <w:bookmarkStart w:id="297" w:name="_Toc424205142"/>
+      <w:bookmarkStart w:id="306" w:name="_Toc426021444"/>
       <w:r>
         <w:t>Customise provider property file</w:t>
       </w:r>
-      <w:bookmarkEnd w:id="297"/>
+      <w:bookmarkEnd w:id="306"/>
     </w:p>
     <w:p>
       <w:pPr>
@@ -38919,12 +40173,11 @@
       <w:pPr>
         <w:pStyle w:val="Heading4"/>
       </w:pPr>
-      <w:bookmarkStart w:id="298" w:name="_Toc424205143"/>
-      <w:r>
-        <w:lastRenderedPageBreak/>
+      <w:bookmarkStart w:id="307" w:name="_Toc426021445"/>
+      <w:r>
         <w:t>Properties for Demo only</w:t>
       </w:r>
-      <w:bookmarkEnd w:id="298"/>
+      <w:bookmarkEnd w:id="307"/>
     </w:p>
     <w:p>
       <w:pPr>
@@ -38992,11 +40245,11 @@
       <w:pPr>
         <w:pStyle w:val="Heading3"/>
       </w:pPr>
-      <w:bookmarkStart w:id="299" w:name="_Toc424205144"/>
+      <w:bookmarkStart w:id="308" w:name="_Toc426021446"/>
       <w:r>
         <w:t>Customise log4j.properties file (optional)</w:t>
       </w:r>
-      <w:bookmarkEnd w:id="299"/>
+      <w:bookmarkEnd w:id="308"/>
     </w:p>
     <w:p>
       <w:pPr>
@@ -39010,13 +40263,14 @@
       <w:pPr>
         <w:pStyle w:val="Heading2"/>
       </w:pPr>
-      <w:bookmarkStart w:id="300" w:name="_Toc383521937"/>
-      <w:bookmarkStart w:id="301" w:name="_Toc424205145"/>
-      <w:r>
+      <w:bookmarkStart w:id="309" w:name="_Toc383521937"/>
+      <w:bookmarkStart w:id="310" w:name="_Toc426021447"/>
+      <w:r>
+        <w:lastRenderedPageBreak/>
         <w:t>Jersey, JAX-RS and other Library considerations</w:t>
       </w:r>
-      <w:bookmarkEnd w:id="300"/>
-      <w:bookmarkEnd w:id="301"/>
+      <w:bookmarkEnd w:id="309"/>
+      <w:bookmarkEnd w:id="310"/>
     </w:p>
     <w:p>
       <w:pPr>
@@ -39069,17 +40323,17 @@
       <w:pPr>
         <w:pStyle w:val="Heading2"/>
       </w:pPr>
-      <w:bookmarkStart w:id="302" w:name="_Toc383521938"/>
-      <w:bookmarkStart w:id="303" w:name="_Ref383690719"/>
-      <w:bookmarkStart w:id="304" w:name="_Ref388007121"/>
-      <w:bookmarkStart w:id="305" w:name="_Toc424205146"/>
+      <w:bookmarkStart w:id="311" w:name="_Toc383521938"/>
+      <w:bookmarkStart w:id="312" w:name="_Ref383690719"/>
+      <w:bookmarkStart w:id="313" w:name="_Ref388007121"/>
+      <w:bookmarkStart w:id="314" w:name="_Toc426021448"/>
       <w:r>
         <w:t xml:space="preserve">Tomcat </w:t>
       </w:r>
       <w:r>
         <w:t>6 or below, Jetty 7 or below</w:t>
       </w:r>
-      <w:bookmarkEnd w:id="305"/>
+      <w:bookmarkEnd w:id="314"/>
     </w:p>
     <w:p>
       <w:pPr>
@@ -39109,8 +40363,8 @@
       <w:pPr>
         <w:pStyle w:val="Heading2"/>
       </w:pPr>
-      <w:bookmarkStart w:id="306" w:name="_Ref414277749"/>
-      <w:bookmarkStart w:id="307" w:name="_Toc424205147"/>
+      <w:bookmarkStart w:id="315" w:name="_Ref414277749"/>
+      <w:bookmarkStart w:id="316" w:name="_Toc426021449"/>
       <w:r>
         <w:t>Tomcat 7 and above or</w:t>
       </w:r>
@@ -39126,14 +40380,14 @@
       <w:r>
         <w:t>Deployment</w:t>
       </w:r>
-      <w:bookmarkEnd w:id="302"/>
-      <w:bookmarkEnd w:id="303"/>
-      <w:bookmarkEnd w:id="304"/>
+      <w:bookmarkEnd w:id="311"/>
+      <w:bookmarkEnd w:id="312"/>
+      <w:bookmarkEnd w:id="313"/>
       <w:r>
         <w:t>s</w:t>
       </w:r>
-      <w:bookmarkEnd w:id="306"/>
-      <w:bookmarkEnd w:id="307"/>
+      <w:bookmarkEnd w:id="315"/>
+      <w:bookmarkEnd w:id="316"/>
     </w:p>
     <w:p>
       <w:pPr>
@@ -39574,7 +40828,6 @@
           <w:sz w:val="16"/>
           <w:szCs w:val="16"/>
         </w:rPr>
-        <w:lastRenderedPageBreak/>
         <w:t xml:space="preserve">   </w:t>
       </w:r>
       <w:r>
@@ -39857,10 +41110,11 @@
       <w:pPr>
         <w:pStyle w:val="Heading2"/>
       </w:pPr>
-      <w:bookmarkStart w:id="308" w:name="_Ref383690461"/>
-      <w:bookmarkStart w:id="309" w:name="_Toc383521939"/>
-      <w:bookmarkStart w:id="310" w:name="_Toc424205148"/>
-      <w:r>
+      <w:bookmarkStart w:id="317" w:name="_Ref383690461"/>
+      <w:bookmarkStart w:id="318" w:name="_Toc383521939"/>
+      <w:bookmarkStart w:id="319" w:name="_Toc426021450"/>
+      <w:r>
+        <w:lastRenderedPageBreak/>
         <w:t xml:space="preserve">JBoss </w:t>
       </w:r>
       <w:r>
@@ -39872,11 +41126,11 @@
       <w:r>
         <w:t>Deployment</w:t>
       </w:r>
-      <w:bookmarkEnd w:id="308"/>
+      <w:bookmarkEnd w:id="317"/>
       <w:r>
         <w:t>s</w:t>
       </w:r>
-      <w:bookmarkEnd w:id="310"/>
+      <w:bookmarkEnd w:id="319"/>
     </w:p>
     <w:p>
       <w:pPr>
@@ -40265,14 +41519,14 @@
       <w:pPr>
         <w:pStyle w:val="Heading2"/>
       </w:pPr>
-      <w:bookmarkStart w:id="311" w:name="_Ref388007392"/>
-      <w:bookmarkStart w:id="312" w:name="_Toc424205149"/>
-      <w:bookmarkEnd w:id="309"/>
+      <w:bookmarkStart w:id="320" w:name="_Ref388007392"/>
+      <w:bookmarkStart w:id="321" w:name="_Toc426021451"/>
+      <w:bookmarkEnd w:id="318"/>
       <w:r>
         <w:t>Verify Consumer &amp; Provider Property Files</w:t>
       </w:r>
-      <w:bookmarkEnd w:id="311"/>
-      <w:bookmarkEnd w:id="312"/>
+      <w:bookmarkEnd w:id="320"/>
+      <w:bookmarkEnd w:id="321"/>
     </w:p>
     <w:p>
       <w:pPr>
@@ -40372,7 +41626,6 @@
         <w:jc w:val="both"/>
       </w:pPr>
       <w:r>
-        <w:lastRenderedPageBreak/>
         <w:t>env.connector.url &amp; env.connector.url.secure (provider property file)</w:t>
       </w:r>
     </w:p>
@@ -40411,12 +41664,12 @@
       <w:pPr>
         <w:pStyle w:val="Heading1"/>
       </w:pPr>
-      <w:bookmarkStart w:id="313" w:name="_Toc424205150"/>
+      <w:bookmarkStart w:id="322" w:name="_Toc426021452"/>
       <w:r>
         <w:lastRenderedPageBreak/>
         <w:t>Appendix A – Environment Properties File</w:t>
       </w:r>
-      <w:bookmarkEnd w:id="313"/>
+      <w:bookmarkEnd w:id="322"/>
     </w:p>
     <w:p>
       <w:pPr>
@@ -41019,14 +42272,14 @@
       <w:pPr>
         <w:pStyle w:val="Heading1"/>
       </w:pPr>
-      <w:bookmarkStart w:id="314" w:name="_Ref421016149"/>
-      <w:bookmarkStart w:id="315" w:name="_Toc424205151"/>
+      <w:bookmarkStart w:id="323" w:name="_Ref421016149"/>
+      <w:bookmarkStart w:id="324" w:name="_Toc426021453"/>
       <w:r>
         <w:lastRenderedPageBreak/>
         <w:t>Appendix B – Consumer’s Property File</w:t>
       </w:r>
-      <w:bookmarkEnd w:id="314"/>
-      <w:bookmarkEnd w:id="315"/>
+      <w:bookmarkEnd w:id="323"/>
+      <w:bookmarkEnd w:id="324"/>
     </w:p>
     <w:p>
       <w:pPr>
@@ -42229,7 +43482,7 @@
                 <w:sz w:val="18"/>
                 <w:szCs w:val="18"/>
               </w:rPr>
-              <w:t>The authentication method to be used for this environment. Valid values are ‘Basic’ and ‘SIF_</w:t>
+              <w:t>The authentication method to be used for this enviro</w:t>
             </w:r>
             <w:r>
               <w:rPr>
@@ -42237,7 +43490,39 @@
                 <w:sz w:val="18"/>
                 <w:szCs w:val="18"/>
               </w:rPr>
-              <w:t>HMACSHA256’ (case sensitive!)</w:t>
+              <w:t xml:space="preserve">nment. Valid values are ‘Basic’, </w:t>
+            </w:r>
+            <w:r>
+              <w:rPr>
+                <w:rFonts w:asciiTheme="minorHAnsi" w:hAnsiTheme="minorHAnsi" w:cstheme="minorHAnsi"/>
+                <w:sz w:val="18"/>
+                <w:szCs w:val="18"/>
+              </w:rPr>
+              <w:t>‘SIF_</w:t>
+            </w:r>
+            <w:r>
+              <w:rPr>
+                <w:rFonts w:asciiTheme="minorHAnsi" w:hAnsiTheme="minorHAnsi" w:cstheme="minorHAnsi"/>
+                <w:sz w:val="18"/>
+                <w:szCs w:val="18"/>
+              </w:rPr>
+              <w:t>HMACSHA256’</w:t>
+            </w:r>
+            <w:r>
+              <w:rPr>
+                <w:rFonts w:asciiTheme="minorHAnsi" w:hAnsiTheme="minorHAnsi" w:cstheme="minorHAnsi"/>
+                <w:sz w:val="18"/>
+                <w:szCs w:val="18"/>
+              </w:rPr>
+              <w:t xml:space="preserve"> or ‘Bearer’</w:t>
+            </w:r>
+            <w:r>
+              <w:rPr>
+                <w:rFonts w:asciiTheme="minorHAnsi" w:hAnsiTheme="minorHAnsi" w:cstheme="minorHAnsi"/>
+                <w:sz w:val="18"/>
+                <w:szCs w:val="18"/>
+              </w:rPr>
+              <w:t xml:space="preserve"> (case sensitive!)</w:t>
             </w:r>
             <w:r>
               <w:rPr>
@@ -42263,6 +43548,69 @@
                 <w:szCs w:val="18"/>
               </w:rPr>
               <w:t xml:space="preserve"> node of the consumer’s environment template XML before it is sent to the provider.</w:t>
+            </w:r>
+            <w:r>
+              <w:rPr>
+                <w:rFonts w:asciiTheme="minorHAnsi" w:hAnsiTheme="minorHAnsi" w:cstheme="minorHAnsi"/>
+                <w:sz w:val="18"/>
+                <w:szCs w:val="18"/>
+              </w:rPr>
+              <w:t xml:space="preserve"> For ‘Bearer’ see section </w:t>
+            </w:r>
+            <w:r>
+              <w:rPr>
+                <w:rFonts w:asciiTheme="minorHAnsi" w:hAnsiTheme="minorHAnsi" w:cstheme="minorHAnsi"/>
+                <w:sz w:val="18"/>
+                <w:szCs w:val="18"/>
+              </w:rPr>
+              <w:fldChar w:fldCharType="begin"/>
+            </w:r>
+            <w:r>
+              <w:rPr>
+                <w:rFonts w:asciiTheme="minorHAnsi" w:hAnsiTheme="minorHAnsi" w:cstheme="minorHAnsi"/>
+                <w:sz w:val="18"/>
+                <w:szCs w:val="18"/>
+              </w:rPr>
+              <w:instrText xml:space="preserve"> REF _Ref426017473 \r \h </w:instrText>
+            </w:r>
+            <w:r>
+              <w:rPr>
+                <w:rFonts w:asciiTheme="minorHAnsi" w:hAnsiTheme="minorHAnsi" w:cstheme="minorHAnsi"/>
+                <w:sz w:val="18"/>
+                <w:szCs w:val="18"/>
+              </w:rPr>
+            </w:r>
+            <w:r>
+              <w:rPr>
+                <w:rFonts w:asciiTheme="minorHAnsi" w:hAnsiTheme="minorHAnsi" w:cstheme="minorHAnsi"/>
+                <w:sz w:val="18"/>
+                <w:szCs w:val="18"/>
+              </w:rPr>
+              <w:fldChar w:fldCharType="separate"/>
+            </w:r>
+            <w:r>
+              <w:rPr>
+                <w:rFonts w:asciiTheme="minorHAnsi" w:hAnsiTheme="minorHAnsi" w:cstheme="minorHAnsi"/>
+                <w:sz w:val="18"/>
+                <w:szCs w:val="18"/>
+              </w:rPr>
+              <w:t>5.9.3</w:t>
+            </w:r>
+            <w:r>
+              <w:rPr>
+                <w:rFonts w:asciiTheme="minorHAnsi" w:hAnsiTheme="minorHAnsi" w:cstheme="minorHAnsi"/>
+                <w:sz w:val="18"/>
+                <w:szCs w:val="18"/>
+              </w:rPr>
+              <w:fldChar w:fldCharType="end"/>
+            </w:r>
+            <w:r>
+              <w:rPr>
+                <w:rFonts w:asciiTheme="minorHAnsi" w:hAnsiTheme="minorHAnsi" w:cstheme="minorHAnsi"/>
+                <w:sz w:val="18"/>
+                <w:szCs w:val="18"/>
+              </w:rPr>
+              <w:t xml:space="preserve"> for details.</w:t>
             </w:r>
           </w:p>
           <w:p>
@@ -42286,6 +43634,253 @@
                 <w:szCs w:val="18"/>
               </w:rPr>
               <w:t>Default: Basic</w:t>
+            </w:r>
+          </w:p>
+        </w:tc>
+      </w:tr>
+      <w:tr>
+        <w:tc>
+          <w:tcPr>
+            <w:tcW w:w="1843" w:type="dxa"/>
+          </w:tcPr>
+          <w:p>
+            <w:pPr>
+              <w:jc w:val="both"/>
+              <w:rPr>
+                <w:rFonts w:asciiTheme="minorHAnsi" w:hAnsiTheme="minorHAnsi" w:cs="Courier New"/>
+                <w:b/>
+                <w:sz w:val="18"/>
+                <w:szCs w:val="18"/>
+              </w:rPr>
+            </w:pPr>
+            <w:r>
+              <w:rPr>
+                <w:rFonts w:asciiTheme="minorHAnsi" w:hAnsiTheme="minorHAnsi" w:cs="Courier New"/>
+                <w:b/>
+                <w:sz w:val="18"/>
+                <w:szCs w:val="18"/>
+              </w:rPr>
+              <w:t>adapter.security.service</w:t>
+            </w:r>
+          </w:p>
+        </w:tc>
+        <w:tc>
+          <w:tcPr>
+            <w:tcW w:w="7619" w:type="dxa"/>
+          </w:tcPr>
+          <w:p>
+            <w:pPr>
+              <w:jc w:val="both"/>
+              <w:rPr>
+                <w:sz w:val="18"/>
+                <w:szCs w:val="18"/>
+              </w:rPr>
+            </w:pPr>
+            <w:r>
+              <w:rPr>
+                <w:sz w:val="18"/>
+                <w:szCs w:val="18"/>
+              </w:rPr>
+              <w:t xml:space="preserve">This property is used in conjunction </w:t>
+            </w:r>
+            <w:r>
+              <w:rPr>
+                <w:sz w:val="18"/>
+                <w:szCs w:val="18"/>
+              </w:rPr>
+              <w:t xml:space="preserve">with External Security Services. </w:t>
+            </w:r>
+            <w:r>
+              <w:rPr>
+                <w:sz w:val="18"/>
+                <w:szCs w:val="18"/>
+              </w:rPr>
+              <w:t xml:space="preserve"> It must hold a fully qualified class name of a concrete implementation of the AbstractSecurityService class. Details about external security services and the use of this property can be found in section </w:t>
+            </w:r>
+            <w:r>
+              <w:rPr>
+                <w:sz w:val="18"/>
+                <w:szCs w:val="18"/>
+              </w:rPr>
+              <w:fldChar w:fldCharType="begin"/>
+            </w:r>
+            <w:r>
+              <w:rPr>
+                <w:sz w:val="18"/>
+                <w:szCs w:val="18"/>
+              </w:rPr>
+              <w:instrText xml:space="preserve"> REF _Ref426017426 \r \h </w:instrText>
+            </w:r>
+            <w:r>
+              <w:rPr>
+                <w:sz w:val="18"/>
+                <w:szCs w:val="18"/>
+              </w:rPr>
+            </w:r>
+            <w:r>
+              <w:rPr>
+                <w:sz w:val="18"/>
+                <w:szCs w:val="18"/>
+              </w:rPr>
+              <w:fldChar w:fldCharType="separate"/>
+            </w:r>
+            <w:r>
+              <w:rPr>
+                <w:sz w:val="18"/>
+                <w:szCs w:val="18"/>
+              </w:rPr>
+              <w:t>5.9.3</w:t>
+            </w:r>
+            <w:r>
+              <w:rPr>
+                <w:sz w:val="18"/>
+                <w:szCs w:val="18"/>
+              </w:rPr>
+              <w:fldChar w:fldCharType="end"/>
+            </w:r>
+            <w:r>
+              <w:rPr>
+                <w:sz w:val="18"/>
+                <w:szCs w:val="18"/>
+              </w:rPr>
+              <w:t xml:space="preserve"> and more specifically in section </w:t>
+            </w:r>
+            <w:r>
+              <w:rPr>
+                <w:sz w:val="18"/>
+                <w:szCs w:val="18"/>
+              </w:rPr>
+              <w:fldChar w:fldCharType="begin"/>
+            </w:r>
+            <w:r>
+              <w:rPr>
+                <w:sz w:val="18"/>
+                <w:szCs w:val="18"/>
+              </w:rPr>
+              <w:instrText xml:space="preserve"> REF _Ref426017392 \r \h </w:instrText>
+            </w:r>
+            <w:r>
+              <w:rPr>
+                <w:sz w:val="18"/>
+                <w:szCs w:val="18"/>
+              </w:rPr>
+            </w:r>
+            <w:r>
+              <w:rPr>
+                <w:sz w:val="18"/>
+                <w:szCs w:val="18"/>
+              </w:rPr>
+              <w:fldChar w:fldCharType="separate"/>
+            </w:r>
+            <w:r>
+              <w:rPr>
+                <w:sz w:val="18"/>
+                <w:szCs w:val="18"/>
+              </w:rPr>
+              <w:t>5.9.3.1</w:t>
+            </w:r>
+            <w:r>
+              <w:rPr>
+                <w:sz w:val="18"/>
+                <w:szCs w:val="18"/>
+              </w:rPr>
+              <w:fldChar w:fldCharType="end"/>
+            </w:r>
+            <w:r>
+              <w:rPr>
+                <w:sz w:val="18"/>
+                <w:szCs w:val="18"/>
+              </w:rPr>
+              <w:fldChar w:fldCharType="begin"/>
+            </w:r>
+            <w:r>
+              <w:rPr>
+                <w:sz w:val="18"/>
+                <w:szCs w:val="18"/>
+              </w:rPr>
+              <w:instrText xml:space="preserve"> REF _Ref408999288 \r \h </w:instrText>
+            </w:r>
+            <w:r>
+              <w:rPr>
+                <w:sz w:val="18"/>
+                <w:szCs w:val="18"/>
+              </w:rPr>
+              <w:instrText xml:space="preserve"> \* MERGEFORMAT </w:instrText>
+            </w:r>
+            <w:r>
+              <w:rPr>
+                <w:sz w:val="18"/>
+                <w:szCs w:val="18"/>
+              </w:rPr>
+            </w:r>
+            <w:r>
+              <w:rPr>
+                <w:sz w:val="18"/>
+                <w:szCs w:val="18"/>
+              </w:rPr>
+              <w:fldChar w:fldCharType="separate"/>
+            </w:r>
+            <w:r>
+              <w:rPr>
+                <w:sz w:val="18"/>
+                <w:szCs w:val="18"/>
+              </w:rPr>
+              <w:fldChar w:fldCharType="end"/>
+            </w:r>
+            <w:r>
+              <w:rPr>
+                <w:sz w:val="18"/>
+                <w:szCs w:val="18"/>
+              </w:rPr>
+              <w:t xml:space="preserve"> and </w:t>
+            </w:r>
+            <w:r>
+              <w:rPr>
+                <w:sz w:val="18"/>
+                <w:szCs w:val="18"/>
+              </w:rPr>
+              <w:fldChar w:fldCharType="begin"/>
+            </w:r>
+            <w:r>
+              <w:rPr>
+                <w:sz w:val="18"/>
+                <w:szCs w:val="18"/>
+              </w:rPr>
+              <w:instrText xml:space="preserve"> REF _Ref426017401 \r \h </w:instrText>
+            </w:r>
+            <w:r>
+              <w:rPr>
+                <w:sz w:val="18"/>
+                <w:szCs w:val="18"/>
+              </w:rPr>
+            </w:r>
+            <w:r>
+              <w:rPr>
+                <w:sz w:val="18"/>
+                <w:szCs w:val="18"/>
+              </w:rPr>
+              <w:fldChar w:fldCharType="separate"/>
+            </w:r>
+            <w:r>
+              <w:rPr>
+                <w:sz w:val="18"/>
+                <w:szCs w:val="18"/>
+              </w:rPr>
+              <w:t>5.9.3.2</w:t>
+            </w:r>
+            <w:r>
+              <w:rPr>
+                <w:sz w:val="18"/>
+                <w:szCs w:val="18"/>
+              </w:rPr>
+              <w:fldChar w:fldCharType="end"/>
+            </w:r>
+            <w:r>
+              <w:rPr>
+                <w:sz w:val="18"/>
+                <w:szCs w:val="18"/>
+              </w:rPr>
+              <w:t>.</w:t>
             </w:r>
           </w:p>
         </w:tc>
@@ -42349,6 +43944,125 @@
                 <w:szCs w:val="18"/>
               </w:rPr>
               <w:t>the consumer’s environment template XML before it is sent to the environment provider. These are optional values and may rarely be used.</w:t>
+            </w:r>
+          </w:p>
+        </w:tc>
+      </w:tr>
+      <w:tr>
+        <w:tc>
+          <w:tcPr>
+            <w:tcW w:w="1843" w:type="dxa"/>
+          </w:tcPr>
+          <w:p>
+            <w:pPr>
+              <w:pStyle w:val="Body1"/>
+              <w:spacing w:before="0"/>
+              <w:ind w:left="0"/>
+              <w:rPr>
+                <w:rFonts w:asciiTheme="minorHAnsi" w:hAnsiTheme="minorHAnsi" w:cs="Courier New"/>
+                <w:b/>
+                <w:sz w:val="18"/>
+                <w:szCs w:val="18"/>
+              </w:rPr>
+            </w:pPr>
+            <w:r>
+              <w:rPr>
+                <w:rFonts w:asciiTheme="minorHAnsi" w:hAnsiTheme="minorHAnsi" w:cs="Courier New"/>
+                <w:b/>
+                <w:sz w:val="18"/>
+                <w:szCs w:val="18"/>
+              </w:rPr>
+              <w:t>security.service.property.</w:t>
+            </w:r>
+            <w:r>
+              <w:rPr>
+                <w:rFonts w:asciiTheme="minorHAnsi" w:hAnsiTheme="minorHAnsi" w:cs="Courier New"/>
+                <w:b/>
+                <w:sz w:val="18"/>
+                <w:szCs w:val="18"/>
+              </w:rPr>
+              <w:t>&lt;…&gt;</w:t>
+            </w:r>
+          </w:p>
+        </w:tc>
+        <w:tc>
+          <w:tcPr>
+            <w:tcW w:w="7619" w:type="dxa"/>
+          </w:tcPr>
+          <w:p>
+            <w:pPr>
+              <w:pStyle w:val="Body1"/>
+              <w:spacing w:before="0"/>
+              <w:ind w:left="0"/>
+              <w:jc w:val="both"/>
+              <w:rPr>
+                <w:rFonts w:asciiTheme="minorHAnsi" w:hAnsiTheme="minorHAnsi" w:cs="Courier New"/>
+                <w:sz w:val="18"/>
+                <w:szCs w:val="18"/>
+              </w:rPr>
+            </w:pPr>
+            <w:r>
+              <w:rPr>
+                <w:rFonts w:asciiTheme="minorHAnsi" w:hAnsiTheme="minorHAnsi" w:cs="Courier New"/>
+                <w:sz w:val="18"/>
+                <w:szCs w:val="18"/>
+              </w:rPr>
+              <w:t xml:space="preserve">All properties with that prefix are passed to the OtherInfo element in the TokenCoreInfo class for the generateToken() method of the AbstractSecurityService class. See section </w:t>
+            </w:r>
+            <w:r>
+              <w:rPr>
+                <w:rFonts w:asciiTheme="minorHAnsi" w:hAnsiTheme="minorHAnsi" w:cs="Courier New"/>
+                <w:sz w:val="18"/>
+                <w:szCs w:val="18"/>
+              </w:rPr>
+              <w:fldChar w:fldCharType="begin"/>
+            </w:r>
+            <w:r>
+              <w:rPr>
+                <w:rFonts w:asciiTheme="minorHAnsi" w:hAnsiTheme="minorHAnsi" w:cs="Courier New"/>
+                <w:sz w:val="18"/>
+                <w:szCs w:val="18"/>
+              </w:rPr>
+              <w:instrText xml:space="preserve"> REF _Ref426017392 \r \h </w:instrText>
+            </w:r>
+            <w:r>
+              <w:rPr>
+                <w:rFonts w:asciiTheme="minorHAnsi" w:hAnsiTheme="minorHAnsi" w:cs="Courier New"/>
+                <w:sz w:val="18"/>
+                <w:szCs w:val="18"/>
+              </w:rPr>
+            </w:r>
+            <w:r>
+              <w:rPr>
+                <w:rFonts w:asciiTheme="minorHAnsi" w:hAnsiTheme="minorHAnsi" w:cs="Courier New"/>
+                <w:sz w:val="18"/>
+                <w:szCs w:val="18"/>
+              </w:rPr>
+              <w:fldChar w:fldCharType="separate"/>
+            </w:r>
+            <w:r>
+              <w:rPr>
+                <w:rFonts w:asciiTheme="minorHAnsi" w:hAnsiTheme="minorHAnsi" w:cs="Courier New"/>
+                <w:sz w:val="18"/>
+                <w:szCs w:val="18"/>
+              </w:rPr>
+              <w:t>5.9.3.1</w:t>
+            </w:r>
+            <w:r>
+              <w:rPr>
+                <w:rFonts w:asciiTheme="minorHAnsi" w:hAnsiTheme="minorHAnsi" w:cs="Courier New"/>
+                <w:sz w:val="18"/>
+                <w:szCs w:val="18"/>
+              </w:rPr>
+              <w:fldChar w:fldCharType="end"/>
+            </w:r>
+            <w:r>
+              <w:rPr>
+                <w:rFonts w:asciiTheme="minorHAnsi" w:hAnsiTheme="minorHAnsi" w:cs="Courier New"/>
+                <w:sz w:val="18"/>
+                <w:szCs w:val="18"/>
+              </w:rPr>
+              <w:t xml:space="preserve"> for details about this set of properties.</w:t>
             </w:r>
           </w:p>
         </w:tc>
@@ -43254,7 +44968,16 @@
                 <w:sz w:val="18"/>
                 <w:szCs w:val="18"/>
               </w:rPr>
-              <w:t>There are two ways how a consumer can receive messages from a queue. IMMEDIATE or LONG_POLLING. Refer to SIF</w:t>
+              <w:t xml:space="preserve">There are two ways how a consumer can receive messages from a queue. IMMEDIATE or </w:t>
+            </w:r>
+            <w:r>
+              <w:rPr>
+                <w:rFonts w:asciiTheme="minorHAnsi" w:hAnsiTheme="minorHAnsi" w:cstheme="minorHAnsi"/>
+                <w:sz w:val="18"/>
+                <w:szCs w:val="18"/>
+              </w:rPr>
+              <w:lastRenderedPageBreak/>
+              <w:t>LONG_POLLING. Refer to SIF</w:t>
             </w:r>
             <w:r>
               <w:rPr>
@@ -43338,6 +45061,7 @@
                 <w:sz w:val="18"/>
                 <w:szCs w:val="18"/>
               </w:rPr>
+              <w:lastRenderedPageBreak/>
               <w:t>events.queue.subscribers</w:t>
             </w:r>
           </w:p>
@@ -43538,16 +45262,7 @@
                 <w:sz w:val="18"/>
                 <w:szCs w:val="18"/>
               </w:rPr>
-              <w:t xml:space="preserve"> for some more details on the </w:t>
-            </w:r>
-            <w:r>
-              <w:rPr>
-                <w:rFonts w:asciiTheme="minorHAnsi" w:hAnsiTheme="minorHAnsi" w:cstheme="minorHAnsi"/>
-                <w:sz w:val="18"/>
-                <w:szCs w:val="18"/>
-              </w:rPr>
-              <w:lastRenderedPageBreak/>
-              <w:t>frameworks multi-threading and configuration.</w:t>
+              <w:t xml:space="preserve"> for some more details on the frameworks multi-threading and configuration.</w:t>
             </w:r>
           </w:p>
           <w:p>
@@ -43599,7 +45314,6 @@
                 <w:sz w:val="18"/>
                 <w:szCs w:val="18"/>
               </w:rPr>
-              <w:lastRenderedPageBreak/>
               <w:t>events.polling.frequency</w:t>
             </w:r>
           </w:p>
@@ -44827,6 +46541,7 @@
                 <w:sz w:val="18"/>
                 <w:szCs w:val="18"/>
               </w:rPr>
+              <w:lastRenderedPageBreak/>
               <w:t>Default: false</w:t>
             </w:r>
           </w:p>
@@ -44854,6 +46569,7 @@
                 <w:sz w:val="18"/>
                 <w:szCs w:val="18"/>
               </w:rPr>
+              <w:lastRenderedPageBreak/>
               <w:t>env.existing.sessionToken</w:t>
             </w:r>
           </w:p>
@@ -44977,7 +46693,6 @@
         <w:rPr>
           <w:szCs w:val="22"/>
         </w:rPr>
-        <w:lastRenderedPageBreak/>
         <w:t xml:space="preserve">You can add any other properties to </w:t>
       </w:r>
       <w:r>
@@ -45022,13 +46737,15 @@
       <w:pPr>
         <w:pStyle w:val="Heading1"/>
       </w:pPr>
-      <w:bookmarkStart w:id="316" w:name="_Ref421016185"/>
-      <w:bookmarkStart w:id="317" w:name="_Toc424205152"/>
+      <w:bookmarkStart w:id="325" w:name="_Ref421016185"/>
+      <w:bookmarkStart w:id="326" w:name="_Toc426021454"/>
+      <w:bookmarkStart w:id="327" w:name="_GoBack"/>
+      <w:bookmarkEnd w:id="327"/>
       <w:r>
         <w:t>Appendix C – Provider’s Property File</w:t>
       </w:r>
-      <w:bookmarkEnd w:id="316"/>
-      <w:bookmarkEnd w:id="317"/>
+      <w:bookmarkEnd w:id="325"/>
+      <w:bookmarkEnd w:id="326"/>
     </w:p>
     <w:p>
       <w:pPr>
@@ -46043,7 +47760,15 @@
                 <w:sz w:val="18"/>
                 <w:szCs w:val="18"/>
               </w:rPr>
-              <w:t xml:space="preserve">In a DIRECT environment this property indicates if a 'conflict' or HTTP Status of 409 for a create environment shall create an error payload (true) or if it shall be considered a valid state (false). If it is considered a valid state then the payload of the response will hold the environment XML/JSON that is in conflict with the new create environment request. In a BROKERED environment the usage of this property is identical to the same property in the consumer’s properties file (see section </w:t>
+              <w:t xml:space="preserve">In a DIRECT environment this property indicates if a 'conflict' or HTTP Status of 409 for a create environment shall create an error payload (true) or if it shall be considered a valid state (false). If it </w:t>
+            </w:r>
+            <w:r>
+              <w:rPr>
+                <w:sz w:val="18"/>
+                <w:szCs w:val="18"/>
+              </w:rPr>
+              <w:lastRenderedPageBreak/>
+              <w:t xml:space="preserve">is considered a valid state then the payload of the response will hold the environment XML/JSON that is in conflict with the new create environment request. In a BROKERED environment the usage of this property is identical to the same property in the consumer’s properties file (see section </w:t>
             </w:r>
             <w:r>
               <w:rPr>
@@ -46163,6 +47888,7 @@
                 <w:sz w:val="18"/>
                 <w:szCs w:val="18"/>
               </w:rPr>
+              <w:lastRenderedPageBreak/>
               <w:t>provider.basePackageName</w:t>
             </w:r>
           </w:p>
@@ -46218,7 +47944,6 @@
                 <w:sz w:val="18"/>
                 <w:szCs w:val="18"/>
               </w:rPr>
-              <w:lastRenderedPageBreak/>
               <w:t>provider.classes</w:t>
             </w:r>
           </w:p>
@@ -47453,7 +49178,16 @@
                 <w:sz w:val="18"/>
                 <w:szCs w:val="18"/>
               </w:rPr>
-              <w:t xml:space="preserve"> use. In this configuration the provider uses the application key to authenticate itself with the broker. In this case the party/vendor that implements/provides the environment provider will let you know what that value is. It is used to create the authentication token when an environment is created. The value of that property is inserted into the </w:t>
+              <w:t xml:space="preserve"> use. In this configuration the provider uses the application key to authenticate itself with the broker. In this case the party/vendor that implements/provides </w:t>
+            </w:r>
+            <w:r>
+              <w:rPr>
+                <w:rFonts w:asciiTheme="minorHAnsi" w:hAnsiTheme="minorHAnsi" w:cstheme="minorHAnsi"/>
+                <w:sz w:val="18"/>
+                <w:szCs w:val="18"/>
+              </w:rPr>
+              <w:lastRenderedPageBreak/>
+              <w:t xml:space="preserve">the environment provider will let you know what that value is. It is used to create the authentication token when an environment is created. The value of that property is inserted into the </w:t>
             </w:r>
             <w:r>
               <w:rPr>
@@ -47500,6 +49234,7 @@
                 <w:sz w:val="18"/>
                 <w:szCs w:val="18"/>
               </w:rPr>
+              <w:lastRenderedPageBreak/>
               <w:t>env.pwd</w:t>
             </w:r>
           </w:p>
@@ -47581,7 +49316,6 @@
                 <w:sz w:val="18"/>
                 <w:szCs w:val="18"/>
               </w:rPr>
-              <w:lastRenderedPageBreak/>
               <w:t>adapter.use.https</w:t>
             </w:r>
           </w:p>
@@ -48473,14 +50207,7 @@
                 <w:sz w:val="18"/>
                 <w:szCs w:val="18"/>
               </w:rPr>
-              <w:instrText xml:space="preserve"> REF _Ref408999251 \r \h </w:instrText>
-            </w:r>
-            <w:r>
-              <w:rPr>
-                <w:sz w:val="18"/>
-                <w:szCs w:val="18"/>
-              </w:rPr>
-              <w:instrText xml:space="preserve"> \* MERGEFORMAT </w:instrText>
+              <w:instrText xml:space="preserve"> REF _Ref426017507 \r \h </w:instrText>
             </w:r>
             <w:r>
               <w:rPr>
@@ -48500,7 +50227,7 @@
                 <w:sz w:val="18"/>
                 <w:szCs w:val="18"/>
               </w:rPr>
-              <w:t>0</w:t>
+              <w:t>5.9.2</w:t>
             </w:r>
             <w:r>
               <w:rPr>
@@ -48514,7 +50241,7 @@
                 <w:sz w:val="18"/>
                 <w:szCs w:val="18"/>
               </w:rPr>
-              <w:t xml:space="preserve"> and more specifically in section </w:t>
+              <w:t xml:space="preserve">and more specifically in section </w:t>
             </w:r>
             <w:r>
               <w:rPr>
@@ -48841,7 +50568,15 @@
                 <w:sz w:val="18"/>
                 <w:szCs w:val="18"/>
               </w:rPr>
-              <w:t xml:space="preserve">) to this provider and should be of the form </w:t>
+              <w:t xml:space="preserve">) to this provider and should be of the </w:t>
+            </w:r>
+            <w:r>
+              <w:rPr>
+                <w:sz w:val="18"/>
+                <w:szCs w:val="18"/>
+              </w:rPr>
+              <w:lastRenderedPageBreak/>
+              <w:t xml:space="preserve">form </w:t>
             </w:r>
             <w:r>
               <w:rPr>
@@ -48887,6 +50622,7 @@
                 <w:sz w:val="18"/>
                 <w:szCs w:val="18"/>
               </w:rPr>
+              <w:lastRenderedPageBreak/>
               <w:t>env.connector.url.secure</w:t>
             </w:r>
           </w:p>
@@ -49052,8 +50788,6 @@
           <w:szCs w:val="22"/>
         </w:rPr>
       </w:pPr>
-      <w:bookmarkStart w:id="318" w:name="_GoBack"/>
-      <w:bookmarkEnd w:id="318"/>
     </w:p>
     <w:p>
       <w:pPr>
@@ -49291,22 +51025,42 @@
     <w:r>
       <w:instrText xml:space="preserve"> QUOTE "Revision: " </w:instrText>
     </w:r>
-    <w:fldSimple w:instr=" DOCPROPERTY &quot;Revision&quot; ">
-      <w:r>
-        <w:instrText>0.6.2</w:instrText>
-      </w:r>
-    </w:fldSimple>
+    <w:r>
+      <w:fldChar w:fldCharType="begin"/>
+    </w:r>
+    <w:r>
+      <w:instrText xml:space="preserve"> DOCPROPERTY "Revision" </w:instrText>
+    </w:r>
+    <w:r>
+      <w:fldChar w:fldCharType="separate"/>
+    </w:r>
+    <w:r>
+      <w:instrText>0.6.2</w:instrText>
+    </w:r>
+    <w:r>
+      <w:fldChar w:fldCharType="end"/>
+    </w:r>
     <w:r>
       <w:fldChar w:fldCharType="begin"/>
     </w:r>
     <w:r>
       <w:instrText xml:space="preserve"> IF </w:instrText>
     </w:r>
-    <w:fldSimple w:instr=" DOCPROPERTY &quot;Status&quot; ">
-      <w:r>
-        <w:instrText>draft</w:instrText>
-      </w:r>
-    </w:fldSimple>
+    <w:r>
+      <w:fldChar w:fldCharType="begin"/>
+    </w:r>
+    <w:r>
+      <w:instrText xml:space="preserve"> DOCPROPERTY "Status" </w:instrText>
+    </w:r>
+    <w:r>
+      <w:fldChar w:fldCharType="separate"/>
+    </w:r>
+    <w:r>
+      <w:instrText>draft</w:instrText>
+    </w:r>
+    <w:r>
+      <w:fldChar w:fldCharType="end"/>
+    </w:r>
     <w:r>
       <w:instrText xml:space="preserve"> = "draft" " (</w:instrText>
     </w:r>
@@ -49402,19 +51156,39 @@
     <w:r>
       <w:tab/>
     </w:r>
-    <w:fldSimple w:instr=" DOCPROPERTY &quot;Title&quot; ">
-      <w:r>
-        <w:t>Developer's Guide</w:t>
-      </w:r>
-    </w:fldSimple>
+    <w:r>
+      <w:fldChar w:fldCharType="begin"/>
+    </w:r>
+    <w:r>
+      <w:instrText xml:space="preserve"> DOCPROPERTY "Title" </w:instrText>
+    </w:r>
+    <w:r>
+      <w:fldChar w:fldCharType="separate"/>
+    </w:r>
+    <w:r>
+      <w:t>Developer's Guide</w:t>
+    </w:r>
+    <w:r>
+      <w:fldChar w:fldCharType="end"/>
+    </w:r>
     <w:r>
       <w:t xml:space="preserve"> (</w:t>
     </w:r>
-    <w:fldSimple w:instr=" DOCPROPERTY &quot;SystemAbbreviation&quot; ">
-      <w:r>
-        <w:t>SIF3-FW-JAVA</w:t>
-      </w:r>
-    </w:fldSimple>
+    <w:r>
+      <w:fldChar w:fldCharType="begin"/>
+    </w:r>
+    <w:r>
+      <w:instrText xml:space="preserve"> DOCPROPERTY "SystemAbbreviation" </w:instrText>
+    </w:r>
+    <w:r>
+      <w:fldChar w:fldCharType="separate"/>
+    </w:r>
+    <w:r>
+      <w:t>SIF3-FW-JAVA</w:t>
+    </w:r>
+    <w:r>
+      <w:fldChar w:fldCharType="end"/>
+    </w:r>
     <w:r>
       <w:t>)</w:t>
     </w:r>
@@ -49445,11 +51219,21 @@
       <w:tab/>
       <w:t xml:space="preserve">Framework Version </w:t>
     </w:r>
-    <w:fldSimple w:instr=" DOCPROPERTY  SystemVersion ">
-      <w:r>
-        <w:t>0.7.0</w:t>
-      </w:r>
-    </w:fldSimple>
+    <w:r>
+      <w:fldChar w:fldCharType="begin"/>
+    </w:r>
+    <w:r>
+      <w:instrText xml:space="preserve"> DOCPROPERTY  SystemVersion </w:instrText>
+    </w:r>
+    <w:r>
+      <w:fldChar w:fldCharType="separate"/>
+    </w:r>
+    <w:r>
+      <w:t>0.7.0</w:t>
+    </w:r>
+    <w:r>
+      <w:fldChar w:fldCharType="end"/>
+    </w:r>
   </w:p>
   <w:p>
     <w:pPr>
@@ -49472,7 +51256,7 @@
       <w:rPr>
         <w:noProof/>
       </w:rPr>
-      <w:t>52</w:t>
+      <w:t>58</w:t>
     </w:r>
     <w:r>
       <w:fldChar w:fldCharType="end"/>
@@ -49480,14 +51264,27 @@
     <w:r>
       <w:t xml:space="preserve"> of </w:t>
     </w:r>
-    <w:fldSimple w:instr=" NUMPAGES ">
-      <w:r>
-        <w:rPr>
-          <w:noProof/>
-        </w:rPr>
-        <w:t>58</w:t>
-      </w:r>
-    </w:fldSimple>
+    <w:r>
+      <w:fldChar w:fldCharType="begin"/>
+    </w:r>
+    <w:r>
+      <w:instrText xml:space="preserve"> NUMPAGES </w:instrText>
+    </w:r>
+    <w:r>
+      <w:fldChar w:fldCharType="separate"/>
+    </w:r>
+    <w:r>
+      <w:rPr>
+        <w:noProof/>
+      </w:rPr>
+      <w:t>59</w:t>
+    </w:r>
+    <w:r>
+      <w:rPr>
+        <w:noProof/>
+      </w:rPr>
+      <w:fldChar w:fldCharType="end"/>
+    </w:r>
     <w:r>
       <w:rPr>
         <w:noProof/>
@@ -49574,19 +51371,39 @@
     <w:pPr>
       <w:pStyle w:val="Footer"/>
     </w:pPr>
-    <w:fldSimple w:instr=" DOCPROPERTY &quot;SystemAbbreviation&quot; ">
-      <w:r>
-        <w:t>SIF3-FW-JAVA</w:t>
-      </w:r>
-    </w:fldSimple>
+    <w:r>
+      <w:fldChar w:fldCharType="begin"/>
+    </w:r>
+    <w:r>
+      <w:instrText xml:space="preserve"> DOCPROPERTY "SystemAbbreviation" </w:instrText>
+    </w:r>
+    <w:r>
+      <w:fldChar w:fldCharType="separate"/>
+    </w:r>
+    <w:r>
+      <w:t>SIF3-FW-JAVA</w:t>
+    </w:r>
+    <w:r>
+      <w:fldChar w:fldCharType="end"/>
+    </w:r>
     <w:r>
       <w:t xml:space="preserve"> Version </w:t>
     </w:r>
-    <w:fldSimple w:instr=" DOCPROPERTY &quot;SystemVersion&quot; ">
-      <w:r>
-        <w:t>0.7.0</w:t>
-      </w:r>
-    </w:fldSimple>
+    <w:r>
+      <w:fldChar w:fldCharType="begin"/>
+    </w:r>
+    <w:r>
+      <w:instrText xml:space="preserve"> DOCPROPERTY "SystemVersion" </w:instrText>
+    </w:r>
+    <w:r>
+      <w:fldChar w:fldCharType="separate"/>
+    </w:r>
+    <w:r>
+      <w:t>0.7.0</w:t>
+    </w:r>
+    <w:r>
+      <w:fldChar w:fldCharType="end"/>
+    </w:r>
     <w:r>
       <w:tab/>
     </w:r>
@@ -49599,22 +51416,42 @@
     <w:r>
       <w:instrText xml:space="preserve"> QUOTE "Revision: " </w:instrText>
     </w:r>
-    <w:fldSimple w:instr=" DOCPROPERTY &quot;Revision&quot; ">
-      <w:r>
-        <w:instrText>0.6.2</w:instrText>
-      </w:r>
-    </w:fldSimple>
+    <w:r>
+      <w:fldChar w:fldCharType="begin"/>
+    </w:r>
+    <w:r>
+      <w:instrText xml:space="preserve"> DOCPROPERTY "Revision" </w:instrText>
+    </w:r>
+    <w:r>
+      <w:fldChar w:fldCharType="separate"/>
+    </w:r>
+    <w:r>
+      <w:instrText>0.6.2</w:instrText>
+    </w:r>
+    <w:r>
+      <w:fldChar w:fldCharType="end"/>
+    </w:r>
     <w:r>
       <w:fldChar w:fldCharType="begin"/>
     </w:r>
     <w:r>
       <w:instrText xml:space="preserve"> IF </w:instrText>
     </w:r>
-    <w:fldSimple w:instr=" DOCPROPERTY &quot;Status&quot; ">
-      <w:r>
-        <w:instrText>draft</w:instrText>
-      </w:r>
-    </w:fldSimple>
+    <w:r>
+      <w:fldChar w:fldCharType="begin"/>
+    </w:r>
+    <w:r>
+      <w:instrText xml:space="preserve"> DOCPROPERTY "Status" </w:instrText>
+    </w:r>
+    <w:r>
+      <w:fldChar w:fldCharType="separate"/>
+    </w:r>
+    <w:r>
+      <w:instrText>draft</w:instrText>
+    </w:r>
+    <w:r>
+      <w:fldChar w:fldCharType="end"/>
+    </w:r>
     <w:r>
       <w:instrText xml:space="preserve"> = "draft" " (</w:instrText>
     </w:r>
@@ -49709,11 +51546,21 @@
     <w:pPr>
       <w:pStyle w:val="Footer"/>
     </w:pPr>
-    <w:fldSimple w:instr=" DOCPROPERTY &quot;Title&quot; ">
-      <w:r>
-        <w:t>Developer's Guide</w:t>
-      </w:r>
-    </w:fldSimple>
+    <w:r>
+      <w:fldChar w:fldCharType="begin"/>
+    </w:r>
+    <w:r>
+      <w:instrText xml:space="preserve"> DOCPROPERTY "Title" </w:instrText>
+    </w:r>
+    <w:r>
+      <w:fldChar w:fldCharType="separate"/>
+    </w:r>
+    <w:r>
+      <w:t>Developer's Guide</w:t>
+    </w:r>
+    <w:r>
+      <w:fldChar w:fldCharType="end"/>
+    </w:r>
     <w:r>
       <w:tab/>
     </w:r>
@@ -49757,7 +51604,7 @@
       <w:rPr>
         <w:noProof/>
       </w:rPr>
-      <w:t>53</w:t>
+      <w:t>59</w:t>
     </w:r>
     <w:r>
       <w:fldChar w:fldCharType="end"/>
@@ -49765,14 +51612,27 @@
     <w:r>
       <w:t xml:space="preserve"> of </w:t>
     </w:r>
-    <w:fldSimple w:instr=" NUMPAGES ">
-      <w:r>
-        <w:rPr>
-          <w:noProof/>
-        </w:rPr>
-        <w:t>58</w:t>
-      </w:r>
-    </w:fldSimple>
+    <w:r>
+      <w:fldChar w:fldCharType="begin"/>
+    </w:r>
+    <w:r>
+      <w:instrText xml:space="preserve"> NUMPAGES </w:instrText>
+    </w:r>
+    <w:r>
+      <w:fldChar w:fldCharType="separate"/>
+    </w:r>
+    <w:r>
+      <w:rPr>
+        <w:noProof/>
+      </w:rPr>
+      <w:t>59</w:t>
+    </w:r>
+    <w:r>
+      <w:rPr>
+        <w:noProof/>
+      </w:rPr>
+      <w:fldChar w:fldCharType="end"/>
+    </w:r>
     <w:r>
       <w:rPr>
         <w:noProof/>
@@ -49954,11 +51814,21 @@
         </mc:Fallback>
       </mc:AlternateContent>
     </w:r>
-    <w:fldSimple w:instr=" DOCPROPERTY &quot;SystemTitle&quot; ">
-      <w:r>
-        <w:t>SIF3 Framework</w:t>
-      </w:r>
-    </w:fldSimple>
+    <w:r>
+      <w:fldChar w:fldCharType="begin"/>
+    </w:r>
+    <w:r>
+      <w:instrText xml:space="preserve"> DOCPROPERTY "SystemTitle" </w:instrText>
+    </w:r>
+    <w:r>
+      <w:fldChar w:fldCharType="separate"/>
+    </w:r>
+    <w:r>
+      <w:t>SIF3 Framework</w:t>
+    </w:r>
+    <w:r>
+      <w:fldChar w:fldCharType="end"/>
+    </w:r>
     <w:r>
       <w:tab/>
     </w:r>
@@ -50163,11 +52033,21 @@
     <w:r>
       <w:tab/>
     </w:r>
-    <w:fldSimple w:instr=" DOCPROPERTY &quot;SystemTitle&quot; ">
-      <w:r>
-        <w:t>SIF3 Framework</w:t>
-      </w:r>
-    </w:fldSimple>
+    <w:r>
+      <w:fldChar w:fldCharType="begin"/>
+    </w:r>
+    <w:r>
+      <w:instrText xml:space="preserve"> DOCPROPERTY "SystemTitle" </w:instrText>
+    </w:r>
+    <w:r>
+      <w:fldChar w:fldCharType="separate"/>
+    </w:r>
+    <w:r>
+      <w:t>SIF3 Framework</w:t>
+    </w:r>
+    <w:r>
+      <w:fldChar w:fldCharType="end"/>
+    </w:r>
   </w:p>
 </w:hdr>
 </file>
@@ -51709,7 +53589,7 @@
   <w:abstractNum w:abstractNumId="13">
     <w:nsid w:val="28C54BB5"/>
     <w:multiLevelType w:val="hybridMultilevel"/>
-    <w:tmpl w:val="A0A44444"/>
+    <w:tmpl w:val="3D7E6796"/>
     <w:lvl w:ilvl="0" w:tplc="0C090001">
       <w:start w:val="1"/>
       <w:numFmt w:val="bullet"/>
@@ -54196,6 +56076,92 @@
     </w:lvl>
   </w:abstractNum>
   <w:abstractNum w:abstractNumId="34">
+    <w:nsid w:val="4C790A7E"/>
+    <w:multiLevelType w:val="hybridMultilevel"/>
+    <w:tmpl w:val="4CF8348A"/>
+    <w:lvl w:ilvl="0" w:tplc="0C09000F">
+      <w:start w:val="1"/>
+      <w:numFmt w:val="decimal"/>
+      <w:lvlText w:val="%1."/>
+      <w:lvlJc w:val="left"/>
+      <w:pPr>
+        <w:ind w:left="720" w:hanging="360"/>
+      </w:pPr>
+    </w:lvl>
+    <w:lvl w:ilvl="1" w:tplc="0C090019" w:tentative="1">
+      <w:start w:val="1"/>
+      <w:numFmt w:val="lowerLetter"/>
+      <w:lvlText w:val="%2."/>
+      <w:lvlJc w:val="left"/>
+      <w:pPr>
+        <w:ind w:left="1440" w:hanging="360"/>
+      </w:pPr>
+    </w:lvl>
+    <w:lvl w:ilvl="2" w:tplc="0C09001B" w:tentative="1">
+      <w:start w:val="1"/>
+      <w:numFmt w:val="lowerRoman"/>
+      <w:lvlText w:val="%3."/>
+      <w:lvlJc w:val="right"/>
+      <w:pPr>
+        <w:ind w:left="2160" w:hanging="180"/>
+      </w:pPr>
+    </w:lvl>
+    <w:lvl w:ilvl="3" w:tplc="0C09000F" w:tentative="1">
+      <w:start w:val="1"/>
+      <w:numFmt w:val="decimal"/>
+      <w:lvlText w:val="%4."/>
+      <w:lvlJc w:val="left"/>
+      <w:pPr>
+        <w:ind w:left="2880" w:hanging="360"/>
+      </w:pPr>
+    </w:lvl>
+    <w:lvl w:ilvl="4" w:tplc="0C090019" w:tentative="1">
+      <w:start w:val="1"/>
+      <w:numFmt w:val="lowerLetter"/>
+      <w:lvlText w:val="%5."/>
+      <w:lvlJc w:val="left"/>
+      <w:pPr>
+        <w:ind w:left="3600" w:hanging="360"/>
+      </w:pPr>
+    </w:lvl>
+    <w:lvl w:ilvl="5" w:tplc="0C09001B" w:tentative="1">
+      <w:start w:val="1"/>
+      <w:numFmt w:val="lowerRoman"/>
+      <w:lvlText w:val="%6."/>
+      <w:lvlJc w:val="right"/>
+      <w:pPr>
+        <w:ind w:left="4320" w:hanging="180"/>
+      </w:pPr>
+    </w:lvl>
+    <w:lvl w:ilvl="6" w:tplc="0C09000F" w:tentative="1">
+      <w:start w:val="1"/>
+      <w:numFmt w:val="decimal"/>
+      <w:lvlText w:val="%7."/>
+      <w:lvlJc w:val="left"/>
+      <w:pPr>
+        <w:ind w:left="5040" w:hanging="360"/>
+      </w:pPr>
+    </w:lvl>
+    <w:lvl w:ilvl="7" w:tplc="0C090019" w:tentative="1">
+      <w:start w:val="1"/>
+      <w:numFmt w:val="lowerLetter"/>
+      <w:lvlText w:val="%8."/>
+      <w:lvlJc w:val="left"/>
+      <w:pPr>
+        <w:ind w:left="5760" w:hanging="360"/>
+      </w:pPr>
+    </w:lvl>
+    <w:lvl w:ilvl="8" w:tplc="0C09001B" w:tentative="1">
+      <w:start w:val="1"/>
+      <w:numFmt w:val="lowerRoman"/>
+      <w:lvlText w:val="%9."/>
+      <w:lvlJc w:val="right"/>
+      <w:pPr>
+        <w:ind w:left="6480" w:hanging="180"/>
+      </w:pPr>
+    </w:lvl>
+  </w:abstractNum>
+  <w:abstractNum w:abstractNumId="35">
     <w:nsid w:val="4E030488"/>
     <w:multiLevelType w:val="multilevel"/>
     <w:tmpl w:val="0C090023"/>
@@ -54283,7 +56249,7 @@
       </w:pPr>
     </w:lvl>
   </w:abstractNum>
-  <w:abstractNum w:abstractNumId="35">
+  <w:abstractNum w:abstractNumId="36">
     <w:nsid w:val="513F2311"/>
     <w:multiLevelType w:val="hybridMultilevel"/>
     <w:tmpl w:val="D320F4EC"/>
@@ -54396,7 +56362,7 @@
       </w:rPr>
     </w:lvl>
   </w:abstractNum>
-  <w:abstractNum w:abstractNumId="36">
+  <w:abstractNum w:abstractNumId="37">
     <w:nsid w:val="564E3584"/>
     <w:multiLevelType w:val="hybridMultilevel"/>
     <w:tmpl w:val="7BEA1C8C"/>
@@ -54509,7 +56475,7 @@
       </w:rPr>
     </w:lvl>
   </w:abstractNum>
-  <w:abstractNum w:abstractNumId="37">
+  <w:abstractNum w:abstractNumId="38">
     <w:nsid w:val="56F66AD1"/>
     <w:multiLevelType w:val="hybridMultilevel"/>
     <w:tmpl w:val="436CF258"/>
@@ -54622,7 +56588,7 @@
       </w:rPr>
     </w:lvl>
   </w:abstractNum>
-  <w:abstractNum w:abstractNumId="38">
+  <w:abstractNum w:abstractNumId="39">
     <w:nsid w:val="57343BBE"/>
     <w:multiLevelType w:val="hybridMultilevel"/>
     <w:tmpl w:val="2FEE1184"/>
@@ -54735,7 +56701,7 @@
       </w:rPr>
     </w:lvl>
   </w:abstractNum>
-  <w:abstractNum w:abstractNumId="39">
+  <w:abstractNum w:abstractNumId="40">
     <w:nsid w:val="58BE4781"/>
     <w:multiLevelType w:val="hybridMultilevel"/>
     <w:tmpl w:val="A49805C8"/>
@@ -54848,7 +56814,7 @@
       </w:rPr>
     </w:lvl>
   </w:abstractNum>
-  <w:abstractNum w:abstractNumId="40">
+  <w:abstractNum w:abstractNumId="41">
     <w:nsid w:val="5A8905DF"/>
     <w:multiLevelType w:val="multilevel"/>
     <w:tmpl w:val="86443F36"/>
@@ -54993,7 +56959,7 @@
       </w:rPr>
     </w:lvl>
   </w:abstractNum>
-  <w:abstractNum w:abstractNumId="41">
+  <w:abstractNum w:abstractNumId="42">
     <w:nsid w:val="69E676CF"/>
     <w:multiLevelType w:val="hybridMultilevel"/>
     <w:tmpl w:val="55504E86"/>
@@ -55106,7 +57072,7 @@
       </w:rPr>
     </w:lvl>
   </w:abstractNum>
-  <w:abstractNum w:abstractNumId="42">
+  <w:abstractNum w:abstractNumId="43">
     <w:nsid w:val="6A7D13E9"/>
     <w:multiLevelType w:val="hybridMultilevel"/>
     <w:tmpl w:val="0B32DEF8"/>
@@ -55219,7 +57185,7 @@
       </w:rPr>
     </w:lvl>
   </w:abstractNum>
-  <w:abstractNum w:abstractNumId="43">
+  <w:abstractNum w:abstractNumId="44">
     <w:nsid w:val="6DD14017"/>
     <w:multiLevelType w:val="hybridMultilevel"/>
     <w:tmpl w:val="5882DFEE"/>
@@ -55332,7 +57298,93 @@
       </w:rPr>
     </w:lvl>
   </w:abstractNum>
-  <w:abstractNum w:abstractNumId="44">
+  <w:abstractNum w:abstractNumId="45">
+    <w:nsid w:val="701C283A"/>
+    <w:multiLevelType w:val="hybridMultilevel"/>
+    <w:tmpl w:val="C0F8729E"/>
+    <w:lvl w:ilvl="0" w:tplc="0C09000F">
+      <w:start w:val="1"/>
+      <w:numFmt w:val="decimal"/>
+      <w:lvlText w:val="%1."/>
+      <w:lvlJc w:val="left"/>
+      <w:pPr>
+        <w:ind w:left="720" w:hanging="360"/>
+      </w:pPr>
+    </w:lvl>
+    <w:lvl w:ilvl="1" w:tplc="0C090019" w:tentative="1">
+      <w:start w:val="1"/>
+      <w:numFmt w:val="lowerLetter"/>
+      <w:lvlText w:val="%2."/>
+      <w:lvlJc w:val="left"/>
+      <w:pPr>
+        <w:ind w:left="1440" w:hanging="360"/>
+      </w:pPr>
+    </w:lvl>
+    <w:lvl w:ilvl="2" w:tplc="0C09001B" w:tentative="1">
+      <w:start w:val="1"/>
+      <w:numFmt w:val="lowerRoman"/>
+      <w:lvlText w:val="%3."/>
+      <w:lvlJc w:val="right"/>
+      <w:pPr>
+        <w:ind w:left="2160" w:hanging="180"/>
+      </w:pPr>
+    </w:lvl>
+    <w:lvl w:ilvl="3" w:tplc="0C09000F" w:tentative="1">
+      <w:start w:val="1"/>
+      <w:numFmt w:val="decimal"/>
+      <w:lvlText w:val="%4."/>
+      <w:lvlJc w:val="left"/>
+      <w:pPr>
+        <w:ind w:left="2880" w:hanging="360"/>
+      </w:pPr>
+    </w:lvl>
+    <w:lvl w:ilvl="4" w:tplc="0C090019" w:tentative="1">
+      <w:start w:val="1"/>
+      <w:numFmt w:val="lowerLetter"/>
+      <w:lvlText w:val="%5."/>
+      <w:lvlJc w:val="left"/>
+      <w:pPr>
+        <w:ind w:left="3600" w:hanging="360"/>
+      </w:pPr>
+    </w:lvl>
+    <w:lvl w:ilvl="5" w:tplc="0C09001B" w:tentative="1">
+      <w:start w:val="1"/>
+      <w:numFmt w:val="lowerRoman"/>
+      <w:lvlText w:val="%6."/>
+      <w:lvlJc w:val="right"/>
+      <w:pPr>
+        <w:ind w:left="4320" w:hanging="180"/>
+      </w:pPr>
+    </w:lvl>
+    <w:lvl w:ilvl="6" w:tplc="0C09000F" w:tentative="1">
+      <w:start w:val="1"/>
+      <w:numFmt w:val="decimal"/>
+      <w:lvlText w:val="%7."/>
+      <w:lvlJc w:val="left"/>
+      <w:pPr>
+        <w:ind w:left="5040" w:hanging="360"/>
+      </w:pPr>
+    </w:lvl>
+    <w:lvl w:ilvl="7" w:tplc="0C090019" w:tentative="1">
+      <w:start w:val="1"/>
+      <w:numFmt w:val="lowerLetter"/>
+      <w:lvlText w:val="%8."/>
+      <w:lvlJc w:val="left"/>
+      <w:pPr>
+        <w:ind w:left="5760" w:hanging="360"/>
+      </w:pPr>
+    </w:lvl>
+    <w:lvl w:ilvl="8" w:tplc="0C09001B" w:tentative="1">
+      <w:start w:val="1"/>
+      <w:numFmt w:val="lowerRoman"/>
+      <w:lvlText w:val="%9."/>
+      <w:lvlJc w:val="right"/>
+      <w:pPr>
+        <w:ind w:left="6480" w:hanging="180"/>
+      </w:pPr>
+    </w:lvl>
+  </w:abstractNum>
+  <w:abstractNum w:abstractNumId="46">
     <w:nsid w:val="74164BA4"/>
     <w:multiLevelType w:val="multilevel"/>
     <w:tmpl w:val="0D40B8F8"/>
@@ -55483,7 +57535,7 @@
       </w:rPr>
     </w:lvl>
   </w:abstractNum>
-  <w:abstractNum w:abstractNumId="45">
+  <w:abstractNum w:abstractNumId="47">
     <w:nsid w:val="78BE65D3"/>
     <w:multiLevelType w:val="hybridMultilevel"/>
     <w:tmpl w:val="15D02336"/>
@@ -55596,7 +57648,7 @@
       </w:rPr>
     </w:lvl>
   </w:abstractNum>
-  <w:abstractNum w:abstractNumId="46">
+  <w:abstractNum w:abstractNumId="48">
     <w:nsid w:val="7F203FB5"/>
     <w:multiLevelType w:val="hybridMultilevel"/>
     <w:tmpl w:val="6E08B638"/>
@@ -55713,13 +57765,13 @@
     <w:abstractNumId w:val="12"/>
   </w:num>
   <w:num w:numId="2">
-    <w:abstractNumId w:val="44"/>
+    <w:abstractNumId w:val="46"/>
   </w:num>
   <w:num w:numId="3">
     <w:abstractNumId w:val="12"/>
   </w:num>
   <w:num w:numId="4">
-    <w:abstractNumId w:val="40"/>
+    <w:abstractNumId w:val="41"/>
   </w:num>
   <w:num w:numId="5">
     <w:abstractNumId w:val="28"/>
@@ -55743,16 +57795,16 @@
     <w:abstractNumId w:val="29"/>
   </w:num>
   <w:num w:numId="12">
-    <w:abstractNumId w:val="41"/>
+    <w:abstractNumId w:val="42"/>
   </w:num>
   <w:num w:numId="13">
-    <w:abstractNumId w:val="45"/>
+    <w:abstractNumId w:val="47"/>
   </w:num>
   <w:num w:numId="14">
-    <w:abstractNumId w:val="37"/>
+    <w:abstractNumId w:val="38"/>
   </w:num>
   <w:num w:numId="15">
-    <w:abstractNumId w:val="42"/>
+    <w:abstractNumId w:val="43"/>
   </w:num>
   <w:num w:numId="16">
     <w:abstractNumId w:val="33"/>
@@ -55776,10 +57828,10 @@
     <w:abstractNumId w:val="30"/>
   </w:num>
   <w:num w:numId="23">
-    <w:abstractNumId w:val="35"/>
+    <w:abstractNumId w:val="36"/>
   </w:num>
   <w:num w:numId="24">
-    <w:abstractNumId w:val="46"/>
+    <w:abstractNumId w:val="48"/>
   </w:num>
   <w:num w:numId="25">
     <w:abstractNumId w:val="9"/>
@@ -55800,7 +57852,7 @@
     <w:abstractNumId w:val="24"/>
   </w:num>
   <w:num w:numId="31">
-    <w:abstractNumId w:val="38"/>
+    <w:abstractNumId w:val="39"/>
   </w:num>
   <w:num w:numId="32">
     <w:abstractNumId w:val="5"/>
@@ -55812,7 +57864,7 @@
     <w:abstractNumId w:val="11"/>
   </w:num>
   <w:num w:numId="35">
-    <w:abstractNumId w:val="43"/>
+    <w:abstractNumId w:val="44"/>
   </w:num>
   <w:num w:numId="36">
     <w:abstractNumId w:val="22"/>
@@ -55833,16 +57885,16 @@
     <w:abstractNumId w:val="7"/>
   </w:num>
   <w:num w:numId="42">
-    <w:abstractNumId w:val="39"/>
+    <w:abstractNumId w:val="40"/>
   </w:num>
   <w:num w:numId="43">
-    <w:abstractNumId w:val="36"/>
+    <w:abstractNumId w:val="37"/>
   </w:num>
   <w:num w:numId="44">
     <w:abstractNumId w:val="26"/>
   </w:num>
   <w:num w:numId="45">
-    <w:abstractNumId w:val="34"/>
+    <w:abstractNumId w:val="35"/>
   </w:num>
   <w:num w:numId="46">
     <w:abstractNumId w:val="31"/>
@@ -55852,6 +57904,12 @@
   </w:num>
   <w:num w:numId="48">
     <w:abstractNumId w:val="3"/>
+  </w:num>
+  <w:num w:numId="49">
+    <w:abstractNumId w:val="45"/>
+  </w:num>
+  <w:num w:numId="50">
+    <w:abstractNumId w:val="34"/>
   </w:num>
   <w:numIdMacAtCleanup w:val="36"/>
 </w:numbering>
@@ -56197,7 +58255,6 @@
   <w:style w:type="character" w:default="1" w:styleId="DefaultParagraphFont">
     <w:name w:val="Default Paragraph Font"/>
     <w:uiPriority w:val="1"/>
-    <w:semiHidden/>
     <w:unhideWhenUsed/>
   </w:style>
   <w:style w:type="table" w:default="1" w:styleId="TableNormal">
@@ -57698,7 +59755,6 @@
   <w:style w:type="character" w:default="1" w:styleId="DefaultParagraphFont">
     <w:name w:val="Default Paragraph Font"/>
     <w:uiPriority w:val="1"/>
-    <w:semiHidden/>
     <w:unhideWhenUsed/>
   </w:style>
   <w:style w:type="table" w:default="1" w:styleId="TableNormal">
@@ -59149,7 +61205,7 @@
 </file>
 
 <file path=customXml/itemProps1.xml><?xml version="1.0" encoding="utf-8"?>
-<ds:datastoreItem xmlns:ds="http://schemas.openxmlformats.org/officeDocument/2006/customXml" ds:itemID="{0F4FF56B-5257-4377-BDEC-6AD4E8F60783}">
+<ds:datastoreItem xmlns:ds="http://schemas.openxmlformats.org/officeDocument/2006/customXml" ds:itemID="{AAA0EA41-CFDC-44F7-996B-E01443F85EA7}">
   <ds:schemaRefs>
     <ds:schemaRef ds:uri="http://schemas.openxmlformats.org/officeDocument/2006/bibliography"/>
   </ds:schemaRefs>
